--- a/Improgress/2. Artifact and Deliverable/Requirement/ConOp/RE_ConOp_ver1.1.docx
+++ b/Improgress/2. Artifact and Deliverable/Requirement/ConOp/RE_ConOp_ver1.1.docx
@@ -6,16 +6,18 @@
       <w:pPr>
         <w:rPr>
           <w:rFonts w:cstheme="minorHAnsi"/>
-        </w:rPr>
-      </w:pPr>
-      <w:bookmarkStart w:id="0" w:name="_GoBack"/>
-      <w:bookmarkEnd w:id="0"/>
+          <w:sz w:val="24"/>
+          <w:szCs w:val="24"/>
+        </w:rPr>
+      </w:pPr>
     </w:p>
     <w:p>
       <w:pPr>
         <w:jc w:val="center"/>
         <w:rPr>
           <w:rFonts w:cstheme="minorHAnsi"/>
+          <w:sz w:val="24"/>
+          <w:szCs w:val="24"/>
         </w:rPr>
       </w:pPr>
       <w:r>
@@ -23,6 +25,8 @@
           <w:rFonts w:cstheme="minorHAnsi"/>
           <w:noProof/>
           <w:color w:val="FF0000"/>
+          <w:sz w:val="24"/>
+          <w:szCs w:val="24"/>
         </w:rPr>
         <w:drawing>
           <wp:inline distT="0" distB="0" distL="0" distR="0" wp14:anchorId="59336660" wp14:editId="23EB4E16">
@@ -78,12 +82,16 @@
       <w:pPr>
         <w:rPr>
           <w:rFonts w:cstheme="minorHAnsi"/>
+          <w:sz w:val="24"/>
+          <w:szCs w:val="24"/>
         </w:rPr>
       </w:pPr>
       <w:r>
         <w:rPr>
           <w:rFonts w:eastAsia="Times New Roman" w:cstheme="minorHAnsi"/>
           <w:noProof/>
+          <w:sz w:val="24"/>
+          <w:szCs w:val="24"/>
         </w:rPr>
         <mc:AlternateContent>
           <mc:Choice Requires="wps">
@@ -335,13 +343,17 @@
       <w:pPr>
         <w:rPr>
           <w:rFonts w:cstheme="minorHAnsi"/>
-        </w:rPr>
-      </w:pPr>
-    </w:p>
-    <w:p>
-      <w:pPr>
-        <w:rPr>
-          <w:rFonts w:cstheme="minorHAnsi"/>
+          <w:sz w:val="24"/>
+          <w:szCs w:val="24"/>
+        </w:rPr>
+      </w:pPr>
+    </w:p>
+    <w:p>
+      <w:pPr>
+        <w:rPr>
+          <w:rFonts w:cstheme="minorHAnsi"/>
+          <w:sz w:val="24"/>
+          <w:szCs w:val="24"/>
         </w:rPr>
       </w:pPr>
     </w:p>
@@ -398,9 +410,13 @@
           <w:sz w:val="24"/>
           <w:szCs w:val="24"/>
         </w:rPr>
-        <w:t>&lt;</w:t>
+        <w:t>Phuong Trinh</w:t>
       </w:r>
-      <w:r>
+    </w:p>
+    <w:p>
+      <w:pPr>
+        <w:ind w:left="6480" w:firstLine="720"/>
+        <w:jc w:val="right"/>
         <w:rPr>
           <w:rFonts w:cstheme="minorHAnsi"/>
           <w:b/>
@@ -408,41 +424,7 @@
           <w:sz w:val="24"/>
           <w:szCs w:val="24"/>
         </w:rPr>
-        <w:t>Phuong Trinh</w:t>
-      </w:r>
-      <w:r>
-        <w:rPr>
-          <w:rFonts w:cstheme="minorHAnsi"/>
-          <w:b/>
-          <w:color w:val="000000" w:themeColor="text1"/>
-          <w:sz w:val="24"/>
-          <w:szCs w:val="24"/>
-        </w:rPr>
-        <w:t>&gt;</w:t>
-      </w:r>
-    </w:p>
-    <w:p>
-      <w:pPr>
-        <w:ind w:left="6480" w:firstLine="720"/>
-        <w:jc w:val="right"/>
-        <w:rPr>
-          <w:rFonts w:cstheme="minorHAnsi"/>
-          <w:b/>
-          <w:color w:val="000000" w:themeColor="text1"/>
-          <w:sz w:val="24"/>
-          <w:szCs w:val="24"/>
-        </w:rPr>
-      </w:pPr>
-      <w:r>
-        <w:rPr>
-          <w:rFonts w:cstheme="minorHAnsi"/>
-          <w:b/>
-          <w:color w:val="000000" w:themeColor="text1"/>
-          <w:sz w:val="24"/>
-          <w:szCs w:val="24"/>
-        </w:rPr>
-        <w:t>&lt;</w:t>
-      </w:r>
+      </w:pPr>
       <w:r>
         <w:rPr>
           <w:rFonts w:cstheme="minorHAnsi"/>
@@ -493,98 +475,112 @@
         </w:rPr>
         <w:t>2019</w:t>
       </w:r>
-      <w:r>
-        <w:rPr>
-          <w:rFonts w:cstheme="minorHAnsi"/>
-          <w:b/>
-          <w:color w:val="000000" w:themeColor="text1"/>
-          <w:sz w:val="24"/>
-          <w:szCs w:val="24"/>
-        </w:rPr>
-        <w:t>&gt;</w:t>
-      </w:r>
-    </w:p>
-    <w:p>
-      <w:pPr>
-        <w:rPr>
-          <w:rFonts w:cstheme="minorHAnsi"/>
-        </w:rPr>
-      </w:pPr>
-    </w:p>
-    <w:p>
-      <w:pPr>
-        <w:rPr>
-          <w:rFonts w:cstheme="minorHAnsi"/>
-        </w:rPr>
-      </w:pPr>
-    </w:p>
-    <w:p>
-      <w:pPr>
-        <w:rPr>
-          <w:rFonts w:cstheme="minorHAnsi"/>
-        </w:rPr>
-      </w:pPr>
-    </w:p>
-    <w:p>
-      <w:pPr>
-        <w:rPr>
-          <w:rFonts w:cstheme="minorHAnsi"/>
-        </w:rPr>
-      </w:pPr>
-    </w:p>
-    <w:p>
-      <w:pPr>
-        <w:rPr>
-          <w:rFonts w:cstheme="minorHAnsi"/>
-        </w:rPr>
-      </w:pPr>
-    </w:p>
-    <w:p>
-      <w:pPr>
-        <w:rPr>
-          <w:rFonts w:cstheme="minorHAnsi"/>
-        </w:rPr>
-      </w:pPr>
-    </w:p>
-    <w:p>
-      <w:pPr>
-        <w:rPr>
-          <w:rFonts w:cstheme="minorHAnsi"/>
-        </w:rPr>
-      </w:pPr>
-    </w:p>
-    <w:p>
-      <w:pPr>
-        <w:rPr>
-          <w:rFonts w:cstheme="minorHAnsi"/>
-        </w:rPr>
-      </w:pPr>
-    </w:p>
-    <w:p>
-      <w:pPr>
-        <w:rPr>
-          <w:rFonts w:cstheme="minorHAnsi"/>
-        </w:rPr>
-      </w:pPr>
-    </w:p>
-    <w:p>
-      <w:pPr>
-        <w:rPr>
-          <w:rFonts w:cstheme="minorHAnsi"/>
-        </w:rPr>
-      </w:pPr>
-    </w:p>
-    <w:p>
-      <w:pPr>
-        <w:rPr>
-          <w:rFonts w:cstheme="minorHAnsi"/>
-        </w:rPr>
-      </w:pPr>
-    </w:p>
-    <w:p>
-      <w:pPr>
-        <w:rPr>
-          <w:rFonts w:cstheme="minorHAnsi"/>
+    </w:p>
+    <w:p>
+      <w:pPr>
+        <w:rPr>
+          <w:rFonts w:cstheme="minorHAnsi"/>
+          <w:sz w:val="24"/>
+          <w:szCs w:val="24"/>
+        </w:rPr>
+      </w:pPr>
+    </w:p>
+    <w:p>
+      <w:pPr>
+        <w:rPr>
+          <w:rFonts w:cstheme="minorHAnsi"/>
+          <w:sz w:val="24"/>
+          <w:szCs w:val="24"/>
+        </w:rPr>
+      </w:pPr>
+    </w:p>
+    <w:p>
+      <w:pPr>
+        <w:rPr>
+          <w:rFonts w:cstheme="minorHAnsi"/>
+          <w:sz w:val="24"/>
+          <w:szCs w:val="24"/>
+        </w:rPr>
+      </w:pPr>
+    </w:p>
+    <w:p>
+      <w:pPr>
+        <w:rPr>
+          <w:rFonts w:cstheme="minorHAnsi"/>
+          <w:sz w:val="24"/>
+          <w:szCs w:val="24"/>
+        </w:rPr>
+      </w:pPr>
+    </w:p>
+    <w:p>
+      <w:pPr>
+        <w:rPr>
+          <w:rFonts w:cstheme="minorHAnsi"/>
+          <w:sz w:val="24"/>
+          <w:szCs w:val="24"/>
+        </w:rPr>
+      </w:pPr>
+    </w:p>
+    <w:p>
+      <w:pPr>
+        <w:rPr>
+          <w:rFonts w:cstheme="minorHAnsi"/>
+          <w:sz w:val="24"/>
+          <w:szCs w:val="24"/>
+        </w:rPr>
+      </w:pPr>
+    </w:p>
+    <w:p>
+      <w:pPr>
+        <w:rPr>
+          <w:rFonts w:cstheme="minorHAnsi"/>
+          <w:sz w:val="24"/>
+          <w:szCs w:val="24"/>
+        </w:rPr>
+      </w:pPr>
+    </w:p>
+    <w:p>
+      <w:pPr>
+        <w:rPr>
+          <w:rFonts w:cstheme="minorHAnsi"/>
+          <w:sz w:val="24"/>
+          <w:szCs w:val="24"/>
+        </w:rPr>
+      </w:pPr>
+    </w:p>
+    <w:p>
+      <w:pPr>
+        <w:rPr>
+          <w:rFonts w:cstheme="minorHAnsi"/>
+          <w:sz w:val="24"/>
+          <w:szCs w:val="24"/>
+        </w:rPr>
+      </w:pPr>
+    </w:p>
+    <w:p>
+      <w:pPr>
+        <w:rPr>
+          <w:rFonts w:cstheme="minorHAnsi"/>
+          <w:sz w:val="24"/>
+          <w:szCs w:val="24"/>
+        </w:rPr>
+      </w:pPr>
+    </w:p>
+    <w:p>
+      <w:pPr>
+        <w:rPr>
+          <w:rFonts w:cstheme="minorHAnsi"/>
+          <w:sz w:val="24"/>
+          <w:szCs w:val="24"/>
+        </w:rPr>
+      </w:pPr>
+    </w:p>
+    <w:p>
+      <w:pPr>
+        <w:rPr>
+          <w:rFonts w:cstheme="minorHAnsi"/>
+          <w:sz w:val="24"/>
+          <w:szCs w:val="24"/>
         </w:rPr>
       </w:pPr>
     </w:p>
@@ -596,8 +592,7 @@
           <w:rFonts w:asciiTheme="minorHAnsi" w:hAnsiTheme="minorHAnsi" w:cstheme="minorHAnsi"/>
           <w:b/>
           <w:color w:val="2E74B5" w:themeColor="accent1" w:themeShade="BF"/>
-          <w:sz w:val="36"/>
-          <w:szCs w:val="36"/>
+          <w:szCs w:val="24"/>
         </w:rPr>
       </w:pPr>
       <w:r>
@@ -605,8 +600,7 @@
           <w:rFonts w:asciiTheme="minorHAnsi" w:hAnsiTheme="minorHAnsi" w:cstheme="minorHAnsi"/>
           <w:b/>
           <w:color w:val="2E74B5" w:themeColor="accent1" w:themeShade="BF"/>
-          <w:sz w:val="36"/>
-          <w:szCs w:val="36"/>
+          <w:szCs w:val="24"/>
         </w:rPr>
         <w:lastRenderedPageBreak/>
         <w:t>VERSION HISTORY</w:t>
@@ -620,8 +614,7 @@
           <w:rFonts w:asciiTheme="minorHAnsi" w:hAnsiTheme="minorHAnsi" w:cstheme="minorHAnsi"/>
           <w:b/>
           <w:color w:val="0070C0"/>
-          <w:sz w:val="36"/>
-          <w:szCs w:val="36"/>
+          <w:szCs w:val="24"/>
         </w:rPr>
       </w:pPr>
     </w:p>
@@ -630,6 +623,8 @@
         <w:pStyle w:val="ThnVnban"/>
         <w:rPr>
           <w:rFonts w:asciiTheme="minorHAnsi" w:hAnsiTheme="minorHAnsi" w:cstheme="minorHAnsi"/>
+          <w:sz w:val="24"/>
+          <w:szCs w:val="24"/>
         </w:rPr>
       </w:pPr>
     </w:p>
@@ -638,6 +633,8 @@
         <w:pStyle w:val="ThnVnban"/>
         <w:rPr>
           <w:rFonts w:asciiTheme="minorHAnsi" w:hAnsiTheme="minorHAnsi" w:cstheme="minorHAnsi"/>
+          <w:sz w:val="24"/>
+          <w:szCs w:val="24"/>
         </w:rPr>
       </w:pPr>
     </w:p>
@@ -681,6 +678,7 @@
                 <w:bCs/>
                 <w:color w:val="FFFFFF" w:themeColor="background1"/>
                 <w:sz w:val="24"/>
+                <w:szCs w:val="24"/>
               </w:rPr>
             </w:pPr>
             <w:r>
@@ -690,6 +688,7 @@
                 <w:bCs/>
                 <w:color w:val="FFFFFF" w:themeColor="background1"/>
                 <w:sz w:val="24"/>
+                <w:szCs w:val="24"/>
               </w:rPr>
               <w:t>Version #</w:t>
             </w:r>
@@ -710,6 +709,7 @@
                 <w:bCs/>
                 <w:color w:val="FFFFFF" w:themeColor="background1"/>
                 <w:sz w:val="24"/>
+                <w:szCs w:val="24"/>
               </w:rPr>
             </w:pPr>
             <w:r>
@@ -719,6 +719,7 @@
                 <w:bCs/>
                 <w:color w:val="FFFFFF" w:themeColor="background1"/>
                 <w:sz w:val="24"/>
+                <w:szCs w:val="24"/>
               </w:rPr>
               <w:t>Implemented</w:t>
             </w:r>
@@ -733,6 +734,7 @@
                 <w:bCs/>
                 <w:color w:val="FFFFFF" w:themeColor="background1"/>
                 <w:sz w:val="24"/>
+                <w:szCs w:val="24"/>
               </w:rPr>
             </w:pPr>
             <w:r>
@@ -742,6 +744,7 @@
                 <w:bCs/>
                 <w:color w:val="FFFFFF" w:themeColor="background1"/>
                 <w:sz w:val="24"/>
+                <w:szCs w:val="24"/>
               </w:rPr>
               <w:t>By</w:t>
             </w:r>
@@ -762,6 +765,7 @@
                 <w:bCs/>
                 <w:color w:val="FFFFFF" w:themeColor="background1"/>
                 <w:sz w:val="24"/>
+                <w:szCs w:val="24"/>
               </w:rPr>
             </w:pPr>
             <w:r>
@@ -771,6 +775,7 @@
                 <w:bCs/>
                 <w:color w:val="FFFFFF" w:themeColor="background1"/>
                 <w:sz w:val="24"/>
+                <w:szCs w:val="24"/>
               </w:rPr>
               <w:t>Revision</w:t>
             </w:r>
@@ -785,6 +790,7 @@
                 <w:bCs/>
                 <w:color w:val="FFFFFF" w:themeColor="background1"/>
                 <w:sz w:val="24"/>
+                <w:szCs w:val="24"/>
               </w:rPr>
             </w:pPr>
             <w:r>
@@ -794,6 +800,7 @@
                 <w:bCs/>
                 <w:color w:val="FFFFFF" w:themeColor="background1"/>
                 <w:sz w:val="24"/>
+                <w:szCs w:val="24"/>
               </w:rPr>
               <w:t>Date</w:t>
             </w:r>
@@ -814,6 +821,7 @@
                 <w:bCs/>
                 <w:color w:val="FFFFFF" w:themeColor="background1"/>
                 <w:sz w:val="24"/>
+                <w:szCs w:val="24"/>
               </w:rPr>
             </w:pPr>
             <w:r>
@@ -823,6 +831,7 @@
                 <w:bCs/>
                 <w:color w:val="FFFFFF" w:themeColor="background1"/>
                 <w:sz w:val="24"/>
+                <w:szCs w:val="24"/>
               </w:rPr>
               <w:t>Approved</w:t>
             </w:r>
@@ -837,6 +846,7 @@
                 <w:bCs/>
                 <w:color w:val="FFFFFF" w:themeColor="background1"/>
                 <w:sz w:val="24"/>
+                <w:szCs w:val="24"/>
               </w:rPr>
             </w:pPr>
             <w:r>
@@ -846,6 +856,7 @@
                 <w:bCs/>
                 <w:color w:val="FFFFFF" w:themeColor="background1"/>
                 <w:sz w:val="24"/>
+                <w:szCs w:val="24"/>
               </w:rPr>
               <w:t>By</w:t>
             </w:r>
@@ -866,6 +877,7 @@
                 <w:bCs/>
                 <w:color w:val="FFFFFF" w:themeColor="background1"/>
                 <w:sz w:val="24"/>
+                <w:szCs w:val="24"/>
               </w:rPr>
             </w:pPr>
             <w:r>
@@ -875,6 +887,7 @@
                 <w:bCs/>
                 <w:color w:val="FFFFFF" w:themeColor="background1"/>
                 <w:sz w:val="24"/>
+                <w:szCs w:val="24"/>
               </w:rPr>
               <w:t>Approval</w:t>
             </w:r>
@@ -889,6 +902,7 @@
                 <w:bCs/>
                 <w:color w:val="FFFFFF" w:themeColor="background1"/>
                 <w:sz w:val="24"/>
+                <w:szCs w:val="24"/>
               </w:rPr>
             </w:pPr>
             <w:r>
@@ -898,6 +912,7 @@
                 <w:bCs/>
                 <w:color w:val="FFFFFF" w:themeColor="background1"/>
                 <w:sz w:val="24"/>
+                <w:szCs w:val="24"/>
               </w:rPr>
               <w:t>Date</w:t>
             </w:r>
@@ -918,6 +933,7 @@
                 <w:bCs/>
                 <w:color w:val="FFFFFF" w:themeColor="background1"/>
                 <w:sz w:val="24"/>
+                <w:szCs w:val="24"/>
               </w:rPr>
             </w:pPr>
             <w:r>
@@ -927,6 +943,7 @@
                 <w:bCs/>
                 <w:color w:val="FFFFFF" w:themeColor="background1"/>
                 <w:sz w:val="24"/>
+                <w:szCs w:val="24"/>
               </w:rPr>
               <w:t>Reason</w:t>
             </w:r>
@@ -948,12 +965,14 @@
               <w:rPr>
                 <w:rFonts w:asciiTheme="minorHAnsi" w:hAnsiTheme="minorHAnsi" w:cstheme="minorHAnsi"/>
                 <w:sz w:val="24"/>
+                <w:szCs w:val="24"/>
               </w:rPr>
             </w:pPr>
             <w:r>
               <w:rPr>
                 <w:rFonts w:asciiTheme="minorHAnsi" w:hAnsiTheme="minorHAnsi" w:cstheme="minorHAnsi"/>
                 <w:sz w:val="24"/>
+                <w:szCs w:val="24"/>
               </w:rPr>
               <w:t>1.0</w:t>
             </w:r>
@@ -971,6 +990,7 @@
                 <w:rFonts w:asciiTheme="minorHAnsi" w:hAnsiTheme="minorHAnsi" w:cstheme="minorHAnsi"/>
                 <w:color w:val="000000"/>
                 <w:sz w:val="24"/>
+                <w:szCs w:val="24"/>
               </w:rPr>
             </w:pPr>
             <w:r>
@@ -978,6 +998,7 @@
                 <w:rFonts w:asciiTheme="minorHAnsi" w:hAnsiTheme="minorHAnsi" w:cstheme="minorHAnsi"/>
                 <w:color w:val="000000"/>
                 <w:sz w:val="24"/>
+                <w:szCs w:val="24"/>
               </w:rPr>
               <w:t xml:space="preserve">Phuong Trinh </w:t>
             </w:r>
@@ -994,6 +1015,7 @@
                 <w:rFonts w:asciiTheme="minorHAnsi" w:hAnsiTheme="minorHAnsi" w:cstheme="minorHAnsi"/>
                 <w:color w:val="000000"/>
                 <w:sz w:val="24"/>
+                <w:szCs w:val="24"/>
               </w:rPr>
             </w:pPr>
             <w:r>
@@ -1001,6 +1023,7 @@
                 <w:rFonts w:asciiTheme="minorHAnsi" w:hAnsiTheme="minorHAnsi" w:cstheme="minorHAnsi"/>
                 <w:color w:val="000000"/>
                 <w:sz w:val="24"/>
+                <w:szCs w:val="24"/>
               </w:rPr>
               <w:t>&lt;</w:t>
             </w:r>
@@ -1009,6 +1032,7 @@
                 <w:rFonts w:asciiTheme="minorHAnsi" w:hAnsiTheme="minorHAnsi" w:cstheme="minorHAnsi"/>
                 <w:color w:val="000000"/>
                 <w:sz w:val="24"/>
+                <w:szCs w:val="24"/>
               </w:rPr>
               <w:t>18</w:t>
             </w:r>
@@ -1017,6 +1041,7 @@
                 <w:rFonts w:asciiTheme="minorHAnsi" w:hAnsiTheme="minorHAnsi" w:cstheme="minorHAnsi"/>
                 <w:color w:val="000000"/>
                 <w:sz w:val="24"/>
+                <w:szCs w:val="24"/>
               </w:rPr>
               <w:t>/</w:t>
             </w:r>
@@ -1025,6 +1050,7 @@
                 <w:rFonts w:asciiTheme="minorHAnsi" w:hAnsiTheme="minorHAnsi" w:cstheme="minorHAnsi"/>
                 <w:color w:val="000000"/>
                 <w:sz w:val="24"/>
+                <w:szCs w:val="24"/>
               </w:rPr>
               <w:t>11/2019</w:t>
             </w:r>
@@ -1033,6 +1059,7 @@
                 <w:rFonts w:asciiTheme="minorHAnsi" w:hAnsiTheme="minorHAnsi" w:cstheme="minorHAnsi"/>
                 <w:color w:val="000000"/>
                 <w:sz w:val="24"/>
+                <w:szCs w:val="24"/>
               </w:rPr>
               <w:t>&gt;</w:t>
             </w:r>
@@ -1048,6 +1075,7 @@
               <w:rPr>
                 <w:rFonts w:asciiTheme="minorHAnsi" w:hAnsiTheme="minorHAnsi" w:cstheme="minorHAnsi"/>
                 <w:sz w:val="24"/>
+                <w:szCs w:val="24"/>
               </w:rPr>
             </w:pPr>
           </w:p>
@@ -1063,6 +1091,7 @@
               <w:rPr>
                 <w:rFonts w:asciiTheme="minorHAnsi" w:hAnsiTheme="minorHAnsi" w:cstheme="minorHAnsi"/>
                 <w:sz w:val="24"/>
+                <w:szCs w:val="24"/>
               </w:rPr>
             </w:pPr>
           </w:p>
@@ -1078,6 +1107,7 @@
                 <w:rFonts w:asciiTheme="minorHAnsi" w:hAnsiTheme="minorHAnsi" w:cstheme="minorHAnsi"/>
                 <w:color w:val="000000"/>
                 <w:sz w:val="24"/>
+                <w:szCs w:val="24"/>
               </w:rPr>
             </w:pPr>
           </w:p>
@@ -1098,12 +1128,14 @@
               <w:rPr>
                 <w:rFonts w:asciiTheme="minorHAnsi" w:hAnsiTheme="minorHAnsi" w:cstheme="minorHAnsi"/>
                 <w:sz w:val="24"/>
+                <w:szCs w:val="24"/>
               </w:rPr>
             </w:pPr>
             <w:r>
               <w:rPr>
                 <w:rFonts w:asciiTheme="minorHAnsi" w:hAnsiTheme="minorHAnsi" w:cstheme="minorHAnsi"/>
                 <w:sz w:val="24"/>
+                <w:szCs w:val="24"/>
               </w:rPr>
               <w:t>1.1</w:t>
             </w:r>
@@ -1120,12 +1152,14 @@
               <w:rPr>
                 <w:rFonts w:asciiTheme="minorHAnsi" w:hAnsiTheme="minorHAnsi" w:cstheme="minorHAnsi"/>
                 <w:sz w:val="24"/>
+                <w:szCs w:val="24"/>
               </w:rPr>
             </w:pPr>
             <w:r>
               <w:rPr>
                 <w:rFonts w:asciiTheme="minorHAnsi" w:hAnsiTheme="minorHAnsi" w:cstheme="minorHAnsi"/>
                 <w:sz w:val="24"/>
+                <w:szCs w:val="24"/>
               </w:rPr>
               <w:t>Vuong Truong</w:t>
             </w:r>
@@ -1142,12 +1176,14 @@
               <w:rPr>
                 <w:rFonts w:asciiTheme="minorHAnsi" w:hAnsiTheme="minorHAnsi" w:cstheme="minorHAnsi"/>
                 <w:sz w:val="24"/>
+                <w:szCs w:val="24"/>
               </w:rPr>
             </w:pPr>
             <w:r>
               <w:rPr>
                 <w:rFonts w:asciiTheme="minorHAnsi" w:hAnsiTheme="minorHAnsi" w:cstheme="minorHAnsi"/>
                 <w:sz w:val="24"/>
+                <w:szCs w:val="24"/>
               </w:rPr>
               <w:t>7/12/2019</w:t>
             </w:r>
@@ -1164,12 +1200,14 @@
               <w:rPr>
                 <w:rFonts w:asciiTheme="minorHAnsi" w:hAnsiTheme="minorHAnsi" w:cstheme="minorHAnsi"/>
                 <w:sz w:val="24"/>
+                <w:szCs w:val="24"/>
               </w:rPr>
             </w:pPr>
             <w:r>
               <w:rPr>
                 <w:rFonts w:asciiTheme="minorHAnsi" w:hAnsiTheme="minorHAnsi" w:cstheme="minorHAnsi"/>
                 <w:sz w:val="24"/>
+                <w:szCs w:val="24"/>
               </w:rPr>
               <w:t>Team</w:t>
             </w:r>
@@ -1186,12 +1224,14 @@
               <w:rPr>
                 <w:rFonts w:asciiTheme="minorHAnsi" w:hAnsiTheme="minorHAnsi" w:cstheme="minorHAnsi"/>
                 <w:sz w:val="24"/>
+                <w:szCs w:val="24"/>
               </w:rPr>
             </w:pPr>
             <w:r>
               <w:rPr>
                 <w:rFonts w:asciiTheme="minorHAnsi" w:hAnsiTheme="minorHAnsi" w:cstheme="minorHAnsi"/>
                 <w:sz w:val="24"/>
+                <w:szCs w:val="24"/>
               </w:rPr>
               <w:t>7/12/2019</w:t>
             </w:r>
@@ -1208,12 +1248,14 @@
               <w:rPr>
                 <w:rFonts w:asciiTheme="minorHAnsi" w:hAnsiTheme="minorHAnsi" w:cstheme="minorHAnsi"/>
                 <w:sz w:val="24"/>
+                <w:szCs w:val="24"/>
               </w:rPr>
             </w:pPr>
             <w:r>
               <w:rPr>
                 <w:rFonts w:asciiTheme="minorHAnsi" w:hAnsiTheme="minorHAnsi" w:cstheme="minorHAnsi"/>
                 <w:sz w:val="24"/>
+                <w:szCs w:val="24"/>
               </w:rPr>
               <w:t>Team approve and update</w:t>
             </w:r>
@@ -1235,6 +1277,7 @@
               <w:rPr>
                 <w:rFonts w:asciiTheme="minorHAnsi" w:hAnsiTheme="minorHAnsi" w:cstheme="minorHAnsi"/>
                 <w:sz w:val="24"/>
+                <w:szCs w:val="24"/>
               </w:rPr>
             </w:pPr>
           </w:p>
@@ -1250,6 +1293,7 @@
               <w:rPr>
                 <w:rFonts w:asciiTheme="minorHAnsi" w:hAnsiTheme="minorHAnsi" w:cstheme="minorHAnsi"/>
                 <w:sz w:val="24"/>
+                <w:szCs w:val="24"/>
               </w:rPr>
             </w:pPr>
           </w:p>
@@ -1265,6 +1309,7 @@
               <w:rPr>
                 <w:rFonts w:asciiTheme="minorHAnsi" w:hAnsiTheme="minorHAnsi" w:cstheme="minorHAnsi"/>
                 <w:sz w:val="24"/>
+                <w:szCs w:val="24"/>
               </w:rPr>
             </w:pPr>
           </w:p>
@@ -1280,6 +1325,7 @@
               <w:rPr>
                 <w:rFonts w:asciiTheme="minorHAnsi" w:hAnsiTheme="minorHAnsi" w:cstheme="minorHAnsi"/>
                 <w:sz w:val="24"/>
+                <w:szCs w:val="24"/>
               </w:rPr>
             </w:pPr>
           </w:p>
@@ -1295,6 +1341,7 @@
               <w:rPr>
                 <w:rFonts w:asciiTheme="minorHAnsi" w:hAnsiTheme="minorHAnsi" w:cstheme="minorHAnsi"/>
                 <w:sz w:val="24"/>
+                <w:szCs w:val="24"/>
               </w:rPr>
             </w:pPr>
           </w:p>
@@ -1310,6 +1357,7 @@
               <w:rPr>
                 <w:rFonts w:asciiTheme="minorHAnsi" w:hAnsiTheme="minorHAnsi" w:cstheme="minorHAnsi"/>
                 <w:sz w:val="24"/>
+                <w:szCs w:val="24"/>
               </w:rPr>
             </w:pPr>
           </w:p>
@@ -1330,6 +1378,7 @@
               <w:rPr>
                 <w:rFonts w:asciiTheme="minorHAnsi" w:hAnsiTheme="minorHAnsi" w:cstheme="minorHAnsi"/>
                 <w:sz w:val="24"/>
+                <w:szCs w:val="24"/>
               </w:rPr>
             </w:pPr>
           </w:p>
@@ -1345,6 +1394,7 @@
               <w:rPr>
                 <w:rFonts w:asciiTheme="minorHAnsi" w:hAnsiTheme="minorHAnsi" w:cstheme="minorHAnsi"/>
                 <w:sz w:val="24"/>
+                <w:szCs w:val="24"/>
               </w:rPr>
             </w:pPr>
           </w:p>
@@ -1360,6 +1410,7 @@
               <w:rPr>
                 <w:rFonts w:asciiTheme="minorHAnsi" w:hAnsiTheme="minorHAnsi" w:cstheme="minorHAnsi"/>
                 <w:sz w:val="24"/>
+                <w:szCs w:val="24"/>
               </w:rPr>
             </w:pPr>
           </w:p>
@@ -1375,6 +1426,7 @@
               <w:rPr>
                 <w:rFonts w:asciiTheme="minorHAnsi" w:hAnsiTheme="minorHAnsi" w:cstheme="minorHAnsi"/>
                 <w:sz w:val="24"/>
+                <w:szCs w:val="24"/>
               </w:rPr>
             </w:pPr>
           </w:p>
@@ -1390,6 +1442,7 @@
               <w:rPr>
                 <w:rFonts w:asciiTheme="minorHAnsi" w:hAnsiTheme="minorHAnsi" w:cstheme="minorHAnsi"/>
                 <w:sz w:val="24"/>
+                <w:szCs w:val="24"/>
               </w:rPr>
             </w:pPr>
           </w:p>
@@ -1405,6 +1458,7 @@
               <w:rPr>
                 <w:rFonts w:asciiTheme="minorHAnsi" w:hAnsiTheme="minorHAnsi" w:cstheme="minorHAnsi"/>
                 <w:sz w:val="24"/>
+                <w:szCs w:val="24"/>
               </w:rPr>
             </w:pPr>
           </w:p>
@@ -1415,146 +1469,188 @@
       <w:pPr>
         <w:rPr>
           <w:rFonts w:cstheme="minorHAnsi"/>
-        </w:rPr>
-      </w:pPr>
-    </w:p>
-    <w:p>
-      <w:pPr>
-        <w:rPr>
-          <w:rFonts w:cstheme="minorHAnsi"/>
-        </w:rPr>
-      </w:pPr>
-    </w:p>
-    <w:p>
-      <w:pPr>
-        <w:rPr>
-          <w:rFonts w:cstheme="minorHAnsi"/>
-        </w:rPr>
-      </w:pPr>
-    </w:p>
-    <w:p>
-      <w:pPr>
-        <w:rPr>
-          <w:rFonts w:cstheme="minorHAnsi"/>
-        </w:rPr>
-      </w:pPr>
-    </w:p>
-    <w:p>
-      <w:pPr>
-        <w:rPr>
-          <w:rFonts w:cstheme="minorHAnsi"/>
-        </w:rPr>
-      </w:pPr>
-    </w:p>
-    <w:p>
-      <w:pPr>
-        <w:rPr>
-          <w:rFonts w:cstheme="minorHAnsi"/>
-        </w:rPr>
-      </w:pPr>
-    </w:p>
-    <w:p>
-      <w:pPr>
-        <w:rPr>
-          <w:rFonts w:cstheme="minorHAnsi"/>
-        </w:rPr>
-      </w:pPr>
-    </w:p>
-    <w:p>
-      <w:pPr>
-        <w:rPr>
-          <w:rFonts w:cstheme="minorHAnsi"/>
-        </w:rPr>
-      </w:pPr>
-    </w:p>
-    <w:p>
-      <w:pPr>
-        <w:rPr>
-          <w:rFonts w:cstheme="minorHAnsi"/>
-        </w:rPr>
-      </w:pPr>
-    </w:p>
-    <w:p>
-      <w:pPr>
-        <w:rPr>
-          <w:rFonts w:cstheme="minorHAnsi"/>
-        </w:rPr>
-      </w:pPr>
-    </w:p>
-    <w:p>
-      <w:pPr>
-        <w:rPr>
-          <w:rFonts w:cstheme="minorHAnsi"/>
-        </w:rPr>
-      </w:pPr>
-    </w:p>
-    <w:p>
-      <w:pPr>
-        <w:rPr>
-          <w:rFonts w:cstheme="minorHAnsi"/>
-        </w:rPr>
-      </w:pPr>
-    </w:p>
-    <w:p>
-      <w:pPr>
-        <w:rPr>
-          <w:rFonts w:cstheme="minorHAnsi"/>
-        </w:rPr>
-      </w:pPr>
-    </w:p>
-    <w:p>
-      <w:pPr>
-        <w:rPr>
-          <w:rFonts w:cstheme="minorHAnsi"/>
-        </w:rPr>
-      </w:pPr>
-    </w:p>
-    <w:p>
-      <w:pPr>
-        <w:rPr>
-          <w:rFonts w:cstheme="minorHAnsi"/>
-        </w:rPr>
-      </w:pPr>
-    </w:p>
-    <w:p>
-      <w:pPr>
-        <w:rPr>
-          <w:rFonts w:cstheme="minorHAnsi"/>
-        </w:rPr>
-      </w:pPr>
-    </w:p>
-    <w:p>
-      <w:pPr>
-        <w:rPr>
-          <w:rFonts w:cstheme="minorHAnsi"/>
-        </w:rPr>
-      </w:pPr>
-    </w:p>
-    <w:p>
-      <w:pPr>
-        <w:rPr>
-          <w:rFonts w:cstheme="minorHAnsi"/>
-        </w:rPr>
-      </w:pPr>
-    </w:p>
-    <w:p>
-      <w:pPr>
-        <w:rPr>
-          <w:rFonts w:cstheme="minorHAnsi"/>
-        </w:rPr>
-      </w:pPr>
-    </w:p>
-    <w:p>
-      <w:pPr>
-        <w:rPr>
-          <w:rFonts w:cstheme="minorHAnsi"/>
-        </w:rPr>
-      </w:pPr>
-    </w:p>
-    <w:p>
-      <w:pPr>
-        <w:rPr>
-          <w:rFonts w:cstheme="minorHAnsi"/>
+          <w:sz w:val="24"/>
+          <w:szCs w:val="24"/>
+        </w:rPr>
+      </w:pPr>
+    </w:p>
+    <w:p>
+      <w:pPr>
+        <w:rPr>
+          <w:rFonts w:cstheme="minorHAnsi"/>
+          <w:sz w:val="24"/>
+          <w:szCs w:val="24"/>
+        </w:rPr>
+      </w:pPr>
+    </w:p>
+    <w:p>
+      <w:pPr>
+        <w:rPr>
+          <w:rFonts w:cstheme="minorHAnsi"/>
+          <w:sz w:val="24"/>
+          <w:szCs w:val="24"/>
+        </w:rPr>
+      </w:pPr>
+    </w:p>
+    <w:p>
+      <w:pPr>
+        <w:rPr>
+          <w:rFonts w:cstheme="minorHAnsi"/>
+          <w:sz w:val="24"/>
+          <w:szCs w:val="24"/>
+        </w:rPr>
+      </w:pPr>
+    </w:p>
+    <w:p>
+      <w:pPr>
+        <w:rPr>
+          <w:rFonts w:cstheme="minorHAnsi"/>
+          <w:sz w:val="24"/>
+          <w:szCs w:val="24"/>
+        </w:rPr>
+      </w:pPr>
+    </w:p>
+    <w:p>
+      <w:pPr>
+        <w:rPr>
+          <w:rFonts w:cstheme="minorHAnsi"/>
+          <w:sz w:val="24"/>
+          <w:szCs w:val="24"/>
+        </w:rPr>
+      </w:pPr>
+    </w:p>
+    <w:p>
+      <w:pPr>
+        <w:rPr>
+          <w:rFonts w:cstheme="minorHAnsi"/>
+          <w:sz w:val="24"/>
+          <w:szCs w:val="24"/>
+        </w:rPr>
+      </w:pPr>
+    </w:p>
+    <w:p>
+      <w:pPr>
+        <w:rPr>
+          <w:rFonts w:cstheme="minorHAnsi"/>
+          <w:sz w:val="24"/>
+          <w:szCs w:val="24"/>
+        </w:rPr>
+      </w:pPr>
+    </w:p>
+    <w:p>
+      <w:pPr>
+        <w:rPr>
+          <w:rFonts w:cstheme="minorHAnsi"/>
+          <w:sz w:val="24"/>
+          <w:szCs w:val="24"/>
+        </w:rPr>
+      </w:pPr>
+    </w:p>
+    <w:p>
+      <w:pPr>
+        <w:rPr>
+          <w:rFonts w:cstheme="minorHAnsi"/>
+          <w:sz w:val="24"/>
+          <w:szCs w:val="24"/>
+        </w:rPr>
+      </w:pPr>
+    </w:p>
+    <w:p>
+      <w:pPr>
+        <w:rPr>
+          <w:rFonts w:cstheme="minorHAnsi"/>
+          <w:sz w:val="24"/>
+          <w:szCs w:val="24"/>
+        </w:rPr>
+      </w:pPr>
+    </w:p>
+    <w:p>
+      <w:pPr>
+        <w:rPr>
+          <w:rFonts w:cstheme="minorHAnsi"/>
+          <w:sz w:val="24"/>
+          <w:szCs w:val="24"/>
+        </w:rPr>
+      </w:pPr>
+    </w:p>
+    <w:p>
+      <w:pPr>
+        <w:rPr>
+          <w:rFonts w:cstheme="minorHAnsi"/>
+          <w:sz w:val="24"/>
+          <w:szCs w:val="24"/>
+        </w:rPr>
+      </w:pPr>
+    </w:p>
+    <w:p>
+      <w:pPr>
+        <w:rPr>
+          <w:rFonts w:cstheme="minorHAnsi"/>
+          <w:sz w:val="24"/>
+          <w:szCs w:val="24"/>
+        </w:rPr>
+      </w:pPr>
+    </w:p>
+    <w:p>
+      <w:pPr>
+        <w:rPr>
+          <w:rFonts w:cstheme="minorHAnsi"/>
+          <w:sz w:val="24"/>
+          <w:szCs w:val="24"/>
+        </w:rPr>
+      </w:pPr>
+    </w:p>
+    <w:p>
+      <w:pPr>
+        <w:rPr>
+          <w:rFonts w:cstheme="minorHAnsi"/>
+          <w:sz w:val="24"/>
+          <w:szCs w:val="24"/>
+        </w:rPr>
+      </w:pPr>
+    </w:p>
+    <w:p>
+      <w:pPr>
+        <w:rPr>
+          <w:rFonts w:cstheme="minorHAnsi"/>
+          <w:sz w:val="24"/>
+          <w:szCs w:val="24"/>
+        </w:rPr>
+      </w:pPr>
+    </w:p>
+    <w:p>
+      <w:pPr>
+        <w:rPr>
+          <w:rFonts w:cstheme="minorHAnsi"/>
+          <w:sz w:val="24"/>
+          <w:szCs w:val="24"/>
+        </w:rPr>
+      </w:pPr>
+    </w:p>
+    <w:p>
+      <w:pPr>
+        <w:rPr>
+          <w:rFonts w:cstheme="minorHAnsi"/>
+          <w:sz w:val="24"/>
+          <w:szCs w:val="24"/>
+        </w:rPr>
+      </w:pPr>
+    </w:p>
+    <w:p>
+      <w:pPr>
+        <w:rPr>
+          <w:rFonts w:cstheme="minorHAnsi"/>
+          <w:sz w:val="24"/>
+          <w:szCs w:val="24"/>
+        </w:rPr>
+      </w:pPr>
+    </w:p>
+    <w:p>
+      <w:pPr>
+        <w:rPr>
+          <w:rFonts w:cstheme="minorHAnsi"/>
+          <w:sz w:val="24"/>
+          <w:szCs w:val="24"/>
         </w:rPr>
       </w:pPr>
     </w:p>
@@ -1565,8 +1661,8 @@
           <w:b w:val="0"/>
           <w:bCs w:val="0"/>
           <w:color w:val="auto"/>
-          <w:sz w:val="22"/>
-          <w:szCs w:val="22"/>
+          <w:sz w:val="24"/>
+          <w:szCs w:val="24"/>
         </w:rPr>
         <w:id w:val="1298645235"/>
         <w:docPartObj>
@@ -1578,7 +1674,6 @@
         <w:rPr>
           <w:noProof/>
           <w:color w:val="0070C0"/>
-          <w:sz w:val="24"/>
         </w:rPr>
       </w:sdtEndPr>
       <w:sdtContent>
@@ -1588,12 +1683,16 @@
             <w:rPr>
               <w:rFonts w:asciiTheme="minorHAnsi" w:hAnsiTheme="minorHAnsi" w:cstheme="minorHAnsi"/>
               <w:color w:val="0070C0"/>
+              <w:sz w:val="24"/>
+              <w:szCs w:val="24"/>
             </w:rPr>
           </w:pPr>
           <w:r>
             <w:rPr>
               <w:rFonts w:asciiTheme="minorHAnsi" w:hAnsiTheme="minorHAnsi" w:cstheme="minorHAnsi"/>
               <w:color w:val="0070C0"/>
+              <w:sz w:val="24"/>
+              <w:szCs w:val="24"/>
             </w:rPr>
             <w:t>Table of Contents</w:t>
           </w:r>
@@ -1612,12 +1711,14 @@
               <w:noProof/>
               <w:color w:val="0070C0"/>
               <w:sz w:val="24"/>
+              <w:szCs w:val="24"/>
             </w:rPr>
           </w:pPr>
           <w:r>
             <w:rPr>
               <w:color w:val="0070C0"/>
               <w:sz w:val="24"/>
+              <w:szCs w:val="24"/>
             </w:rPr>
             <w:fldChar w:fldCharType="begin"/>
           </w:r>
@@ -1625,6 +1726,7 @@
             <w:rPr>
               <w:color w:val="0070C0"/>
               <w:sz w:val="24"/>
+              <w:szCs w:val="24"/>
             </w:rPr>
             <w:instrText xml:space="preserve"> TOC \o "1-3" \h \z \u </w:instrText>
           </w:r>
@@ -1632,6 +1734,7 @@
             <w:rPr>
               <w:color w:val="0070C0"/>
               <w:sz w:val="24"/>
+              <w:szCs w:val="24"/>
             </w:rPr>
             <w:fldChar w:fldCharType="separate"/>
           </w:r>
@@ -1642,6 +1745,7 @@
                 <w:noProof/>
                 <w:color w:val="0070C0"/>
                 <w:sz w:val="24"/>
+                <w:szCs w:val="24"/>
               </w:rPr>
               <w:t>1.</w:t>
             </w:r>
@@ -1653,6 +1757,7 @@
                 <w:noProof/>
                 <w:color w:val="0070C0"/>
                 <w:sz w:val="24"/>
+                <w:szCs w:val="24"/>
               </w:rPr>
               <w:tab/>
             </w:r>
@@ -1662,6 +1767,7 @@
                 <w:noProof/>
                 <w:color w:val="0070C0"/>
                 <w:sz w:val="24"/>
+                <w:szCs w:val="24"/>
               </w:rPr>
               <w:t>Introduction</w:t>
             </w:r>
@@ -1671,6 +1777,7 @@
                 <w:webHidden/>
                 <w:color w:val="0070C0"/>
                 <w:sz w:val="24"/>
+                <w:szCs w:val="24"/>
               </w:rPr>
               <w:tab/>
             </w:r>
@@ -1680,6 +1787,7 @@
                 <w:webHidden/>
                 <w:color w:val="0070C0"/>
                 <w:sz w:val="24"/>
+                <w:szCs w:val="24"/>
               </w:rPr>
               <w:fldChar w:fldCharType="begin"/>
             </w:r>
@@ -1689,6 +1797,7 @@
                 <w:webHidden/>
                 <w:color w:val="0070C0"/>
                 <w:sz w:val="24"/>
+                <w:szCs w:val="24"/>
               </w:rPr>
               <w:instrText xml:space="preserve"> PAGEREF _Toc24973402 \h </w:instrText>
             </w:r>
@@ -1698,6 +1807,7 @@
                 <w:webHidden/>
                 <w:color w:val="0070C0"/>
                 <w:sz w:val="24"/>
+                <w:szCs w:val="24"/>
               </w:rPr>
             </w:r>
             <w:r>
@@ -1706,6 +1816,7 @@
                 <w:webHidden/>
                 <w:color w:val="0070C0"/>
                 <w:sz w:val="24"/>
+                <w:szCs w:val="24"/>
               </w:rPr>
               <w:fldChar w:fldCharType="separate"/>
             </w:r>
@@ -1715,6 +1826,7 @@
                 <w:webHidden/>
                 <w:color w:val="0070C0"/>
                 <w:sz w:val="24"/>
+                <w:szCs w:val="24"/>
               </w:rPr>
               <w:t>3</w:t>
             </w:r>
@@ -1724,6 +1836,7 @@
                 <w:webHidden/>
                 <w:color w:val="0070C0"/>
                 <w:sz w:val="24"/>
+                <w:szCs w:val="24"/>
               </w:rPr>
               <w:fldChar w:fldCharType="end"/>
             </w:r>
@@ -1743,17 +1856,29 @@
               <w:noProof/>
               <w:color w:val="0070C0"/>
               <w:sz w:val="24"/>
+              <w:szCs w:val="24"/>
             </w:rPr>
           </w:pPr>
-          <w:hyperlink w:anchor="_Toc24973403" w:history="1">
+          <w:hyperlink w:anchor="_Toc24973404" w:history="1">
             <w:r>
               <w:rPr>
                 <w:rStyle w:val="Siuktni"/>
                 <w:noProof/>
                 <w:color w:val="0070C0"/>
                 <w:sz w:val="24"/>
-              </w:rPr>
-              <w:t>2.</w:t>
+                <w:szCs w:val="24"/>
+              </w:rPr>
+              <w:t>2</w:t>
+            </w:r>
+            <w:r>
+              <w:rPr>
+                <w:rStyle w:val="Siuktni"/>
+                <w:noProof/>
+                <w:color w:val="0070C0"/>
+                <w:sz w:val="24"/>
+                <w:szCs w:val="24"/>
+              </w:rPr>
+              <w:t>.</w:t>
             </w:r>
             <w:r>
               <w:rPr>
@@ -1763,6 +1888,7 @@
                 <w:noProof/>
                 <w:color w:val="0070C0"/>
                 <w:sz w:val="24"/>
+                <w:szCs w:val="24"/>
               </w:rPr>
               <w:tab/>
             </w:r>
@@ -1772,8 +1898,9 @@
                 <w:noProof/>
                 <w:color w:val="0070C0"/>
                 <w:sz w:val="24"/>
-              </w:rPr>
-              <w:t>Referenced Document</w:t>
+                <w:szCs w:val="24"/>
+              </w:rPr>
+              <w:t>Current System or situation</w:t>
             </w:r>
             <w:r>
               <w:rPr>
@@ -1781,6 +1908,7 @@
                 <w:webHidden/>
                 <w:color w:val="0070C0"/>
                 <w:sz w:val="24"/>
+                <w:szCs w:val="24"/>
               </w:rPr>
               <w:tab/>
             </w:r>
@@ -1790,6 +1918,7 @@
                 <w:webHidden/>
                 <w:color w:val="0070C0"/>
                 <w:sz w:val="24"/>
+                <w:szCs w:val="24"/>
               </w:rPr>
               <w:fldChar w:fldCharType="begin"/>
             </w:r>
@@ -1799,8 +1928,9 @@
                 <w:webHidden/>
                 <w:color w:val="0070C0"/>
                 <w:sz w:val="24"/>
-              </w:rPr>
-              <w:instrText xml:space="preserve"> PAGEREF _Toc24973403 \h </w:instrText>
+                <w:szCs w:val="24"/>
+              </w:rPr>
+              <w:instrText xml:space="preserve"> PAGEREF _Toc24973404 \h </w:instrText>
             </w:r>
             <w:r>
               <w:rPr>
@@ -1808,6 +1938,7 @@
                 <w:webHidden/>
                 <w:color w:val="0070C0"/>
                 <w:sz w:val="24"/>
+                <w:szCs w:val="24"/>
               </w:rPr>
             </w:r>
             <w:r>
@@ -1816,6 +1947,7 @@
                 <w:webHidden/>
                 <w:color w:val="0070C0"/>
                 <w:sz w:val="24"/>
+                <w:szCs w:val="24"/>
               </w:rPr>
               <w:fldChar w:fldCharType="separate"/>
             </w:r>
@@ -1825,6 +1957,7 @@
                 <w:webHidden/>
                 <w:color w:val="0070C0"/>
                 <w:sz w:val="24"/>
+                <w:szCs w:val="24"/>
               </w:rPr>
               <w:t>4</w:t>
             </w:r>
@@ -1834,6 +1967,7 @@
                 <w:webHidden/>
                 <w:color w:val="0070C0"/>
                 <w:sz w:val="24"/>
+                <w:szCs w:val="24"/>
               </w:rPr>
               <w:fldChar w:fldCharType="end"/>
             </w:r>
@@ -1853,17 +1987,29 @@
               <w:noProof/>
               <w:color w:val="0070C0"/>
               <w:sz w:val="24"/>
+              <w:szCs w:val="24"/>
             </w:rPr>
           </w:pPr>
-          <w:hyperlink w:anchor="_Toc24973404" w:history="1">
+          <w:hyperlink w:anchor="_Toc24973405" w:history="1">
             <w:r>
               <w:rPr>
                 <w:rStyle w:val="Siuktni"/>
                 <w:noProof/>
                 <w:color w:val="0070C0"/>
                 <w:sz w:val="24"/>
-              </w:rPr>
-              <w:t>3.</w:t>
+                <w:szCs w:val="24"/>
+              </w:rPr>
+              <w:t>3</w:t>
+            </w:r>
+            <w:r>
+              <w:rPr>
+                <w:rStyle w:val="Siuktni"/>
+                <w:noProof/>
+                <w:color w:val="0070C0"/>
+                <w:sz w:val="24"/>
+                <w:szCs w:val="24"/>
+              </w:rPr>
+              <w:t>.</w:t>
             </w:r>
             <w:r>
               <w:rPr>
@@ -1873,6 +2019,7 @@
                 <w:noProof/>
                 <w:color w:val="0070C0"/>
                 <w:sz w:val="24"/>
+                <w:szCs w:val="24"/>
               </w:rPr>
               <w:tab/>
             </w:r>
@@ -1882,8 +2029,9 @@
                 <w:noProof/>
                 <w:color w:val="0070C0"/>
                 <w:sz w:val="24"/>
-              </w:rPr>
-              <w:t>Current System or situation</w:t>
+                <w:szCs w:val="24"/>
+              </w:rPr>
+              <w:t>Justification and description of changes</w:t>
             </w:r>
             <w:r>
               <w:rPr>
@@ -1891,6 +2039,7 @@
                 <w:webHidden/>
                 <w:color w:val="0070C0"/>
                 <w:sz w:val="24"/>
+                <w:szCs w:val="24"/>
               </w:rPr>
               <w:tab/>
             </w:r>
@@ -1900,6 +2049,7 @@
                 <w:webHidden/>
                 <w:color w:val="0070C0"/>
                 <w:sz w:val="24"/>
+                <w:szCs w:val="24"/>
               </w:rPr>
               <w:fldChar w:fldCharType="begin"/>
             </w:r>
@@ -1909,8 +2059,9 @@
                 <w:webHidden/>
                 <w:color w:val="0070C0"/>
                 <w:sz w:val="24"/>
-              </w:rPr>
-              <w:instrText xml:space="preserve"> PAGEREF _Toc24973404 \h </w:instrText>
+                <w:szCs w:val="24"/>
+              </w:rPr>
+              <w:instrText xml:space="preserve"> PAGEREF _Toc24973405 \h </w:instrText>
             </w:r>
             <w:r>
               <w:rPr>
@@ -1918,6 +2069,7 @@
                 <w:webHidden/>
                 <w:color w:val="0070C0"/>
                 <w:sz w:val="24"/>
+                <w:szCs w:val="24"/>
               </w:rPr>
             </w:r>
             <w:r>
@@ -1926,6 +2078,7 @@
                 <w:webHidden/>
                 <w:color w:val="0070C0"/>
                 <w:sz w:val="24"/>
+                <w:szCs w:val="24"/>
               </w:rPr>
               <w:fldChar w:fldCharType="separate"/>
             </w:r>
@@ -1935,6 +2088,7 @@
                 <w:webHidden/>
                 <w:color w:val="0070C0"/>
                 <w:sz w:val="24"/>
+                <w:szCs w:val="24"/>
               </w:rPr>
               <w:t>4</w:t>
             </w:r>
@@ -1944,6 +2098,7 @@
                 <w:webHidden/>
                 <w:color w:val="0070C0"/>
                 <w:sz w:val="24"/>
+                <w:szCs w:val="24"/>
               </w:rPr>
               <w:fldChar w:fldCharType="end"/>
             </w:r>
@@ -1963,17 +2118,29 @@
               <w:noProof/>
               <w:color w:val="0070C0"/>
               <w:sz w:val="24"/>
+              <w:szCs w:val="24"/>
             </w:rPr>
           </w:pPr>
-          <w:hyperlink w:anchor="_Toc24973405" w:history="1">
+          <w:hyperlink w:anchor="_Toc24973406" w:history="1">
             <w:r>
               <w:rPr>
                 <w:rStyle w:val="Siuktni"/>
                 <w:noProof/>
                 <w:color w:val="0070C0"/>
                 <w:sz w:val="24"/>
-              </w:rPr>
-              <w:t>4.</w:t>
+                <w:szCs w:val="24"/>
+              </w:rPr>
+              <w:t>4</w:t>
+            </w:r>
+            <w:r>
+              <w:rPr>
+                <w:rStyle w:val="Siuktni"/>
+                <w:noProof/>
+                <w:color w:val="0070C0"/>
+                <w:sz w:val="24"/>
+                <w:szCs w:val="24"/>
+              </w:rPr>
+              <w:t>.</w:t>
             </w:r>
             <w:r>
               <w:rPr>
@@ -1983,6 +2150,7 @@
                 <w:noProof/>
                 <w:color w:val="0070C0"/>
                 <w:sz w:val="24"/>
+                <w:szCs w:val="24"/>
               </w:rPr>
               <w:tab/>
             </w:r>
@@ -1992,8 +2160,9 @@
                 <w:noProof/>
                 <w:color w:val="0070C0"/>
                 <w:sz w:val="24"/>
-              </w:rPr>
-              <w:t>Justification and description of changes</w:t>
+                <w:szCs w:val="24"/>
+              </w:rPr>
+              <w:t>PROPOSED SYSTEM OR SITUATION</w:t>
             </w:r>
             <w:r>
               <w:rPr>
@@ -2001,6 +2170,7 @@
                 <w:webHidden/>
                 <w:color w:val="0070C0"/>
                 <w:sz w:val="24"/>
+                <w:szCs w:val="24"/>
               </w:rPr>
               <w:tab/>
             </w:r>
@@ -2010,6 +2180,7 @@
                 <w:webHidden/>
                 <w:color w:val="0070C0"/>
                 <w:sz w:val="24"/>
+                <w:szCs w:val="24"/>
               </w:rPr>
               <w:fldChar w:fldCharType="begin"/>
             </w:r>
@@ -2019,8 +2190,9 @@
                 <w:webHidden/>
                 <w:color w:val="0070C0"/>
                 <w:sz w:val="24"/>
-              </w:rPr>
-              <w:instrText xml:space="preserve"> PAGEREF _Toc24973405 \h </w:instrText>
+                <w:szCs w:val="24"/>
+              </w:rPr>
+              <w:instrText xml:space="preserve"> PAGEREF _Toc24973406 \h </w:instrText>
             </w:r>
             <w:r>
               <w:rPr>
@@ -2028,6 +2200,7 @@
                 <w:webHidden/>
                 <w:color w:val="0070C0"/>
                 <w:sz w:val="24"/>
+                <w:szCs w:val="24"/>
               </w:rPr>
             </w:r>
             <w:r>
@@ -2036,6 +2209,7 @@
                 <w:webHidden/>
                 <w:color w:val="0070C0"/>
                 <w:sz w:val="24"/>
+                <w:szCs w:val="24"/>
               </w:rPr>
               <w:fldChar w:fldCharType="separate"/>
             </w:r>
@@ -2045,8 +2219,9 @@
                 <w:webHidden/>
                 <w:color w:val="0070C0"/>
                 <w:sz w:val="24"/>
-              </w:rPr>
-              <w:t>4</w:t>
+                <w:szCs w:val="24"/>
+              </w:rPr>
+              <w:t>5</w:t>
             </w:r>
             <w:r>
               <w:rPr>
@@ -2054,6 +2229,7 @@
                 <w:webHidden/>
                 <w:color w:val="0070C0"/>
                 <w:sz w:val="24"/>
+                <w:szCs w:val="24"/>
               </w:rPr>
               <w:fldChar w:fldCharType="end"/>
             </w:r>
@@ -2073,17 +2249,29 @@
               <w:noProof/>
               <w:color w:val="0070C0"/>
               <w:sz w:val="24"/>
+              <w:szCs w:val="24"/>
             </w:rPr>
           </w:pPr>
-          <w:hyperlink w:anchor="_Toc24973406" w:history="1">
+          <w:hyperlink w:anchor="_Toc24973407" w:history="1">
             <w:r>
               <w:rPr>
                 <w:rStyle w:val="Siuktni"/>
                 <w:noProof/>
                 <w:color w:val="0070C0"/>
                 <w:sz w:val="24"/>
-              </w:rPr>
-              <w:t>5.</w:t>
+                <w:szCs w:val="24"/>
+              </w:rPr>
+              <w:t>5</w:t>
+            </w:r>
+            <w:r>
+              <w:rPr>
+                <w:rStyle w:val="Siuktni"/>
+                <w:noProof/>
+                <w:color w:val="0070C0"/>
+                <w:sz w:val="24"/>
+                <w:szCs w:val="24"/>
+              </w:rPr>
+              <w:t>.</w:t>
             </w:r>
             <w:r>
               <w:rPr>
@@ -2093,6 +2281,7 @@
                 <w:noProof/>
                 <w:color w:val="0070C0"/>
                 <w:sz w:val="24"/>
+                <w:szCs w:val="24"/>
               </w:rPr>
               <w:tab/>
             </w:r>
@@ -2102,8 +2291,9 @@
                 <w:noProof/>
                 <w:color w:val="0070C0"/>
                 <w:sz w:val="24"/>
-              </w:rPr>
-              <w:t>PROPOSED SYSTEM OR SITUATION</w:t>
+                <w:szCs w:val="24"/>
+              </w:rPr>
+              <w:t>Operational Scenarios</w:t>
             </w:r>
             <w:r>
               <w:rPr>
@@ -2111,6 +2301,7 @@
                 <w:webHidden/>
                 <w:color w:val="0070C0"/>
                 <w:sz w:val="24"/>
+                <w:szCs w:val="24"/>
               </w:rPr>
               <w:tab/>
             </w:r>
@@ -2120,6 +2311,7 @@
                 <w:webHidden/>
                 <w:color w:val="0070C0"/>
                 <w:sz w:val="24"/>
+                <w:szCs w:val="24"/>
               </w:rPr>
               <w:fldChar w:fldCharType="begin"/>
             </w:r>
@@ -2129,8 +2321,9 @@
                 <w:webHidden/>
                 <w:color w:val="0070C0"/>
                 <w:sz w:val="24"/>
-              </w:rPr>
-              <w:instrText xml:space="preserve"> PAGEREF _Toc24973406 \h </w:instrText>
+                <w:szCs w:val="24"/>
+              </w:rPr>
+              <w:instrText xml:space="preserve"> PAGEREF _Toc24973407 \h </w:instrText>
             </w:r>
             <w:r>
               <w:rPr>
@@ -2138,6 +2331,7 @@
                 <w:webHidden/>
                 <w:color w:val="0070C0"/>
                 <w:sz w:val="24"/>
+                <w:szCs w:val="24"/>
               </w:rPr>
             </w:r>
             <w:r>
@@ -2146,6 +2340,7 @@
                 <w:webHidden/>
                 <w:color w:val="0070C0"/>
                 <w:sz w:val="24"/>
+                <w:szCs w:val="24"/>
               </w:rPr>
               <w:fldChar w:fldCharType="separate"/>
             </w:r>
@@ -2155,8 +2350,9 @@
                 <w:webHidden/>
                 <w:color w:val="0070C0"/>
                 <w:sz w:val="24"/>
-              </w:rPr>
-              <w:t>5</w:t>
+                <w:szCs w:val="24"/>
+              </w:rPr>
+              <w:t>6</w:t>
             </w:r>
             <w:r>
               <w:rPr>
@@ -2164,6 +2360,7 @@
                 <w:webHidden/>
                 <w:color w:val="0070C0"/>
                 <w:sz w:val="24"/>
+                <w:szCs w:val="24"/>
               </w:rPr>
               <w:fldChar w:fldCharType="end"/>
             </w:r>
@@ -2183,17 +2380,29 @@
               <w:noProof/>
               <w:color w:val="0070C0"/>
               <w:sz w:val="24"/>
+              <w:szCs w:val="24"/>
             </w:rPr>
           </w:pPr>
-          <w:hyperlink w:anchor="_Toc24973407" w:history="1">
+          <w:hyperlink w:anchor="_Toc24973408" w:history="1">
             <w:r>
               <w:rPr>
                 <w:rStyle w:val="Siuktni"/>
                 <w:noProof/>
                 <w:color w:val="0070C0"/>
                 <w:sz w:val="24"/>
-              </w:rPr>
-              <w:t>6.</w:t>
+                <w:szCs w:val="24"/>
+              </w:rPr>
+              <w:t>6</w:t>
+            </w:r>
+            <w:r>
+              <w:rPr>
+                <w:rStyle w:val="Siuktni"/>
+                <w:noProof/>
+                <w:color w:val="0070C0"/>
+                <w:sz w:val="24"/>
+                <w:szCs w:val="24"/>
+              </w:rPr>
+              <w:t>.</w:t>
             </w:r>
             <w:r>
               <w:rPr>
@@ -2203,6 +2412,7 @@
                 <w:noProof/>
                 <w:color w:val="0070C0"/>
                 <w:sz w:val="24"/>
+                <w:szCs w:val="24"/>
               </w:rPr>
               <w:tab/>
             </w:r>
@@ -2212,8 +2422,9 @@
                 <w:noProof/>
                 <w:color w:val="0070C0"/>
                 <w:sz w:val="24"/>
-              </w:rPr>
-              <w:t>Operational Scenarios</w:t>
+                <w:szCs w:val="24"/>
+              </w:rPr>
+              <w:t>Summary of impacts</w:t>
             </w:r>
             <w:r>
               <w:rPr>
@@ -2221,6 +2432,7 @@
                 <w:webHidden/>
                 <w:color w:val="0070C0"/>
                 <w:sz w:val="24"/>
+                <w:szCs w:val="24"/>
               </w:rPr>
               <w:tab/>
             </w:r>
@@ -2230,6 +2442,7 @@
                 <w:webHidden/>
                 <w:color w:val="0070C0"/>
                 <w:sz w:val="24"/>
+                <w:szCs w:val="24"/>
               </w:rPr>
               <w:fldChar w:fldCharType="begin"/>
             </w:r>
@@ -2239,8 +2452,9 @@
                 <w:webHidden/>
                 <w:color w:val="0070C0"/>
                 <w:sz w:val="24"/>
-              </w:rPr>
-              <w:instrText xml:space="preserve"> PAGEREF _Toc24973407 \h </w:instrText>
+                <w:szCs w:val="24"/>
+              </w:rPr>
+              <w:instrText xml:space="preserve"> PAGEREF _Toc24973408 \h </w:instrText>
             </w:r>
             <w:r>
               <w:rPr>
@@ -2248,6 +2462,7 @@
                 <w:webHidden/>
                 <w:color w:val="0070C0"/>
                 <w:sz w:val="24"/>
+                <w:szCs w:val="24"/>
               </w:rPr>
             </w:r>
             <w:r>
@@ -2256,6 +2471,7 @@
                 <w:webHidden/>
                 <w:color w:val="0070C0"/>
                 <w:sz w:val="24"/>
+                <w:szCs w:val="24"/>
               </w:rPr>
               <w:fldChar w:fldCharType="separate"/>
             </w:r>
@@ -2265,8 +2481,9 @@
                 <w:webHidden/>
                 <w:color w:val="0070C0"/>
                 <w:sz w:val="24"/>
-              </w:rPr>
-              <w:t>6</w:t>
+                <w:szCs w:val="24"/>
+              </w:rPr>
+              <w:t>7</w:t>
             </w:r>
             <w:r>
               <w:rPr>
@@ -2274,6 +2491,7 @@
                 <w:webHidden/>
                 <w:color w:val="0070C0"/>
                 <w:sz w:val="24"/>
+                <w:szCs w:val="24"/>
               </w:rPr>
               <w:fldChar w:fldCharType="end"/>
             </w:r>
@@ -2293,17 +2511,29 @@
               <w:noProof/>
               <w:color w:val="0070C0"/>
               <w:sz w:val="24"/>
+              <w:szCs w:val="24"/>
             </w:rPr>
           </w:pPr>
-          <w:hyperlink w:anchor="_Toc24973408" w:history="1">
+          <w:hyperlink w:anchor="_Toc24973409" w:history="1">
             <w:r>
               <w:rPr>
                 <w:rStyle w:val="Siuktni"/>
                 <w:noProof/>
                 <w:color w:val="0070C0"/>
                 <w:sz w:val="24"/>
-              </w:rPr>
-              <w:t>7.</w:t>
+                <w:szCs w:val="24"/>
+              </w:rPr>
+              <w:t>7</w:t>
+            </w:r>
+            <w:r>
+              <w:rPr>
+                <w:rStyle w:val="Siuktni"/>
+                <w:noProof/>
+                <w:color w:val="0070C0"/>
+                <w:sz w:val="24"/>
+                <w:szCs w:val="24"/>
+              </w:rPr>
+              <w:t>.</w:t>
             </w:r>
             <w:r>
               <w:rPr>
@@ -2313,6 +2543,7 @@
                 <w:noProof/>
                 <w:color w:val="0070C0"/>
                 <w:sz w:val="24"/>
+                <w:szCs w:val="24"/>
               </w:rPr>
               <w:tab/>
             </w:r>
@@ -2322,8 +2553,9 @@
                 <w:noProof/>
                 <w:color w:val="0070C0"/>
                 <w:sz w:val="24"/>
-              </w:rPr>
-              <w:t>Summary of impacts</w:t>
+                <w:szCs w:val="24"/>
+              </w:rPr>
+              <w:t>Analysis of the proposed system</w:t>
             </w:r>
             <w:r>
               <w:rPr>
@@ -2331,6 +2563,7 @@
                 <w:webHidden/>
                 <w:color w:val="0070C0"/>
                 <w:sz w:val="24"/>
+                <w:szCs w:val="24"/>
               </w:rPr>
               <w:tab/>
             </w:r>
@@ -2340,6 +2573,7 @@
                 <w:webHidden/>
                 <w:color w:val="0070C0"/>
                 <w:sz w:val="24"/>
+                <w:szCs w:val="24"/>
               </w:rPr>
               <w:fldChar w:fldCharType="begin"/>
             </w:r>
@@ -2349,8 +2583,9 @@
                 <w:webHidden/>
                 <w:color w:val="0070C0"/>
                 <w:sz w:val="24"/>
-              </w:rPr>
-              <w:instrText xml:space="preserve"> PAGEREF _Toc24973408 \h </w:instrText>
+                <w:szCs w:val="24"/>
+              </w:rPr>
+              <w:instrText xml:space="preserve"> PAGEREF _Toc24973409 \h </w:instrText>
             </w:r>
             <w:r>
               <w:rPr>
@@ -2358,6 +2593,7 @@
                 <w:webHidden/>
                 <w:color w:val="0070C0"/>
                 <w:sz w:val="24"/>
+                <w:szCs w:val="24"/>
               </w:rPr>
             </w:r>
             <w:r>
@@ -2366,6 +2602,7 @@
                 <w:webHidden/>
                 <w:color w:val="0070C0"/>
                 <w:sz w:val="24"/>
+                <w:szCs w:val="24"/>
               </w:rPr>
               <w:fldChar w:fldCharType="separate"/>
             </w:r>
@@ -2375,6 +2612,7 @@
                 <w:webHidden/>
                 <w:color w:val="0070C0"/>
                 <w:sz w:val="24"/>
+                <w:szCs w:val="24"/>
               </w:rPr>
               <w:t>7</w:t>
             </w:r>
@@ -2384,116 +2622,7 @@
                 <w:webHidden/>
                 <w:color w:val="0070C0"/>
                 <w:sz w:val="24"/>
-              </w:rPr>
-              <w:fldChar w:fldCharType="end"/>
-            </w:r>
-          </w:hyperlink>
-        </w:p>
-        <w:p>
-          <w:pPr>
-            <w:pStyle w:val="Mucluc1"/>
-            <w:tabs>
-              <w:tab w:val="left" w:pos="440"/>
-              <w:tab w:val="right" w:leader="dot" w:pos="9016"/>
-            </w:tabs>
-            <w:rPr>
-              <w:rFonts w:eastAsiaTheme="minorEastAsia"/>
-              <w:b w:val="0"/>
-              <w:caps w:val="0"/>
-              <w:noProof/>
-              <w:color w:val="0070C0"/>
-              <w:sz w:val="24"/>
-            </w:rPr>
-          </w:pPr>
-          <w:hyperlink w:anchor="_Toc24973409" w:history="1">
-            <w:r>
-              <w:rPr>
-                <w:rStyle w:val="Siuktni"/>
-                <w:noProof/>
-                <w:color w:val="0070C0"/>
-                <w:sz w:val="24"/>
-              </w:rPr>
-              <w:t>8.</w:t>
-            </w:r>
-            <w:r>
-              <w:rPr>
-                <w:rFonts w:eastAsiaTheme="minorEastAsia"/>
-                <w:b w:val="0"/>
-                <w:caps w:val="0"/>
-                <w:noProof/>
-                <w:color w:val="0070C0"/>
-                <w:sz w:val="24"/>
-              </w:rPr>
-              <w:tab/>
-            </w:r>
-            <w:r>
-              <w:rPr>
-                <w:rStyle w:val="Siuktni"/>
-                <w:noProof/>
-                <w:color w:val="0070C0"/>
-                <w:sz w:val="24"/>
-              </w:rPr>
-              <w:t>Analysis of the proposed system</w:t>
-            </w:r>
-            <w:r>
-              <w:rPr>
-                <w:noProof/>
-                <w:webHidden/>
-                <w:color w:val="0070C0"/>
-                <w:sz w:val="24"/>
-              </w:rPr>
-              <w:tab/>
-            </w:r>
-            <w:r>
-              <w:rPr>
-                <w:noProof/>
-                <w:webHidden/>
-                <w:color w:val="0070C0"/>
-                <w:sz w:val="24"/>
-              </w:rPr>
-              <w:fldChar w:fldCharType="begin"/>
-            </w:r>
-            <w:r>
-              <w:rPr>
-                <w:noProof/>
-                <w:webHidden/>
-                <w:color w:val="0070C0"/>
-                <w:sz w:val="24"/>
-              </w:rPr>
-              <w:instrText xml:space="preserve"> PAGEREF _Toc24973409 \h </w:instrText>
-            </w:r>
-            <w:r>
-              <w:rPr>
-                <w:noProof/>
-                <w:webHidden/>
-                <w:color w:val="0070C0"/>
-                <w:sz w:val="24"/>
-              </w:rPr>
-            </w:r>
-            <w:r>
-              <w:rPr>
-                <w:noProof/>
-                <w:webHidden/>
-                <w:color w:val="0070C0"/>
-                <w:sz w:val="24"/>
-              </w:rPr>
-              <w:fldChar w:fldCharType="separate"/>
-            </w:r>
-            <w:r>
-              <w:rPr>
-                <w:noProof/>
-                <w:webHidden/>
-                <w:color w:val="0070C0"/>
-                <w:sz w:val="24"/>
-              </w:rPr>
-              <w:t>7</w:t>
-            </w:r>
-            <w:r>
-              <w:rPr>
-                <w:noProof/>
-                <w:webHidden/>
-                <w:color w:val="0070C0"/>
-                <w:sz w:val="24"/>
+                <w:szCs w:val="24"/>
               </w:rPr>
               <w:fldChar w:fldCharType="end"/>
             </w:r>
@@ -2505,6 +2634,7 @@
               <w:rFonts w:cstheme="minorHAnsi"/>
               <w:color w:val="0070C0"/>
               <w:sz w:val="24"/>
+              <w:szCs w:val="24"/>
             </w:rPr>
           </w:pPr>
           <w:r>
@@ -2515,6 +2645,7 @@
               <w:noProof/>
               <w:color w:val="0070C0"/>
               <w:sz w:val="24"/>
+              <w:szCs w:val="24"/>
             </w:rPr>
             <w:fldChar w:fldCharType="end"/>
           </w:r>
@@ -2527,6 +2658,7 @@
           <w:rFonts w:cstheme="minorHAnsi"/>
           <w:color w:val="0070C0"/>
           <w:sz w:val="24"/>
+          <w:szCs w:val="24"/>
         </w:rPr>
       </w:pPr>
     </w:p>
@@ -2537,11 +2669,15 @@
         </w:tabs>
         <w:rPr>
           <w:rFonts w:cstheme="minorHAnsi"/>
+          <w:sz w:val="24"/>
+          <w:szCs w:val="24"/>
         </w:rPr>
       </w:pPr>
       <w:r>
         <w:rPr>
           <w:rFonts w:cstheme="minorHAnsi"/>
+          <w:sz w:val="24"/>
+          <w:szCs w:val="24"/>
         </w:rPr>
         <w:tab/>
       </w:r>
@@ -2550,69 +2686,89 @@
       <w:pPr>
         <w:rPr>
           <w:rFonts w:cstheme="minorHAnsi"/>
-        </w:rPr>
-      </w:pPr>
-    </w:p>
-    <w:p>
-      <w:pPr>
-        <w:rPr>
-          <w:rFonts w:cstheme="minorHAnsi"/>
-        </w:rPr>
-      </w:pPr>
-    </w:p>
-    <w:p>
-      <w:pPr>
-        <w:rPr>
-          <w:rFonts w:cstheme="minorHAnsi"/>
-        </w:rPr>
-      </w:pPr>
-    </w:p>
-    <w:p>
-      <w:pPr>
-        <w:rPr>
-          <w:rFonts w:cstheme="minorHAnsi"/>
-        </w:rPr>
-      </w:pPr>
-    </w:p>
-    <w:p>
-      <w:pPr>
-        <w:rPr>
-          <w:rFonts w:cstheme="minorHAnsi"/>
-        </w:rPr>
-      </w:pPr>
-    </w:p>
-    <w:p>
-      <w:pPr>
-        <w:rPr>
-          <w:rFonts w:cstheme="minorHAnsi"/>
-        </w:rPr>
-      </w:pPr>
-    </w:p>
-    <w:p>
-      <w:pPr>
-        <w:rPr>
-          <w:rFonts w:cstheme="minorHAnsi"/>
-        </w:rPr>
-      </w:pPr>
-    </w:p>
-    <w:p>
-      <w:pPr>
-        <w:rPr>
-          <w:rFonts w:cstheme="minorHAnsi"/>
-        </w:rPr>
-      </w:pPr>
-    </w:p>
-    <w:p>
-      <w:pPr>
-        <w:rPr>
-          <w:rFonts w:cstheme="minorHAnsi"/>
-        </w:rPr>
-      </w:pPr>
-    </w:p>
-    <w:p>
-      <w:pPr>
-        <w:rPr>
-          <w:rFonts w:cstheme="minorHAnsi"/>
+          <w:sz w:val="24"/>
+          <w:szCs w:val="24"/>
+        </w:rPr>
+      </w:pPr>
+    </w:p>
+    <w:p>
+      <w:pPr>
+        <w:rPr>
+          <w:rFonts w:cstheme="minorHAnsi"/>
+          <w:sz w:val="24"/>
+          <w:szCs w:val="24"/>
+        </w:rPr>
+      </w:pPr>
+    </w:p>
+    <w:p>
+      <w:pPr>
+        <w:rPr>
+          <w:rFonts w:cstheme="minorHAnsi"/>
+          <w:sz w:val="24"/>
+          <w:szCs w:val="24"/>
+        </w:rPr>
+      </w:pPr>
+    </w:p>
+    <w:p>
+      <w:pPr>
+        <w:rPr>
+          <w:rFonts w:cstheme="minorHAnsi"/>
+          <w:sz w:val="24"/>
+          <w:szCs w:val="24"/>
+        </w:rPr>
+      </w:pPr>
+    </w:p>
+    <w:p>
+      <w:pPr>
+        <w:rPr>
+          <w:rFonts w:cstheme="minorHAnsi"/>
+          <w:sz w:val="24"/>
+          <w:szCs w:val="24"/>
+        </w:rPr>
+      </w:pPr>
+    </w:p>
+    <w:p>
+      <w:pPr>
+        <w:rPr>
+          <w:rFonts w:cstheme="minorHAnsi"/>
+          <w:sz w:val="24"/>
+          <w:szCs w:val="24"/>
+        </w:rPr>
+      </w:pPr>
+    </w:p>
+    <w:p>
+      <w:pPr>
+        <w:rPr>
+          <w:rFonts w:cstheme="minorHAnsi"/>
+          <w:sz w:val="24"/>
+          <w:szCs w:val="24"/>
+        </w:rPr>
+      </w:pPr>
+    </w:p>
+    <w:p>
+      <w:pPr>
+        <w:rPr>
+          <w:rFonts w:cstheme="minorHAnsi"/>
+          <w:sz w:val="24"/>
+          <w:szCs w:val="24"/>
+        </w:rPr>
+      </w:pPr>
+    </w:p>
+    <w:p>
+      <w:pPr>
+        <w:rPr>
+          <w:rFonts w:cstheme="minorHAnsi"/>
+          <w:sz w:val="24"/>
+          <w:szCs w:val="24"/>
+        </w:rPr>
+      </w:pPr>
+    </w:p>
+    <w:p>
+      <w:pPr>
+        <w:rPr>
+          <w:rFonts w:cstheme="minorHAnsi"/>
+          <w:sz w:val="24"/>
+          <w:szCs w:val="24"/>
         </w:rPr>
       </w:pPr>
     </w:p>
@@ -2622,12 +2778,10 @@
         <w:rPr>
           <w:rFonts w:asciiTheme="minorHAnsi" w:hAnsiTheme="minorHAnsi" w:cstheme="minorHAnsi"/>
           <w:color w:val="0070C0"/>
-          <w:sz w:val="28"/>
-          <w:szCs w:val="28"/>
-        </w:rPr>
-      </w:pPr>
-      <w:bookmarkStart w:id="1" w:name="_Toc452985082"/>
-      <w:bookmarkStart w:id="2" w:name="_Toc453139555"/>
+        </w:rPr>
+      </w:pPr>
+      <w:bookmarkStart w:id="0" w:name="_Toc452985082"/>
+      <w:bookmarkStart w:id="1" w:name="_Toc453139555"/>
     </w:p>
     <w:p>
       <w:pPr>
@@ -2636,8 +2790,6 @@
         <w:rPr>
           <w:rFonts w:asciiTheme="minorHAnsi" w:hAnsiTheme="minorHAnsi" w:cstheme="minorHAnsi"/>
           <w:color w:val="000000" w:themeColor="text1"/>
-          <w:sz w:val="28"/>
-          <w:szCs w:val="28"/>
         </w:rPr>
       </w:pPr>
     </w:p>
@@ -2651,36 +2803,30 @@
         <w:rPr>
           <w:rFonts w:asciiTheme="minorHAnsi" w:hAnsiTheme="minorHAnsi" w:cstheme="minorHAnsi"/>
           <w:color w:val="2E74B5" w:themeColor="accent1" w:themeShade="BF"/>
-          <w:sz w:val="28"/>
-          <w:szCs w:val="28"/>
-        </w:rPr>
-      </w:pPr>
-      <w:bookmarkStart w:id="3" w:name="_Hlk23602393"/>
-      <w:bookmarkStart w:id="4" w:name="_Toc22683593"/>
-      <w:bookmarkStart w:id="5" w:name="_Toc24973402"/>
+        </w:rPr>
+      </w:pPr>
+      <w:bookmarkStart w:id="2" w:name="_Hlk23602393"/>
+      <w:bookmarkStart w:id="3" w:name="_Toc22683593"/>
+      <w:bookmarkStart w:id="4" w:name="_Toc24973402"/>
       <w:r>
         <w:rPr>
           <w:rFonts w:asciiTheme="minorHAnsi" w:hAnsiTheme="minorHAnsi" w:cstheme="minorHAnsi"/>
           <w:color w:val="2E74B5" w:themeColor="accent1" w:themeShade="BF"/>
-          <w:sz w:val="28"/>
-          <w:szCs w:val="28"/>
         </w:rPr>
         <w:t>Introductio</w:t>
       </w:r>
-      <w:bookmarkEnd w:id="3"/>
+      <w:bookmarkEnd w:id="2"/>
       <w:r>
         <w:rPr>
           <w:rFonts w:asciiTheme="minorHAnsi" w:hAnsiTheme="minorHAnsi" w:cstheme="minorHAnsi"/>
           <w:color w:val="2E74B5" w:themeColor="accent1" w:themeShade="BF"/>
-          <w:sz w:val="28"/>
-          <w:szCs w:val="28"/>
         </w:rPr>
         <w:t>n</w:t>
       </w:r>
+      <w:bookmarkEnd w:id="0"/>
       <w:bookmarkEnd w:id="1"/>
-      <w:bookmarkEnd w:id="2"/>
+      <w:bookmarkEnd w:id="3"/>
       <w:bookmarkEnd w:id="4"/>
-      <w:bookmarkEnd w:id="5"/>
     </w:p>
     <w:p>
       <w:pPr>
@@ -2822,21 +2968,8 @@
           <w:iCs/>
           <w:color w:val="000000"/>
         </w:rPr>
-        <w:lastRenderedPageBreak/>
         <w:t>Proposed systems</w:t>
       </w:r>
-    </w:p>
-    <w:p>
-      <w:pPr>
-        <w:pStyle w:val="oancuaDanhsach"/>
-        <w:numPr>
-          <w:ilvl w:val="0"/>
-          <w:numId w:val="25"/>
-        </w:numPr>
-        <w:rPr>
-          <w:rFonts w:cstheme="minorHAnsi"/>
-        </w:rPr>
-      </w:pPr>
     </w:p>
     <w:p>
       <w:pPr>
@@ -2848,62 +2981,22 @@
         <w:rPr>
           <w:rFonts w:asciiTheme="minorHAnsi" w:hAnsiTheme="minorHAnsi" w:cstheme="minorHAnsi"/>
           <w:color w:val="2E74B5" w:themeColor="accent1" w:themeShade="BF"/>
-          <w:sz w:val="28"/>
-          <w:szCs w:val="28"/>
-        </w:rPr>
-      </w:pPr>
-      <w:bookmarkStart w:id="6" w:name="_Toc24973403"/>
+        </w:rPr>
+      </w:pPr>
+      <w:bookmarkStart w:id="5" w:name="_Toc24973404"/>
       <w:r>
         <w:rPr>
           <w:rFonts w:asciiTheme="minorHAnsi" w:hAnsiTheme="minorHAnsi" w:cstheme="minorHAnsi"/>
           <w:color w:val="2E74B5" w:themeColor="accent1" w:themeShade="BF"/>
-          <w:sz w:val="28"/>
-          <w:szCs w:val="28"/>
-        </w:rPr>
-        <w:t>Referenced Document</w:t>
+        </w:rPr>
+        <w:lastRenderedPageBreak/>
+        <w:t>Current System or situation</w:t>
       </w:r>
-      <w:bookmarkEnd w:id="6"/>
+      <w:bookmarkEnd w:id="5"/>
       <w:r>
         <w:rPr>
           <w:rFonts w:asciiTheme="minorHAnsi" w:hAnsiTheme="minorHAnsi" w:cstheme="minorHAnsi"/>
           <w:color w:val="2E74B5" w:themeColor="accent1" w:themeShade="BF"/>
-          <w:sz w:val="28"/>
-          <w:szCs w:val="28"/>
-        </w:rPr>
-        <w:t xml:space="preserve"> </w:t>
-      </w:r>
-    </w:p>
-    <w:p>
-      <w:pPr>
-        <w:pStyle w:val="u1"/>
-        <w:numPr>
-          <w:ilvl w:val="0"/>
-          <w:numId w:val="11"/>
-        </w:numPr>
-        <w:rPr>
-          <w:rFonts w:asciiTheme="minorHAnsi" w:hAnsiTheme="minorHAnsi" w:cstheme="minorHAnsi"/>
-          <w:color w:val="2E74B5" w:themeColor="accent1" w:themeShade="BF"/>
-          <w:sz w:val="28"/>
-          <w:szCs w:val="28"/>
-        </w:rPr>
-      </w:pPr>
-      <w:bookmarkStart w:id="7" w:name="_Toc24973404"/>
-      <w:r>
-        <w:rPr>
-          <w:rFonts w:asciiTheme="minorHAnsi" w:hAnsiTheme="minorHAnsi" w:cstheme="minorHAnsi"/>
-          <w:color w:val="2E74B5" w:themeColor="accent1" w:themeShade="BF"/>
-          <w:sz w:val="28"/>
-          <w:szCs w:val="28"/>
-        </w:rPr>
-        <w:t>Current System or situation</w:t>
-      </w:r>
-      <w:bookmarkEnd w:id="7"/>
-      <w:r>
-        <w:rPr>
-          <w:rFonts w:asciiTheme="minorHAnsi" w:hAnsiTheme="minorHAnsi" w:cstheme="minorHAnsi"/>
-          <w:color w:val="2E74B5" w:themeColor="accent1" w:themeShade="BF"/>
-          <w:sz w:val="28"/>
-          <w:szCs w:val="28"/>
         </w:rPr>
         <w:t xml:space="preserve"> </w:t>
       </w:r>
@@ -2922,6 +3015,7 @@
           <w:bCs/>
           <w:color w:val="0070C0"/>
           <w:sz w:val="24"/>
+          <w:szCs w:val="24"/>
         </w:rPr>
       </w:pPr>
       <w:r>
@@ -2931,6 +3025,7 @@
           <w:bCs/>
           <w:color w:val="0070C0"/>
           <w:sz w:val="24"/>
+          <w:szCs w:val="24"/>
         </w:rPr>
         <w:t>Background, objectives and scope</w:t>
       </w:r>
@@ -2943,14 +3038,24 @@
         <w:rPr>
           <w:rFonts w:cstheme="minorHAnsi"/>
           <w:sz w:val="24"/>
+          <w:szCs w:val="24"/>
         </w:rPr>
       </w:pPr>
       <w:r>
         <w:rPr>
           <w:rFonts w:cstheme="minorHAnsi"/>
           <w:sz w:val="24"/>
-        </w:rPr>
-        <w:t>Real Estate Company has not used any software to store employee information, projects, work schedules, ... quickly. Employees, leaders, managers still use Excel to update the information on the company. Using the form of email to notify all employees, employees must write their own business registration form. And Meet each department directly to update information if there are errors</w:t>
+          <w:szCs w:val="24"/>
+        </w:rPr>
+        <w:t>Real Estate Company has not used any software to store employee information, projects, work schedules,... quickly. Employees, leaders, managers still use Excel to update the information on the company. Using the form of email to notify all employees, employees must write their own business registration form. And Meet each department directly to update information if there are errors</w:t>
+      </w:r>
+      <w:r>
+        <w:rPr>
+          <w:rFonts w:cstheme="minorHAnsi"/>
+          <w:sz w:val="24"/>
+          <w:szCs w:val="24"/>
+        </w:rPr>
+        <w:t>.</w:t>
       </w:r>
     </w:p>
     <w:p>
@@ -2967,6 +3072,7 @@
           <w:bCs/>
           <w:color w:val="0070C0"/>
           <w:sz w:val="24"/>
+          <w:szCs w:val="24"/>
         </w:rPr>
       </w:pPr>
       <w:r>
@@ -2976,6 +3082,7 @@
           <w:bCs/>
           <w:color w:val="0070C0"/>
           <w:sz w:val="24"/>
+          <w:szCs w:val="24"/>
         </w:rPr>
         <w:t>Operational Policies and Constraints</w:t>
       </w:r>
@@ -2988,6 +3095,7 @@
         <w:rPr>
           <w:rFonts w:cstheme="minorHAnsi"/>
           <w:sz w:val="24"/>
+          <w:szCs w:val="24"/>
         </w:rPr>
       </w:pPr>
       <w:r>
@@ -2996,6 +3104,7 @@
           <w:b/>
           <w:bCs/>
           <w:sz w:val="24"/>
+          <w:szCs w:val="24"/>
         </w:rPr>
         <w:t xml:space="preserve">- </w:t>
       </w:r>
@@ -3003,24 +3112,33 @@
         <w:rPr>
           <w:rFonts w:cstheme="minorHAnsi"/>
           <w:sz w:val="24"/>
-        </w:rPr>
-        <w:t xml:space="preserve">The </w:t>
+          <w:szCs w:val="24"/>
+        </w:rPr>
+        <w:t>The Direction</w:t>
       </w:r>
-      <w:proofErr w:type="gramStart"/>
       <w:r>
         <w:rPr>
           <w:rFonts w:cstheme="minorHAnsi"/>
           <w:sz w:val="24"/>
-        </w:rPr>
-        <w:t>Direction  is</w:t>
+          <w:szCs w:val="24"/>
+        </w:rPr>
+        <w:t xml:space="preserve"> </w:t>
       </w:r>
-      <w:proofErr w:type="gramEnd"/>
       <w:r>
         <w:rPr>
           <w:rFonts w:cstheme="minorHAnsi"/>
           <w:sz w:val="24"/>
-        </w:rPr>
-        <w:t xml:space="preserve"> the person who approves the employee's job application</w:t>
+          <w:szCs w:val="24"/>
+        </w:rPr>
+        <w:t>is the person who approves the employee's job application</w:t>
+      </w:r>
+      <w:r>
+        <w:rPr>
+          <w:rFonts w:cstheme="minorHAnsi"/>
+          <w:sz w:val="24"/>
+          <w:szCs w:val="24"/>
+        </w:rPr>
+        <w:t>.</w:t>
       </w:r>
     </w:p>
     <w:p>
@@ -3031,14 +3149,24 @@
         <w:rPr>
           <w:rFonts w:cstheme="minorHAnsi"/>
           <w:sz w:val="24"/>
+          <w:szCs w:val="24"/>
         </w:rPr>
       </w:pPr>
       <w:r>
         <w:rPr>
           <w:rFonts w:cstheme="minorHAnsi"/>
           <w:sz w:val="24"/>
+          <w:szCs w:val="24"/>
         </w:rPr>
         <w:t>- Admin is the person who uploads the information of the App system and edits</w:t>
+      </w:r>
+      <w:r>
+        <w:rPr>
+          <w:rFonts w:cstheme="minorHAnsi"/>
+          <w:sz w:val="24"/>
+          <w:szCs w:val="24"/>
+        </w:rPr>
+        <w:t>.</w:t>
       </w:r>
     </w:p>
     <w:p>
@@ -3049,36 +3177,24 @@
         <w:rPr>
           <w:rFonts w:cstheme="minorHAnsi"/>
           <w:sz w:val="24"/>
+          <w:szCs w:val="24"/>
         </w:rPr>
       </w:pPr>
       <w:r>
         <w:rPr>
           <w:rFonts w:cstheme="minorHAnsi"/>
           <w:sz w:val="24"/>
+          <w:szCs w:val="24"/>
         </w:rPr>
         <w:t>- Employees can only view information and register business applications</w:t>
       </w:r>
-    </w:p>
-    <w:p>
-      <w:pPr>
-        <w:pStyle w:val="oancuaDanhsach"/>
-        <w:spacing w:line="360" w:lineRule="auto"/>
-        <w:ind w:left="1800"/>
-        <w:rPr>
-          <w:rFonts w:cstheme="minorHAnsi"/>
-          <w:color w:val="0070C0"/>
-          <w:sz w:val="24"/>
-        </w:rPr>
-      </w:pPr>
       <w:r>
         <w:rPr>
           <w:rFonts w:cstheme="minorHAnsi"/>
-          <w:b/>
-          <w:bCs/>
-          <w:color w:val="0070C0"/>
-          <w:sz w:val="24"/>
-        </w:rPr>
-        <w:t> </w:t>
+          <w:sz w:val="24"/>
+          <w:szCs w:val="24"/>
+        </w:rPr>
+        <w:t>.</w:t>
       </w:r>
     </w:p>
     <w:p>
@@ -3095,6 +3211,7 @@
           <w:bCs/>
           <w:color w:val="0070C0"/>
           <w:sz w:val="24"/>
+          <w:szCs w:val="24"/>
         </w:rPr>
       </w:pPr>
       <w:r>
@@ -3104,6 +3221,7 @@
           <w:bCs/>
           <w:color w:val="0070C0"/>
           <w:sz w:val="24"/>
+          <w:szCs w:val="24"/>
         </w:rPr>
         <w:t>Decription of Current System or Situation</w:t>
       </w:r>
@@ -3125,40 +3243,9 @@
         <w:rPr>
           <w:rFonts w:cstheme="minorHAnsi"/>
           <w:sz w:val="24"/>
-        </w:rPr>
-        <w:t xml:space="preserve">Currently, Real Estate Company uses any internal management software, so all operations are done manually and stored in Excel files, each file includes project staff information, </w:t>
-      </w:r>
-      <w:proofErr w:type="gramStart"/>
-      <w:r>
-        <w:rPr>
-          <w:rFonts w:cstheme="minorHAnsi"/>
-          <w:sz w:val="24"/>
-        </w:rPr>
-        <w:t>policies, ..</w:t>
-      </w:r>
-      <w:proofErr w:type="gramEnd"/>
-      <w:r>
-        <w:rPr>
-          <w:rFonts w:cstheme="minorHAnsi"/>
-          <w:sz w:val="24"/>
-        </w:rPr>
-        <w:t xml:space="preserve"> </w:t>
-      </w:r>
-      <w:proofErr w:type="gramStart"/>
-      <w:r>
-        <w:rPr>
-          <w:rFonts w:cstheme="minorHAnsi"/>
-          <w:sz w:val="24"/>
-        </w:rPr>
-        <w:t>.the</w:t>
-      </w:r>
-      <w:proofErr w:type="gramEnd"/>
-      <w:r>
-        <w:rPr>
-          <w:rFonts w:cstheme="minorHAnsi"/>
-          <w:sz w:val="24"/>
-        </w:rPr>
-        <w:t xml:space="preserve"> employee has to spend a lot of time to submit the application to the management board and wait </w:t>
+          <w:szCs w:val="24"/>
+        </w:rPr>
+        <w:t>Currently, Real Estate Company uses any internal management software, so all operations are done manually and stored in Excel files, each file includes project staff information, policies,...</w:t>
       </w:r>
       <w:r>
         <w:rPr>
@@ -3166,40 +3253,16 @@
           <w:sz w:val="24"/>
           <w:szCs w:val="24"/>
         </w:rPr>
-        <w:t xml:space="preserve">for approval, the leader cannot follow the staff's business trip schedule. </w:t>
+        <w:t xml:space="preserve"> T</w:t>
       </w:r>
-      <w:proofErr w:type="gramStart"/>
       <w:r>
         <w:rPr>
           <w:rFonts w:cstheme="minorHAnsi"/>
           <w:sz w:val="24"/>
           <w:szCs w:val="24"/>
         </w:rPr>
-        <w:t>All of</w:t>
+        <w:t>he employee has to spend a lot of time to submit the application to the management board and wait for approval, the leader cannot follow the staff's business trip schedule. All of the above work takes time and effort.</w:t>
       </w:r>
-      <w:proofErr w:type="gramEnd"/>
-      <w:r>
-        <w:rPr>
-          <w:rFonts w:cstheme="minorHAnsi"/>
-          <w:sz w:val="24"/>
-          <w:szCs w:val="24"/>
-        </w:rPr>
-        <w:t xml:space="preserve"> the above work takes time and effort.</w:t>
-      </w:r>
-    </w:p>
-    <w:p>
-      <w:pPr>
-        <w:pStyle w:val="oancuaDanhsach"/>
-        <w:spacing w:line="360" w:lineRule="auto"/>
-        <w:ind w:left="1800"/>
-        <w:rPr>
-          <w:rFonts w:cstheme="minorHAnsi"/>
-          <w:b/>
-          <w:bCs/>
-          <w:sz w:val="28"/>
-          <w:szCs w:val="24"/>
-        </w:rPr>
-      </w:pPr>
     </w:p>
     <w:p>
       <w:pPr>
@@ -3214,6 +3277,7 @@
           <w:bCs/>
           <w:color w:val="0070C0"/>
           <w:sz w:val="24"/>
+          <w:szCs w:val="24"/>
         </w:rPr>
       </w:pPr>
       <w:r>
@@ -3223,6 +3287,7 @@
           <w:bCs/>
           <w:color w:val="0070C0"/>
           <w:sz w:val="24"/>
+          <w:szCs w:val="24"/>
         </w:rPr>
         <w:t>Current Stakeholders</w:t>
       </w:r>
@@ -3235,10 +3300,10 @@
         <w:tblLook w:val="04A0" w:firstRow="1" w:lastRow="0" w:firstColumn="1" w:lastColumn="0" w:noHBand="0" w:noVBand="1"/>
       </w:tblPr>
       <w:tblGrid>
-        <w:gridCol w:w="1056"/>
-        <w:gridCol w:w="2270"/>
-        <w:gridCol w:w="1894"/>
-        <w:gridCol w:w="3960"/>
+        <w:gridCol w:w="1047"/>
+        <w:gridCol w:w="2261"/>
+        <w:gridCol w:w="1946"/>
+        <w:gridCol w:w="3926"/>
       </w:tblGrid>
       <w:tr>
         <w:tc>
@@ -3256,6 +3321,7 @@
                 <w:i/>
                 <w:color w:val="FFFFFF" w:themeColor="background1"/>
                 <w:sz w:val="24"/>
+                <w:szCs w:val="24"/>
               </w:rPr>
             </w:pPr>
             <w:r>
@@ -3264,6 +3330,7 @@
                 <w:b/>
                 <w:color w:val="FFFFFF" w:themeColor="background1"/>
                 <w:sz w:val="24"/>
+                <w:szCs w:val="24"/>
               </w:rPr>
               <w:t>#</w:t>
             </w:r>
@@ -3284,6 +3351,7 @@
                 <w:i/>
                 <w:color w:val="FFFFFF" w:themeColor="background1"/>
                 <w:sz w:val="24"/>
+                <w:szCs w:val="24"/>
               </w:rPr>
             </w:pPr>
             <w:r>
@@ -3292,6 +3360,7 @@
                 <w:b/>
                 <w:color w:val="FFFFFF" w:themeColor="background1"/>
                 <w:sz w:val="24"/>
+                <w:szCs w:val="24"/>
               </w:rPr>
               <w:t>Stakeholders</w:t>
             </w:r>
@@ -3312,6 +3381,7 @@
                 <w:i/>
                 <w:color w:val="FFFFFF" w:themeColor="background1"/>
                 <w:sz w:val="24"/>
+                <w:szCs w:val="24"/>
               </w:rPr>
             </w:pPr>
             <w:r>
@@ -3320,6 +3390,7 @@
                 <w:b/>
                 <w:color w:val="FFFFFF" w:themeColor="background1"/>
                 <w:sz w:val="24"/>
+                <w:szCs w:val="24"/>
               </w:rPr>
               <w:t>Roles</w:t>
             </w:r>
@@ -3340,6 +3411,7 @@
                 <w:i/>
                 <w:color w:val="FFFFFF" w:themeColor="background1"/>
                 <w:sz w:val="24"/>
+                <w:szCs w:val="24"/>
               </w:rPr>
             </w:pPr>
             <w:r>
@@ -3348,6 +3420,7 @@
                 <w:b/>
                 <w:color w:val="FFFFFF" w:themeColor="background1"/>
                 <w:sz w:val="24"/>
+                <w:szCs w:val="24"/>
               </w:rPr>
               <w:t>Responsibility</w:t>
             </w:r>
@@ -3368,20 +3441,22 @@
                 <w:rFonts w:cstheme="minorHAnsi"/>
                 <w:i/>
                 <w:sz w:val="24"/>
+                <w:szCs w:val="24"/>
               </w:rPr>
             </w:pPr>
             <w:r>
               <w:rPr>
                 <w:rFonts w:cstheme="minorHAnsi"/>
                 <w:sz w:val="24"/>
-              </w:rPr>
-              <w:lastRenderedPageBreak/>
+                <w:szCs w:val="24"/>
+              </w:rPr>
               <w:t xml:space="preserve">     </w:t>
             </w:r>
             <w:r>
               <w:rPr>
                 <w:rFonts w:cstheme="minorHAnsi"/>
                 <w:sz w:val="24"/>
+                <w:szCs w:val="24"/>
               </w:rPr>
               <w:t>1</w:t>
             </w:r>
@@ -3398,6 +3473,7 @@
                 <w:rFonts w:cstheme="minorHAnsi"/>
                 <w:iCs/>
                 <w:sz w:val="24"/>
+                <w:szCs w:val="24"/>
               </w:rPr>
             </w:pPr>
             <w:r>
@@ -3405,6 +3481,7 @@
                 <w:rFonts w:cstheme="minorHAnsi"/>
                 <w:iCs/>
                 <w:sz w:val="24"/>
+                <w:szCs w:val="24"/>
               </w:rPr>
               <w:t xml:space="preserve">Director </w:t>
             </w:r>
@@ -3413,6 +3490,7 @@
                 <w:rFonts w:cstheme="minorHAnsi"/>
                 <w:iCs/>
                 <w:sz w:val="24"/>
+                <w:szCs w:val="24"/>
               </w:rPr>
               <w:t xml:space="preserve"> </w:t>
             </w:r>
@@ -3429,6 +3507,7 @@
                 <w:rFonts w:cstheme="minorHAnsi"/>
                 <w:iCs/>
                 <w:sz w:val="24"/>
+                <w:szCs w:val="24"/>
               </w:rPr>
             </w:pPr>
             <w:r>
@@ -3436,8 +3515,27 @@
                 <w:rFonts w:cstheme="minorHAnsi"/>
                 <w:iCs/>
                 <w:sz w:val="24"/>
+                <w:szCs w:val="24"/>
               </w:rPr>
               <w:t>View, approve, search</w:t>
+            </w:r>
+            <w:r>
+              <w:rPr>
+                <w:rFonts w:cstheme="minorHAnsi"/>
+                <w:iCs/>
+                <w:sz w:val="24"/>
+                <w:szCs w:val="24"/>
+              </w:rPr>
+              <w:t xml:space="preserve">, </w:t>
+            </w:r>
+            <w:r>
+              <w:rPr>
+                <w:rFonts w:cstheme="minorHAnsi"/>
+                <w:iCs/>
+                <w:sz w:val="24"/>
+                <w:szCs w:val="24"/>
+              </w:rPr>
+              <w:t>register</w:t>
             </w:r>
           </w:p>
         </w:tc>
@@ -3452,14 +3550,16 @@
                 <w:rFonts w:cstheme="minorHAnsi"/>
                 <w:i/>
                 <w:sz w:val="24"/>
+                <w:szCs w:val="24"/>
               </w:rPr>
             </w:pPr>
             <w:r>
               <w:rPr>
                 <w:rFonts w:cstheme="minorHAnsi"/>
                 <w:sz w:val="24"/>
-              </w:rPr>
-              <w:t>View information, approve tasks, search project &amp; personnel information</w:t>
+                <w:szCs w:val="24"/>
+              </w:rPr>
+              <w:t>View information and search employee, view project, view and search statistics - report, register, approve, view business trip</w:t>
             </w:r>
           </w:p>
         </w:tc>
@@ -3476,12 +3576,14 @@
                 <w:rFonts w:cstheme="minorHAnsi"/>
                 <w:i/>
                 <w:sz w:val="24"/>
+                <w:szCs w:val="24"/>
               </w:rPr>
             </w:pPr>
             <w:r>
               <w:rPr>
                 <w:rFonts w:cstheme="minorHAnsi"/>
                 <w:sz w:val="24"/>
+                <w:szCs w:val="24"/>
               </w:rPr>
               <w:t>2</w:t>
             </w:r>
@@ -3499,6 +3601,7 @@
                 <w:rFonts w:cstheme="minorHAnsi"/>
                 <w:iCs/>
                 <w:sz w:val="24"/>
+                <w:szCs w:val="24"/>
               </w:rPr>
             </w:pPr>
             <w:r>
@@ -3506,6 +3609,7 @@
                 <w:rFonts w:cstheme="minorHAnsi"/>
                 <w:iCs/>
                 <w:sz w:val="24"/>
+                <w:szCs w:val="24"/>
               </w:rPr>
               <w:t>Department Head</w:t>
             </w:r>
@@ -3522,6 +3626,7 @@
                 <w:rFonts w:cstheme="minorHAnsi"/>
                 <w:iCs/>
                 <w:sz w:val="24"/>
+                <w:szCs w:val="24"/>
               </w:rPr>
             </w:pPr>
             <w:r>
@@ -3529,8 +3634,27 @@
                 <w:rFonts w:cstheme="minorHAnsi"/>
                 <w:iCs/>
                 <w:sz w:val="24"/>
+                <w:szCs w:val="24"/>
               </w:rPr>
               <w:t>View, approve, search</w:t>
+            </w:r>
+            <w:r>
+              <w:rPr>
+                <w:rFonts w:cstheme="minorHAnsi"/>
+                <w:iCs/>
+                <w:sz w:val="24"/>
+                <w:szCs w:val="24"/>
+              </w:rPr>
+              <w:t xml:space="preserve">, </w:t>
+            </w:r>
+            <w:r>
+              <w:rPr>
+                <w:rFonts w:cstheme="minorHAnsi"/>
+                <w:iCs/>
+                <w:sz w:val="24"/>
+                <w:szCs w:val="24"/>
+              </w:rPr>
+              <w:t>register</w:t>
             </w:r>
           </w:p>
         </w:tc>
@@ -3545,14 +3669,16 @@
                 <w:rFonts w:cstheme="minorHAnsi"/>
                 <w:i/>
                 <w:sz w:val="24"/>
+                <w:szCs w:val="24"/>
               </w:rPr>
             </w:pPr>
             <w:r>
               <w:rPr>
                 <w:rFonts w:cstheme="minorHAnsi"/>
                 <w:sz w:val="24"/>
-              </w:rPr>
-              <w:t>View information, approve tasks, search project &amp; personnel information</w:t>
+                <w:szCs w:val="24"/>
+              </w:rPr>
+              <w:t>View information and search employee, view project, view and search statistics - report, register, approve, view business trip</w:t>
             </w:r>
           </w:p>
         </w:tc>
@@ -3569,12 +3695,14 @@
                 <w:rFonts w:cstheme="minorHAnsi"/>
                 <w:i/>
                 <w:sz w:val="24"/>
+                <w:szCs w:val="24"/>
               </w:rPr>
             </w:pPr>
             <w:r>
               <w:rPr>
                 <w:rFonts w:cstheme="minorHAnsi"/>
                 <w:sz w:val="24"/>
+                <w:szCs w:val="24"/>
               </w:rPr>
               <w:t>3</w:t>
             </w:r>
@@ -3592,6 +3720,7 @@
                 <w:rFonts w:cstheme="minorHAnsi"/>
                 <w:iCs/>
                 <w:sz w:val="24"/>
+                <w:szCs w:val="24"/>
               </w:rPr>
             </w:pPr>
             <w:r>
@@ -3599,6 +3728,7 @@
                 <w:rFonts w:cstheme="minorHAnsi"/>
                 <w:iCs/>
                 <w:sz w:val="24"/>
+                <w:szCs w:val="24"/>
               </w:rPr>
               <w:t>Employee</w:t>
             </w:r>
@@ -3615,6 +3745,7 @@
                 <w:rFonts w:cstheme="minorHAnsi"/>
                 <w:iCs/>
                 <w:sz w:val="24"/>
+                <w:szCs w:val="24"/>
               </w:rPr>
             </w:pPr>
             <w:r>
@@ -3622,6 +3753,7 @@
                 <w:rFonts w:cstheme="minorHAnsi"/>
                 <w:iCs/>
                 <w:sz w:val="24"/>
+                <w:szCs w:val="24"/>
               </w:rPr>
               <w:t>View, register, search</w:t>
             </w:r>
@@ -3639,14 +3771,25 @@
                 <w:rFonts w:cstheme="minorHAnsi"/>
                 <w:i/>
                 <w:sz w:val="24"/>
+                <w:szCs w:val="24"/>
               </w:rPr>
             </w:pPr>
             <w:r>
               <w:rPr>
                 <w:rFonts w:cstheme="minorHAnsi"/>
                 <w:sz w:val="24"/>
-              </w:rPr>
-              <w:t>View information, register work, search projects &amp; personnel</w:t>
+                <w:szCs w:val="24"/>
+              </w:rPr>
+              <w:t xml:space="preserve">View information and search employee, view project, view and </w:t>
+            </w:r>
+            <w:r>
+              <w:rPr>
+                <w:rFonts w:cstheme="minorHAnsi"/>
+                <w:sz w:val="24"/>
+                <w:szCs w:val="24"/>
+              </w:rPr>
+              <w:lastRenderedPageBreak/>
+              <w:t>search statistics - report, register, view business trip</w:t>
             </w:r>
           </w:p>
         </w:tc>
@@ -3665,13 +3808,16 @@
               <w:rPr>
                 <w:rFonts w:cstheme="minorHAnsi"/>
                 <w:sz w:val="24"/>
+                <w:szCs w:val="24"/>
               </w:rPr>
             </w:pPr>
             <w:r>
               <w:rPr>
                 <w:rFonts w:cstheme="minorHAnsi"/>
                 <w:sz w:val="24"/>
-              </w:rPr>
+                <w:szCs w:val="24"/>
+              </w:rPr>
+              <w:lastRenderedPageBreak/>
               <w:t>4</w:t>
             </w:r>
           </w:p>
@@ -3688,6 +3834,7 @@
                 <w:rFonts w:cstheme="minorHAnsi"/>
                 <w:iCs/>
                 <w:sz w:val="24"/>
+                <w:szCs w:val="24"/>
               </w:rPr>
             </w:pPr>
             <w:r>
@@ -3695,6 +3842,7 @@
                 <w:rFonts w:cstheme="minorHAnsi"/>
                 <w:iCs/>
                 <w:sz w:val="24"/>
+                <w:szCs w:val="24"/>
               </w:rPr>
               <w:t xml:space="preserve">Admin </w:t>
             </w:r>
@@ -3706,16 +3854,19 @@
           </w:tcPr>
           <w:p>
             <w:pPr>
+              <w:ind w:right="435"/>
               <w:jc w:val="both"/>
               <w:rPr>
                 <w:rFonts w:cstheme="minorHAnsi"/>
                 <w:sz w:val="24"/>
+                <w:szCs w:val="24"/>
               </w:rPr>
             </w:pPr>
             <w:r>
               <w:rPr>
                 <w:rFonts w:cstheme="minorHAnsi"/>
                 <w:sz w:val="24"/>
+                <w:szCs w:val="24"/>
               </w:rPr>
               <w:t>Add, delete, edit, search, decentralize</w:t>
             </w:r>
@@ -3732,14 +3883,160 @@
               <w:rPr>
                 <w:rFonts w:cstheme="minorHAnsi"/>
                 <w:sz w:val="24"/>
+                <w:szCs w:val="24"/>
               </w:rPr>
             </w:pPr>
             <w:r>
               <w:rPr>
                 <w:rFonts w:cstheme="minorHAnsi"/>
                 <w:sz w:val="24"/>
-              </w:rPr>
-              <w:t>Add, edit, delete, search project &amp; staff information</w:t>
+                <w:szCs w:val="24"/>
+              </w:rPr>
+              <w:t>Add, edit, hide, delete, view "project, account, information, statistics - report"</w:t>
+            </w:r>
+          </w:p>
+        </w:tc>
+      </w:tr>
+      <w:tr>
+        <w:trPr>
+          <w:trHeight w:val="575"/>
+        </w:trPr>
+        <w:tc>
+          <w:tcPr>
+            <w:tcW w:w="1056" w:type="dxa"/>
+          </w:tcPr>
+          <w:p>
+            <w:pPr>
+              <w:jc w:val="center"/>
+              <w:rPr>
+                <w:rFonts w:cstheme="minorHAnsi"/>
+                <w:sz w:val="24"/>
+                <w:szCs w:val="24"/>
+              </w:rPr>
+            </w:pPr>
+            <w:r>
+              <w:rPr>
+                <w:rFonts w:cstheme="minorHAnsi"/>
+                <w:sz w:val="24"/>
+                <w:szCs w:val="24"/>
+              </w:rPr>
+              <w:t>5</w:t>
+            </w:r>
+          </w:p>
+        </w:tc>
+        <w:tc>
+          <w:tcPr>
+            <w:tcW w:w="2270" w:type="dxa"/>
+          </w:tcPr>
+          <w:p>
+            <w:pPr>
+              <w:ind w:left="6"/>
+              <w:jc w:val="both"/>
+              <w:rPr>
+                <w:rFonts w:cstheme="minorHAnsi"/>
+                <w:iCs/>
+                <w:sz w:val="24"/>
+                <w:szCs w:val="24"/>
+              </w:rPr>
+            </w:pPr>
+            <w:r>
+              <w:rPr>
+                <w:rFonts w:cstheme="minorHAnsi"/>
+                <w:iCs/>
+                <w:sz w:val="24"/>
+                <w:szCs w:val="24"/>
+              </w:rPr>
+              <w:t>Deputy department</w:t>
+            </w:r>
+          </w:p>
+        </w:tc>
+        <w:tc>
+          <w:tcPr>
+            <w:tcW w:w="1894" w:type="dxa"/>
+          </w:tcPr>
+          <w:p>
+            <w:pPr>
+              <w:jc w:val="both"/>
+              <w:rPr>
+                <w:rFonts w:cstheme="minorHAnsi"/>
+                <w:sz w:val="24"/>
+                <w:szCs w:val="24"/>
+              </w:rPr>
+            </w:pPr>
+            <w:r>
+              <w:rPr>
+                <w:rFonts w:cstheme="minorHAnsi"/>
+                <w:iCs/>
+                <w:sz w:val="24"/>
+                <w:szCs w:val="24"/>
+              </w:rPr>
+              <w:t>View, approve, search</w:t>
+            </w:r>
+            <w:r>
+              <w:rPr>
+                <w:rFonts w:cstheme="minorHAnsi"/>
+                <w:iCs/>
+                <w:sz w:val="24"/>
+                <w:szCs w:val="24"/>
+              </w:rPr>
+              <w:t xml:space="preserve">, </w:t>
+            </w:r>
+            <w:r>
+              <w:rPr>
+                <w:rFonts w:cstheme="minorHAnsi"/>
+                <w:iCs/>
+                <w:sz w:val="24"/>
+                <w:szCs w:val="24"/>
+              </w:rPr>
+              <w:t>register</w:t>
+            </w:r>
+          </w:p>
+        </w:tc>
+        <w:tc>
+          <w:tcPr>
+            <w:tcW w:w="3960" w:type="dxa"/>
+          </w:tcPr>
+          <w:p>
+            <w:pPr>
+              <w:ind w:left="78"/>
+              <w:jc w:val="both"/>
+              <w:rPr>
+                <w:rFonts w:cstheme="minorHAnsi"/>
+                <w:sz w:val="24"/>
+                <w:szCs w:val="24"/>
+              </w:rPr>
+            </w:pPr>
+            <w:r>
+              <w:rPr>
+                <w:rFonts w:cstheme="minorHAnsi"/>
+                <w:sz w:val="24"/>
+                <w:szCs w:val="24"/>
+              </w:rPr>
+              <w:t xml:space="preserve">View information and search employee, view project, view and search statistics - report, </w:t>
+            </w:r>
+            <w:r>
+              <w:rPr>
+                <w:rFonts w:cstheme="minorHAnsi"/>
+                <w:sz w:val="24"/>
+                <w:szCs w:val="24"/>
+              </w:rPr>
+              <w:t>register, approve</w:t>
+            </w:r>
+            <w:r>
+              <w:rPr>
+                <w:rFonts w:cstheme="minorHAnsi"/>
+                <w:sz w:val="24"/>
+                <w:szCs w:val="24"/>
+              </w:rPr>
+              <w:t xml:space="preserve">, </w:t>
+            </w:r>
+            <w:r>
+              <w:rPr>
+                <w:rFonts w:cstheme="minorHAnsi"/>
+                <w:sz w:val="24"/>
+                <w:szCs w:val="24"/>
+              </w:rPr>
+              <w:t>view business trip</w:t>
             </w:r>
           </w:p>
         </w:tc>
@@ -3749,24 +4046,8 @@
       <w:pPr>
         <w:rPr>
           <w:rFonts w:cstheme="minorHAnsi"/>
-          <w:b/>
-          <w:bCs/>
-          <w:sz w:val="24"/>
-        </w:rPr>
-      </w:pPr>
-    </w:p>
-    <w:p>
-      <w:pPr>
-        <w:rPr>
-          <w:rFonts w:cstheme="minorHAnsi"/>
-        </w:rPr>
-      </w:pPr>
-    </w:p>
-    <w:p>
-      <w:pPr>
-        <w:pStyle w:val="oancuaDanhsach"/>
-        <w:rPr>
-          <w:rFonts w:cstheme="minorHAnsi"/>
+          <w:sz w:val="24"/>
+          <w:szCs w:val="24"/>
         </w:rPr>
       </w:pPr>
     </w:p>
@@ -3780,27 +4061,21 @@
         <w:rPr>
           <w:rFonts w:asciiTheme="minorHAnsi" w:hAnsiTheme="minorHAnsi" w:cstheme="minorHAnsi"/>
           <w:color w:val="2E74B5" w:themeColor="accent1" w:themeShade="BF"/>
-          <w:sz w:val="28"/>
-          <w:szCs w:val="28"/>
-        </w:rPr>
-      </w:pPr>
-      <w:bookmarkStart w:id="8" w:name="_Toc24973405"/>
+        </w:rPr>
+      </w:pPr>
+      <w:bookmarkStart w:id="6" w:name="_Toc24973405"/>
       <w:r>
         <w:rPr>
           <w:rFonts w:asciiTheme="minorHAnsi" w:hAnsiTheme="minorHAnsi" w:cstheme="minorHAnsi"/>
           <w:color w:val="2E74B5" w:themeColor="accent1" w:themeShade="BF"/>
-          <w:sz w:val="28"/>
-          <w:szCs w:val="28"/>
         </w:rPr>
         <w:t>Justification and description of changes</w:t>
       </w:r>
-      <w:bookmarkEnd w:id="8"/>
+      <w:bookmarkEnd w:id="6"/>
       <w:r>
         <w:rPr>
           <w:rFonts w:asciiTheme="minorHAnsi" w:hAnsiTheme="minorHAnsi" w:cstheme="minorHAnsi"/>
           <w:color w:val="2E74B5" w:themeColor="accent1" w:themeShade="BF"/>
-          <w:sz w:val="28"/>
-          <w:szCs w:val="28"/>
         </w:rPr>
         <w:t xml:space="preserve"> </w:t>
       </w:r>
@@ -3818,6 +4093,8 @@
           <w:b/>
           <w:bCs/>
           <w:color w:val="4472C4" w:themeColor="accent5"/>
+          <w:sz w:val="24"/>
+          <w:szCs w:val="24"/>
         </w:rPr>
       </w:pPr>
       <w:r>
@@ -3826,6 +4103,8 @@
           <w:b/>
           <w:bCs/>
           <w:color w:val="4472C4" w:themeColor="accent5"/>
+          <w:sz w:val="24"/>
+          <w:szCs w:val="24"/>
         </w:rPr>
         <w:t>Justification of changes</w:t>
       </w:r>
@@ -3837,27 +4116,17 @@
         <w:ind w:left="1440"/>
         <w:rPr>
           <w:rFonts w:cstheme="minorHAnsi"/>
+          <w:sz w:val="24"/>
+          <w:szCs w:val="24"/>
         </w:rPr>
       </w:pPr>
       <w:r>
         <w:rPr>
           <w:rFonts w:cstheme="minorHAnsi"/>
-        </w:rPr>
-        <w:t xml:space="preserve">- Due to the difficulty of updating information, it takes too much </w:t>
-      </w:r>
-      <w:proofErr w:type="gramStart"/>
-      <w:r>
-        <w:rPr>
-          <w:rFonts w:cstheme="minorHAnsi"/>
-        </w:rPr>
-        <w:t>time</w:t>
-      </w:r>
-      <w:proofErr w:type="gramEnd"/>
-      <w:r>
-        <w:rPr>
-          <w:rFonts w:cstheme="minorHAnsi"/>
-        </w:rPr>
-        <w:t xml:space="preserve"> but it is not effective, it is difficult to manage the employees of the company, looking up information and projects of the company is not fast. Regarding the sending staff, it is not possible to update the project information as soon as possible</w:t>
+          <w:sz w:val="24"/>
+          <w:szCs w:val="24"/>
+        </w:rPr>
+        <w:t>- Due to the difficulty of updating information, it takes too much time but it is not effective, it is difficult to manage the employees of the company, looking up information and projects of the company is not fast. Regarding the sending staff, it is not possible to update the project information as soon as possible</w:t>
       </w:r>
     </w:p>
     <w:p>
@@ -3867,11 +4136,15 @@
         <w:ind w:left="1440"/>
         <w:rPr>
           <w:rFonts w:cstheme="minorHAnsi"/>
+          <w:sz w:val="24"/>
+          <w:szCs w:val="24"/>
         </w:rPr>
       </w:pPr>
       <w:r>
         <w:rPr>
           <w:rFonts w:cstheme="minorHAnsi"/>
+          <w:sz w:val="24"/>
+          <w:szCs w:val="24"/>
         </w:rPr>
         <w:t>- If using the app will help split employee information and the company's project will be easier and faster to find</w:t>
       </w:r>
@@ -3889,6 +4162,8 @@
           <w:b/>
           <w:bCs/>
           <w:color w:val="4472C4" w:themeColor="accent5"/>
+          <w:sz w:val="24"/>
+          <w:szCs w:val="24"/>
         </w:rPr>
       </w:pPr>
       <w:r>
@@ -3897,6 +4172,8 @@
           <w:b/>
           <w:bCs/>
           <w:color w:val="4472C4" w:themeColor="accent5"/>
+          <w:sz w:val="24"/>
+          <w:szCs w:val="24"/>
         </w:rPr>
         <w:t>Description of Desired Changes</w:t>
       </w:r>
@@ -3904,63 +4181,57 @@
     <w:p>
       <w:pPr>
         <w:pStyle w:val="oancuaDanhsach"/>
-        <w:numPr>
-          <w:ilvl w:val="0"/>
-          <w:numId w:val="25"/>
-        </w:numPr>
         <w:spacing w:line="360" w:lineRule="auto"/>
-        <w:rPr>
-          <w:rFonts w:cstheme="minorHAnsi"/>
-          <w:sz w:val="24"/>
+        <w:ind w:left="1530"/>
+        <w:rPr>
+          <w:rFonts w:cstheme="minorHAnsi"/>
+          <w:sz w:val="24"/>
+          <w:szCs w:val="24"/>
         </w:rPr>
       </w:pPr>
       <w:r>
         <w:rPr>
           <w:rFonts w:cstheme="minorHAnsi"/>
-        </w:rPr>
-        <w:t xml:space="preserve">From the Excel file, the internal information of the Admin company will be imported into the system according to each information field: employees, projects, </w:t>
-      </w:r>
-      <w:proofErr w:type="gramStart"/>
-      <w:r>
-        <w:rPr>
-          <w:rFonts w:cstheme="minorHAnsi"/>
-        </w:rPr>
-        <w:t>policies, ..</w:t>
-      </w:r>
-      <w:proofErr w:type="gramEnd"/>
-      <w:r>
-        <w:rPr>
-          <w:rFonts w:cstheme="minorHAnsi"/>
-        </w:rPr>
-        <w:t xml:space="preserve"> The system will update internal information, register work faster. Compared to the current method, it is waiting for information from the </w:t>
+          <w:sz w:val="24"/>
+          <w:szCs w:val="24"/>
+        </w:rPr>
+        <w:t xml:space="preserve">- </w:t>
       </w:r>
       <w:r>
         <w:rPr>
           <w:rFonts w:cstheme="minorHAnsi"/>
           <w:sz w:val="24"/>
-        </w:rPr>
-        <w:t>leadership (process of uploading information: the staff summarizes the information sent to the admin -&gt; Admin uploads the information to the system -&gt; employees from the whole company can see all All information: Process of registration: employees register directly on the app -&gt; wait for the leader to approve -&gt; update the trip). The old system to see an updated information is very time-consuming because there are many document files. The new system will help employees minimize searches and updates faster. By searching for information fields, the system will display without spending much time.</w:t>
+          <w:szCs w:val="24"/>
+        </w:rPr>
+        <w:t>From the Excel file, the internal information of the Admin company will be imported into the system according to each information field: employees, projects, policies, .. The system will update internal information, register work faster. Compared to the current method, it is waiting for information from the leadership (process of uploading information: the staff summarizes the information sent to the admin -&gt; Admin uploads the information to the system -&gt; employees from the whole company can see all All information: Process of registration: employees register directly on the app -&gt; wait for the leader to approve -&gt; update the trip). The old system to see an updated information is very time-consuming because there are many document files. The new system will help employees minimize searches and updates faster. By searching for information fields, the system will display without spending much time.</w:t>
       </w:r>
     </w:p>
     <w:p>
       <w:pPr>
         <w:pStyle w:val="oancuaDanhsach"/>
-        <w:numPr>
-          <w:ilvl w:val="0"/>
-          <w:numId w:val="25"/>
-        </w:numPr>
+        <w:ind w:left="1530"/>
         <w:rPr>
           <w:rFonts w:cstheme="minorHAnsi"/>
           <w:b/>
           <w:bCs/>
           <w:color w:val="4472C4" w:themeColor="accent5"/>
           <w:sz w:val="24"/>
+          <w:szCs w:val="24"/>
         </w:rPr>
       </w:pPr>
       <w:r>
         <w:rPr>
           <w:rFonts w:cstheme="minorHAnsi"/>
           <w:sz w:val="24"/>
+          <w:szCs w:val="24"/>
+        </w:rPr>
+        <w:t xml:space="preserve">- </w:t>
+      </w:r>
+      <w:r>
+        <w:rPr>
+          <w:rFonts w:cstheme="minorHAnsi"/>
+          <w:sz w:val="24"/>
+          <w:szCs w:val="24"/>
         </w:rPr>
         <w:t>Employees can sign up for business and get approval quickly</w:t>
       </w:r>
@@ -3978,6 +4249,7 @@
           <w:bCs/>
           <w:color w:val="4472C4" w:themeColor="accent5"/>
           <w:sz w:val="24"/>
+          <w:szCs w:val="24"/>
         </w:rPr>
       </w:pPr>
       <w:r>
@@ -3987,8 +4259,8 @@
           <w:bCs/>
           <w:color w:val="4472C4" w:themeColor="accent5"/>
           <w:sz w:val="24"/>
-        </w:rPr>
-        <w:lastRenderedPageBreak/>
+          <w:szCs w:val="24"/>
+        </w:rPr>
         <w:t>Priorities Among Changes</w:t>
       </w:r>
     </w:p>
@@ -3998,13 +4270,16 @@
         <w:rPr>
           <w:rFonts w:cstheme="minorHAnsi"/>
           <w:sz w:val="24"/>
+          <w:szCs w:val="24"/>
         </w:rPr>
       </w:pPr>
       <w:r>
         <w:rPr>
           <w:rFonts w:cstheme="minorHAnsi"/>
           <w:sz w:val="24"/>
-        </w:rPr>
+          <w:szCs w:val="24"/>
+        </w:rPr>
+        <w:lastRenderedPageBreak/>
         <w:t xml:space="preserve">- Update information from Excel files to the system according to information fields. </w:t>
       </w:r>
       <w:r>
@@ -4013,6 +4288,7 @@
           <w:b/>
           <w:bCs/>
           <w:sz w:val="24"/>
+          <w:szCs w:val="24"/>
         </w:rPr>
         <w:t>(must have).</w:t>
       </w:r>
@@ -4023,12 +4299,14 @@
         <w:rPr>
           <w:rFonts w:cstheme="minorHAnsi"/>
           <w:sz w:val="24"/>
+          <w:szCs w:val="24"/>
         </w:rPr>
       </w:pPr>
       <w:r>
         <w:rPr>
           <w:rFonts w:cstheme="minorHAnsi"/>
           <w:sz w:val="24"/>
+          <w:szCs w:val="24"/>
         </w:rPr>
         <w:t xml:space="preserve">- Employees can see all the information and register to work </w:t>
       </w:r>
@@ -4038,6 +4316,7 @@
           <w:b/>
           <w:bCs/>
           <w:sz w:val="24"/>
+          <w:szCs w:val="24"/>
         </w:rPr>
         <w:t>(must have).</w:t>
       </w:r>
@@ -4048,12 +4327,14 @@
         <w:rPr>
           <w:rFonts w:cstheme="minorHAnsi"/>
           <w:sz w:val="24"/>
+          <w:szCs w:val="24"/>
         </w:rPr>
       </w:pPr>
       <w:r>
         <w:rPr>
           <w:rFonts w:cstheme="minorHAnsi"/>
           <w:sz w:val="24"/>
+          <w:szCs w:val="24"/>
         </w:rPr>
         <w:t>- Leaders can approve applications, (</w:t>
       </w:r>
@@ -4063,24 +4344,10 @@
           <w:b/>
           <w:bCs/>
           <w:sz w:val="24"/>
+          <w:szCs w:val="24"/>
         </w:rPr>
         <w:t>must have).</w:t>
       </w:r>
-    </w:p>
-    <w:p>
-      <w:pPr>
-        <w:ind w:left="360"/>
-        <w:rPr>
-          <w:rFonts w:cstheme="minorHAnsi"/>
-        </w:rPr>
-      </w:pPr>
-    </w:p>
-    <w:p>
-      <w:pPr>
-        <w:rPr>
-          <w:rFonts w:cstheme="minorHAnsi"/>
-        </w:rPr>
-      </w:pPr>
     </w:p>
     <w:p>
       <w:pPr>
@@ -4092,27 +4359,21 @@
         <w:rPr>
           <w:rFonts w:asciiTheme="minorHAnsi" w:hAnsiTheme="minorHAnsi" w:cstheme="minorHAnsi"/>
           <w:color w:val="2E74B5" w:themeColor="accent1" w:themeShade="BF"/>
-          <w:sz w:val="28"/>
-          <w:szCs w:val="28"/>
-        </w:rPr>
-      </w:pPr>
-      <w:bookmarkStart w:id="9" w:name="_Toc24973406"/>
+        </w:rPr>
+      </w:pPr>
+      <w:bookmarkStart w:id="7" w:name="_Toc24973406"/>
       <w:r>
         <w:rPr>
           <w:rFonts w:asciiTheme="minorHAnsi" w:hAnsiTheme="minorHAnsi" w:cstheme="minorHAnsi"/>
           <w:color w:val="2E74B5" w:themeColor="accent1" w:themeShade="BF"/>
-          <w:sz w:val="28"/>
-          <w:szCs w:val="28"/>
         </w:rPr>
         <w:t>PROPOSED SYSTEM OR SITUATION</w:t>
       </w:r>
-      <w:bookmarkEnd w:id="9"/>
+      <w:bookmarkEnd w:id="7"/>
       <w:r>
         <w:rPr>
           <w:rFonts w:asciiTheme="minorHAnsi" w:hAnsiTheme="minorHAnsi" w:cstheme="minorHAnsi"/>
           <w:color w:val="2E74B5" w:themeColor="accent1" w:themeShade="BF"/>
-          <w:sz w:val="28"/>
-          <w:szCs w:val="28"/>
         </w:rPr>
         <w:t xml:space="preserve"> </w:t>
       </w:r>
@@ -4130,6 +4391,7 @@
           <w:bCs/>
           <w:color w:val="4472C4" w:themeColor="accent5"/>
           <w:sz w:val="24"/>
+          <w:szCs w:val="24"/>
         </w:rPr>
       </w:pPr>
       <w:r>
@@ -4139,6 +4401,7 @@
           <w:bCs/>
           <w:color w:val="4472C4" w:themeColor="accent5"/>
           <w:sz w:val="24"/>
+          <w:szCs w:val="24"/>
         </w:rPr>
         <w:t>Background, objectives and scope</w:t>
       </w:r>
@@ -4150,12 +4413,14 @@
         <w:rPr>
           <w:rFonts w:cstheme="minorHAnsi"/>
           <w:sz w:val="24"/>
+          <w:szCs w:val="24"/>
         </w:rPr>
       </w:pPr>
       <w:r>
         <w:rPr>
           <w:rFonts w:cstheme="minorHAnsi"/>
           <w:sz w:val="24"/>
+          <w:szCs w:val="24"/>
         </w:rPr>
         <w:t>This system is only used for real estate company internally, with the purpose of helping employees and leaders to keep track of information anytime, anywhere, and help the company to search information quickly and easily. easy. This system will update information as soon as there is information from the leader, provide the information.</w:t>
       </w:r>
@@ -4173,6 +4438,7 @@
           <w:bCs/>
           <w:color w:val="4472C4" w:themeColor="accent5"/>
           <w:sz w:val="24"/>
+          <w:szCs w:val="24"/>
         </w:rPr>
       </w:pPr>
       <w:r>
@@ -4182,6 +4448,7 @@
           <w:bCs/>
           <w:color w:val="4472C4" w:themeColor="accent5"/>
           <w:sz w:val="24"/>
+          <w:szCs w:val="24"/>
         </w:rPr>
         <w:t>Operational Policies and Constraints</w:t>
       </w:r>
@@ -4213,6 +4480,7 @@
                 <w:i/>
                 <w:color w:val="FFFFFF" w:themeColor="background1"/>
                 <w:sz w:val="24"/>
+                <w:szCs w:val="24"/>
               </w:rPr>
             </w:pPr>
             <w:r>
@@ -4221,6 +4489,7 @@
                 <w:b/>
                 <w:color w:val="FFFFFF" w:themeColor="background1"/>
                 <w:sz w:val="24"/>
+                <w:szCs w:val="24"/>
               </w:rPr>
               <w:t>#</w:t>
             </w:r>
@@ -4241,6 +4510,7 @@
                 <w:i/>
                 <w:color w:val="FFFFFF" w:themeColor="background1"/>
                 <w:sz w:val="24"/>
+                <w:szCs w:val="24"/>
               </w:rPr>
             </w:pPr>
             <w:r>
@@ -4249,6 +4519,7 @@
                 <w:b/>
                 <w:color w:val="FFFFFF" w:themeColor="background1"/>
                 <w:sz w:val="24"/>
+                <w:szCs w:val="24"/>
               </w:rPr>
               <w:t>ID</w:t>
             </w:r>
@@ -4269,6 +4540,7 @@
                 <w:i/>
                 <w:color w:val="FFFFFF" w:themeColor="background1"/>
                 <w:sz w:val="24"/>
+                <w:szCs w:val="24"/>
               </w:rPr>
             </w:pPr>
             <w:r>
@@ -4277,6 +4549,7 @@
                 <w:b/>
                 <w:color w:val="FFFFFF" w:themeColor="background1"/>
                 <w:sz w:val="24"/>
+                <w:szCs w:val="24"/>
               </w:rPr>
               <w:t>Business Rules</w:t>
             </w:r>
@@ -4296,6 +4569,7 @@
                 <w:b/>
                 <w:i/>
                 <w:sz w:val="24"/>
+                <w:szCs w:val="24"/>
               </w:rPr>
             </w:pPr>
             <w:r>
@@ -4303,6 +4577,7 @@
                 <w:rFonts w:cstheme="minorHAnsi"/>
                 <w:b/>
                 <w:sz w:val="24"/>
+                <w:szCs w:val="24"/>
               </w:rPr>
               <w:t>1</w:t>
             </w:r>
@@ -4321,6 +4596,7 @@
                 <w:b/>
                 <w:i/>
                 <w:sz w:val="24"/>
+                <w:szCs w:val="24"/>
               </w:rPr>
             </w:pPr>
             <w:r>
@@ -4328,6 +4604,7 @@
                 <w:rFonts w:cstheme="minorHAnsi"/>
                 <w:b/>
                 <w:sz w:val="24"/>
+                <w:szCs w:val="24"/>
               </w:rPr>
               <w:t>BR1</w:t>
             </w:r>
@@ -4343,6 +4620,7 @@
                 <w:rFonts w:cstheme="minorHAnsi"/>
                 <w:i/>
                 <w:sz w:val="24"/>
+                <w:szCs w:val="24"/>
               </w:rPr>
             </w:pPr>
             <w:r>
@@ -4350,6 +4628,7 @@
                 <w:rFonts w:cstheme="minorHAnsi"/>
                 <w:bCs/>
                 <w:sz w:val="24"/>
+                <w:szCs w:val="24"/>
               </w:rPr>
               <w:t xml:space="preserve">  </w:t>
             </w:r>
@@ -4358,6 +4637,7 @@
                 <w:rFonts w:cstheme="minorHAnsi"/>
                 <w:bCs/>
                 <w:sz w:val="24"/>
+                <w:szCs w:val="24"/>
               </w:rPr>
               <w:t>When employees leave, the account will be hidden.</w:t>
             </w:r>
@@ -4377,6 +4657,7 @@
                 <w:b/>
                 <w:i/>
                 <w:sz w:val="24"/>
+                <w:szCs w:val="24"/>
               </w:rPr>
             </w:pPr>
             <w:r>
@@ -4384,6 +4665,7 @@
                 <w:rFonts w:cstheme="minorHAnsi"/>
                 <w:b/>
                 <w:sz w:val="24"/>
+                <w:szCs w:val="24"/>
               </w:rPr>
               <w:t>2</w:t>
             </w:r>
@@ -4402,6 +4684,7 @@
                 <w:b/>
                 <w:i/>
                 <w:sz w:val="24"/>
+                <w:szCs w:val="24"/>
               </w:rPr>
             </w:pPr>
             <w:r>
@@ -4409,6 +4692,7 @@
                 <w:rFonts w:cstheme="minorHAnsi"/>
                 <w:b/>
                 <w:sz w:val="24"/>
+                <w:szCs w:val="24"/>
               </w:rPr>
               <w:t>BR2</w:t>
             </w:r>
@@ -4417,6 +4701,7 @@
                 <w:rFonts w:cstheme="minorHAnsi"/>
                 <w:b/>
                 <w:sz w:val="24"/>
+                <w:szCs w:val="24"/>
               </w:rPr>
               <w:t xml:space="preserve">                 </w:t>
             </w:r>
@@ -4434,12 +4719,14 @@
                 <w:rFonts w:cstheme="minorHAnsi"/>
                 <w:i/>
                 <w:sz w:val="24"/>
+                <w:szCs w:val="24"/>
               </w:rPr>
             </w:pPr>
             <w:r>
               <w:rPr>
                 <w:rFonts w:cstheme="minorHAnsi"/>
                 <w:sz w:val="24"/>
+                <w:szCs w:val="24"/>
               </w:rPr>
               <w:t>S            staff only view and register applications</w:t>
             </w:r>
@@ -4460,6 +4747,7 @@
                 <w:b/>
                 <w:i/>
                 <w:sz w:val="24"/>
+                <w:szCs w:val="24"/>
               </w:rPr>
             </w:pPr>
             <w:r>
@@ -4467,6 +4755,7 @@
                 <w:rFonts w:cstheme="minorHAnsi"/>
                 <w:b/>
                 <w:sz w:val="24"/>
+                <w:szCs w:val="24"/>
               </w:rPr>
               <w:t>3</w:t>
             </w:r>
@@ -4485,6 +4774,7 @@
                 <w:b/>
                 <w:i/>
                 <w:sz w:val="24"/>
+                <w:szCs w:val="24"/>
               </w:rPr>
             </w:pPr>
             <w:r>
@@ -4492,6 +4782,7 @@
                 <w:rFonts w:cstheme="minorHAnsi"/>
                 <w:b/>
                 <w:sz w:val="24"/>
+                <w:szCs w:val="24"/>
               </w:rPr>
               <w:t>BR3</w:t>
             </w:r>
@@ -4507,12 +4798,14 @@
                 <w:rFonts w:cstheme="minorHAnsi"/>
                 <w:i/>
                 <w:sz w:val="24"/>
+                <w:szCs w:val="24"/>
               </w:rPr>
             </w:pPr>
             <w:r>
               <w:rPr>
                 <w:rFonts w:cstheme="minorHAnsi"/>
                 <w:sz w:val="24"/>
+                <w:szCs w:val="24"/>
               </w:rPr>
               <w:t xml:space="preserve"> </w:t>
             </w:r>
@@ -4520,6 +4813,7 @@
               <w:rPr>
                 <w:rFonts w:cstheme="minorHAnsi"/>
                 <w:sz w:val="24"/>
+                <w:szCs w:val="24"/>
               </w:rPr>
               <w:t xml:space="preserve"> Only the administrator can update the information</w:t>
             </w:r>
@@ -4539,6 +4833,7 @@
                 <w:b/>
                 <w:i/>
                 <w:sz w:val="24"/>
+                <w:szCs w:val="24"/>
               </w:rPr>
             </w:pPr>
             <w:r>
@@ -4546,6 +4841,7 @@
                 <w:rFonts w:cstheme="minorHAnsi"/>
                 <w:b/>
                 <w:sz w:val="24"/>
+                <w:szCs w:val="24"/>
               </w:rPr>
               <w:t>4</w:t>
             </w:r>
@@ -4564,6 +4860,7 @@
                 <w:b/>
                 <w:i/>
                 <w:sz w:val="24"/>
+                <w:szCs w:val="24"/>
               </w:rPr>
             </w:pPr>
             <w:r>
@@ -4571,6 +4868,7 @@
                 <w:rFonts w:cstheme="minorHAnsi"/>
                 <w:b/>
                 <w:sz w:val="24"/>
+                <w:szCs w:val="24"/>
               </w:rPr>
               <w:t>BR4</w:t>
             </w:r>
@@ -4587,12 +4885,14 @@
                 <w:rFonts w:cstheme="minorHAnsi"/>
                 <w:i/>
                 <w:sz w:val="24"/>
+                <w:szCs w:val="24"/>
               </w:rPr>
             </w:pPr>
             <w:r>
               <w:rPr>
                 <w:rFonts w:cstheme="minorHAnsi"/>
                 <w:sz w:val="24"/>
+                <w:szCs w:val="24"/>
               </w:rPr>
               <w:t>Only director can approve employee applications</w:t>
             </w:r>
@@ -4612,6 +4912,7 @@
                 <w:b/>
                 <w:i/>
                 <w:sz w:val="24"/>
+                <w:szCs w:val="24"/>
               </w:rPr>
             </w:pPr>
             <w:r>
@@ -4619,6 +4920,7 @@
                 <w:rFonts w:cstheme="minorHAnsi"/>
                 <w:b/>
                 <w:sz w:val="24"/>
+                <w:szCs w:val="24"/>
               </w:rPr>
               <w:t>5</w:t>
             </w:r>
@@ -4637,6 +4939,7 @@
                 <w:b/>
                 <w:i/>
                 <w:sz w:val="24"/>
+                <w:szCs w:val="24"/>
               </w:rPr>
             </w:pPr>
             <w:r>
@@ -4644,6 +4947,7 @@
                 <w:rFonts w:cstheme="minorHAnsi"/>
                 <w:b/>
                 <w:sz w:val="24"/>
+                <w:szCs w:val="24"/>
               </w:rPr>
               <w:t>BR5</w:t>
             </w:r>
@@ -4659,6 +4963,7 @@
                 <w:rFonts w:cstheme="minorHAnsi"/>
                 <w:iCs/>
                 <w:sz w:val="24"/>
+                <w:szCs w:val="24"/>
               </w:rPr>
             </w:pPr>
             <w:r>
@@ -4666,6 +4971,7 @@
                 <w:rFonts w:cstheme="minorHAnsi"/>
                 <w:iCs/>
                 <w:sz w:val="24"/>
+                <w:szCs w:val="24"/>
               </w:rPr>
               <w:t xml:space="preserve">  </w:t>
             </w:r>
@@ -4674,6 +4980,7 @@
                 <w:rFonts w:cstheme="minorHAnsi"/>
                 <w:iCs/>
                 <w:sz w:val="24"/>
+                <w:szCs w:val="24"/>
               </w:rPr>
               <w:t>Unapproved applications will be canceled and not saved in history</w:t>
             </w:r>
@@ -4693,6 +5000,7 @@
                 <w:b/>
                 <w:i/>
                 <w:sz w:val="24"/>
+                <w:szCs w:val="24"/>
               </w:rPr>
             </w:pPr>
             <w:r>
@@ -4700,6 +5008,7 @@
                 <w:rFonts w:cstheme="minorHAnsi"/>
                 <w:b/>
                 <w:sz w:val="24"/>
+                <w:szCs w:val="24"/>
               </w:rPr>
               <w:t>6</w:t>
             </w:r>
@@ -4718,6 +5027,7 @@
                 <w:b/>
                 <w:i/>
                 <w:sz w:val="24"/>
+                <w:szCs w:val="24"/>
               </w:rPr>
             </w:pPr>
             <w:r>
@@ -4725,6 +5035,7 @@
                 <w:rFonts w:cstheme="minorHAnsi"/>
                 <w:b/>
                 <w:sz w:val="24"/>
+                <w:szCs w:val="24"/>
               </w:rPr>
               <w:t>BR6</w:t>
             </w:r>
@@ -4741,12 +5052,14 @@
                 <w:rFonts w:cstheme="minorHAnsi"/>
                 <w:i/>
                 <w:sz w:val="24"/>
+                <w:szCs w:val="24"/>
               </w:rPr>
             </w:pPr>
             <w:r>
               <w:rPr>
                 <w:rFonts w:cstheme="minorHAnsi"/>
                 <w:sz w:val="24"/>
+                <w:szCs w:val="24"/>
               </w:rPr>
               <w:t>Admin to update information continuously or when there is information from leaders and departments</w:t>
             </w:r>
@@ -4766,6 +5079,7 @@
                 <w:b/>
                 <w:i/>
                 <w:sz w:val="24"/>
+                <w:szCs w:val="24"/>
               </w:rPr>
             </w:pPr>
             <w:r>
@@ -4774,6 +5088,7 @@
                 <w:b/>
                 <w:i/>
                 <w:sz w:val="24"/>
+                <w:szCs w:val="24"/>
               </w:rPr>
               <w:t>7</w:t>
             </w:r>
@@ -4792,6 +5107,7 @@
                 <w:b/>
                 <w:i/>
                 <w:sz w:val="24"/>
+                <w:szCs w:val="24"/>
               </w:rPr>
             </w:pPr>
             <w:r>
@@ -4799,6 +5115,7 @@
                 <w:rFonts w:cstheme="minorHAnsi"/>
                 <w:b/>
                 <w:sz w:val="24"/>
+                <w:szCs w:val="24"/>
               </w:rPr>
               <w:t>BR</w:t>
             </w:r>
@@ -4807,6 +5124,7 @@
                 <w:rFonts w:cstheme="minorHAnsi"/>
                 <w:b/>
                 <w:sz w:val="24"/>
+                <w:szCs w:val="24"/>
               </w:rPr>
               <w:t>7</w:t>
             </w:r>
@@ -4823,12 +5141,14 @@
                 <w:rFonts w:cstheme="minorHAnsi"/>
                 <w:i/>
                 <w:sz w:val="24"/>
+                <w:szCs w:val="24"/>
               </w:rPr>
             </w:pPr>
             <w:r>
               <w:rPr>
                 <w:rFonts w:cstheme="minorHAnsi"/>
                 <w:sz w:val="24"/>
+                <w:szCs w:val="24"/>
               </w:rPr>
               <w:t>Admin cannot use App Mobile to import files, etc.</w:t>
             </w:r>
@@ -4843,6 +5163,7 @@
         <w:rPr>
           <w:rFonts w:cstheme="minorHAnsi"/>
           <w:sz w:val="24"/>
+          <w:szCs w:val="24"/>
         </w:rPr>
       </w:pPr>
     </w:p>
@@ -4859,6 +5180,7 @@
           <w:bCs/>
           <w:color w:val="4472C4" w:themeColor="accent5"/>
           <w:sz w:val="24"/>
+          <w:szCs w:val="24"/>
         </w:rPr>
       </w:pPr>
       <w:r>
@@ -4868,6 +5190,7 @@
           <w:bCs/>
           <w:color w:val="4472C4" w:themeColor="accent5"/>
           <w:sz w:val="24"/>
+          <w:szCs w:val="24"/>
         </w:rPr>
         <w:t>Description of the Proposed System or Situation</w:t>
       </w:r>
@@ -4877,8 +5200,11 @@
         <w:pStyle w:val="oancuaDanhsach"/>
         <w:rPr>
           <w:rFonts w:cstheme="minorHAnsi"/>
-        </w:rPr>
-      </w:pPr>
+          <w:sz w:val="24"/>
+          <w:szCs w:val="24"/>
+        </w:rPr>
+      </w:pPr>
+      <w:bookmarkStart w:id="8" w:name="_GoBack"/>
       <w:r>
         <w:rPr>
           <w:rFonts w:cstheme="minorHAnsi"/>
@@ -4888,10 +5214,10 @@
         </w:rPr>
         <w:lastRenderedPageBreak/>
         <w:drawing>
-          <wp:inline distT="0" distB="0" distL="0" distR="0" wp14:anchorId="69603998" wp14:editId="6FFDB898">
-            <wp:extent cx="5731510" cy="3906520"/>
-            <wp:effectExtent l="0" t="0" r="2540" b="0"/>
-            <wp:docPr id="7" name="Picture 7"/>
+          <wp:inline distT="0" distB="0" distL="0" distR="0" wp14:anchorId="08F6280E" wp14:editId="278BFE8E">
+            <wp:extent cx="5731510" cy="3914775"/>
+            <wp:effectExtent l="0" t="0" r="2540" b="9525"/>
+            <wp:docPr id="2" name="Hình ảnh 2" descr="Ảnh có chứa ảnh chụp màn hình&#10;&#10;Mô tả được tạo tự động"/>
             <wp:cNvGraphicFramePr>
               <a:graphicFrameLocks xmlns:a="http://schemas.openxmlformats.org/drawingml/2006/main" noChangeAspect="1"/>
             </wp:cNvGraphicFramePr>
@@ -4899,7 +5225,7 @@
               <a:graphicData uri="http://schemas.openxmlformats.org/drawingml/2006/picture">
                 <pic:pic xmlns:pic="http://schemas.openxmlformats.org/drawingml/2006/picture">
                   <pic:nvPicPr>
-                    <pic:cNvPr id="7" name="Contextv1.1.png"/>
+                    <pic:cNvPr id="2" name="Context.png"/>
                     <pic:cNvPicPr/>
                   </pic:nvPicPr>
                   <pic:blipFill>
@@ -4917,7 +5243,7 @@
                   <pic:spPr>
                     <a:xfrm>
                       <a:off x="0" y="0"/>
-                      <a:ext cx="5731510" cy="3906520"/>
+                      <a:ext cx="5731510" cy="3914775"/>
                     </a:xfrm>
                     <a:prstGeom prst="rect">
                       <a:avLst/>
@@ -4929,6 +5255,7 @@
           </wp:inline>
         </w:drawing>
       </w:r>
+      <w:bookmarkEnd w:id="8"/>
     </w:p>
     <w:p>
       <w:pPr>
@@ -4943,6 +5270,7 @@
           <w:bCs/>
           <w:color w:val="4472C4" w:themeColor="accent5"/>
           <w:sz w:val="24"/>
+          <w:szCs w:val="24"/>
         </w:rPr>
       </w:pPr>
       <w:r>
@@ -4952,6 +5280,7 @@
           <w:bCs/>
           <w:color w:val="4472C4" w:themeColor="accent5"/>
           <w:sz w:val="24"/>
+          <w:szCs w:val="24"/>
         </w:rPr>
         <w:t>Anticipated Users and Stakeholders</w:t>
       </w:r>
@@ -4964,10 +5293,10 @@
         <w:tblLook w:val="04A0" w:firstRow="1" w:lastRow="0" w:firstColumn="1" w:lastColumn="0" w:noHBand="0" w:noVBand="1"/>
       </w:tblPr>
       <w:tblGrid>
-        <w:gridCol w:w="1056"/>
-        <w:gridCol w:w="2270"/>
-        <w:gridCol w:w="1894"/>
-        <w:gridCol w:w="3960"/>
+        <w:gridCol w:w="1047"/>
+        <w:gridCol w:w="2261"/>
+        <w:gridCol w:w="1946"/>
+        <w:gridCol w:w="3926"/>
       </w:tblGrid>
       <w:tr>
         <w:tc>
@@ -4985,6 +5314,7 @@
                 <w:i/>
                 <w:color w:val="FFFFFF" w:themeColor="background1"/>
                 <w:sz w:val="24"/>
+                <w:szCs w:val="24"/>
               </w:rPr>
             </w:pPr>
             <w:r>
@@ -4993,6 +5323,7 @@
                 <w:b/>
                 <w:color w:val="FFFFFF" w:themeColor="background1"/>
                 <w:sz w:val="24"/>
+                <w:szCs w:val="24"/>
               </w:rPr>
               <w:t>#</w:t>
             </w:r>
@@ -5013,6 +5344,7 @@
                 <w:i/>
                 <w:color w:val="FFFFFF" w:themeColor="background1"/>
                 <w:sz w:val="24"/>
+                <w:szCs w:val="24"/>
               </w:rPr>
             </w:pPr>
             <w:r>
@@ -5021,6 +5353,7 @@
                 <w:b/>
                 <w:color w:val="FFFFFF" w:themeColor="background1"/>
                 <w:sz w:val="24"/>
+                <w:szCs w:val="24"/>
               </w:rPr>
               <w:t>Stakeholders</w:t>
             </w:r>
@@ -5041,6 +5374,7 @@
                 <w:i/>
                 <w:color w:val="FFFFFF" w:themeColor="background1"/>
                 <w:sz w:val="24"/>
+                <w:szCs w:val="24"/>
               </w:rPr>
             </w:pPr>
             <w:r>
@@ -5049,6 +5383,7 @@
                 <w:b/>
                 <w:color w:val="FFFFFF" w:themeColor="background1"/>
                 <w:sz w:val="24"/>
+                <w:szCs w:val="24"/>
               </w:rPr>
               <w:t>Roles</w:t>
             </w:r>
@@ -5069,6 +5404,7 @@
                 <w:i/>
                 <w:color w:val="FFFFFF" w:themeColor="background1"/>
                 <w:sz w:val="24"/>
+                <w:szCs w:val="24"/>
               </w:rPr>
             </w:pPr>
             <w:r>
@@ -5077,6 +5413,7 @@
                 <w:b/>
                 <w:color w:val="FFFFFF" w:themeColor="background1"/>
                 <w:sz w:val="24"/>
+                <w:szCs w:val="24"/>
               </w:rPr>
               <w:t>Responsibility</w:t>
             </w:r>
@@ -5097,12 +5434,14 @@
                 <w:rFonts w:cstheme="minorHAnsi"/>
                 <w:i/>
                 <w:sz w:val="24"/>
+                <w:szCs w:val="24"/>
               </w:rPr>
             </w:pPr>
             <w:r>
               <w:rPr>
                 <w:rFonts w:cstheme="minorHAnsi"/>
                 <w:sz w:val="24"/>
+                <w:szCs w:val="24"/>
               </w:rPr>
               <w:t xml:space="preserve">     1</w:t>
             </w:r>
@@ -5119,6 +5458,7 @@
                 <w:rFonts w:cstheme="minorHAnsi"/>
                 <w:iCs/>
                 <w:sz w:val="24"/>
+                <w:szCs w:val="24"/>
               </w:rPr>
             </w:pPr>
             <w:r>
@@ -5126,6 +5466,7 @@
                 <w:rFonts w:cstheme="minorHAnsi"/>
                 <w:iCs/>
                 <w:sz w:val="24"/>
+                <w:szCs w:val="24"/>
               </w:rPr>
               <w:t xml:space="preserve">Director  </w:t>
             </w:r>
@@ -5142,6 +5483,7 @@
                 <w:rFonts w:cstheme="minorHAnsi"/>
                 <w:iCs/>
                 <w:sz w:val="24"/>
+                <w:szCs w:val="24"/>
               </w:rPr>
             </w:pPr>
             <w:r>
@@ -5149,8 +5491,9 @@
                 <w:rFonts w:cstheme="minorHAnsi"/>
                 <w:iCs/>
                 <w:sz w:val="24"/>
-              </w:rPr>
-              <w:t>View, approve, search</w:t>
+                <w:szCs w:val="24"/>
+              </w:rPr>
+              <w:t>View, approve, search, register</w:t>
             </w:r>
           </w:p>
         </w:tc>
@@ -5165,14 +5508,16 @@
                 <w:rFonts w:cstheme="minorHAnsi"/>
                 <w:i/>
                 <w:sz w:val="24"/>
+                <w:szCs w:val="24"/>
               </w:rPr>
             </w:pPr>
             <w:r>
               <w:rPr>
                 <w:rFonts w:cstheme="minorHAnsi"/>
                 <w:sz w:val="24"/>
-              </w:rPr>
-              <w:t>View information, approve tasks, search project &amp; personnel information</w:t>
+                <w:szCs w:val="24"/>
+              </w:rPr>
+              <w:t>View information and search employee, view project, view and search statistics - report, register, approve, view business trip</w:t>
             </w:r>
           </w:p>
         </w:tc>
@@ -5189,12 +5534,14 @@
                 <w:rFonts w:cstheme="minorHAnsi"/>
                 <w:i/>
                 <w:sz w:val="24"/>
+                <w:szCs w:val="24"/>
               </w:rPr>
             </w:pPr>
             <w:r>
               <w:rPr>
                 <w:rFonts w:cstheme="minorHAnsi"/>
                 <w:sz w:val="24"/>
+                <w:szCs w:val="24"/>
               </w:rPr>
               <w:t>2</w:t>
             </w:r>
@@ -5212,6 +5559,7 @@
                 <w:rFonts w:cstheme="minorHAnsi"/>
                 <w:iCs/>
                 <w:sz w:val="24"/>
+                <w:szCs w:val="24"/>
               </w:rPr>
             </w:pPr>
             <w:r>
@@ -5219,6 +5567,7 @@
                 <w:rFonts w:cstheme="minorHAnsi"/>
                 <w:iCs/>
                 <w:sz w:val="24"/>
+                <w:szCs w:val="24"/>
               </w:rPr>
               <w:t>Department Head</w:t>
             </w:r>
@@ -5235,6 +5584,7 @@
                 <w:rFonts w:cstheme="minorHAnsi"/>
                 <w:iCs/>
                 <w:sz w:val="24"/>
+                <w:szCs w:val="24"/>
               </w:rPr>
             </w:pPr>
             <w:r>
@@ -5242,8 +5592,9 @@
                 <w:rFonts w:cstheme="minorHAnsi"/>
                 <w:iCs/>
                 <w:sz w:val="24"/>
-              </w:rPr>
-              <w:t>View, approve, search</w:t>
+                <w:szCs w:val="24"/>
+              </w:rPr>
+              <w:t>View, approve, search, register</w:t>
             </w:r>
           </w:p>
         </w:tc>
@@ -5258,14 +5609,16 @@
                 <w:rFonts w:cstheme="minorHAnsi"/>
                 <w:i/>
                 <w:sz w:val="24"/>
+                <w:szCs w:val="24"/>
               </w:rPr>
             </w:pPr>
             <w:r>
               <w:rPr>
                 <w:rFonts w:cstheme="minorHAnsi"/>
                 <w:sz w:val="24"/>
-              </w:rPr>
-              <w:t>View information, approve tasks, search project &amp; personnel information</w:t>
+                <w:szCs w:val="24"/>
+              </w:rPr>
+              <w:t>View information and search employee, view project, view and search statistics - report, register, approve, view business trip</w:t>
             </w:r>
           </w:p>
         </w:tc>
@@ -5282,12 +5635,14 @@
                 <w:rFonts w:cstheme="minorHAnsi"/>
                 <w:i/>
                 <w:sz w:val="24"/>
+                <w:szCs w:val="24"/>
               </w:rPr>
             </w:pPr>
             <w:r>
               <w:rPr>
                 <w:rFonts w:cstheme="minorHAnsi"/>
                 <w:sz w:val="24"/>
+                <w:szCs w:val="24"/>
               </w:rPr>
               <w:t>3</w:t>
             </w:r>
@@ -5305,6 +5660,7 @@
                 <w:rFonts w:cstheme="minorHAnsi"/>
                 <w:iCs/>
                 <w:sz w:val="24"/>
+                <w:szCs w:val="24"/>
               </w:rPr>
             </w:pPr>
             <w:r>
@@ -5312,6 +5668,7 @@
                 <w:rFonts w:cstheme="minorHAnsi"/>
                 <w:iCs/>
                 <w:sz w:val="24"/>
+                <w:szCs w:val="24"/>
               </w:rPr>
               <w:t>Employee</w:t>
             </w:r>
@@ -5328,6 +5685,7 @@
                 <w:rFonts w:cstheme="minorHAnsi"/>
                 <w:iCs/>
                 <w:sz w:val="24"/>
+                <w:szCs w:val="24"/>
               </w:rPr>
             </w:pPr>
             <w:r>
@@ -5335,6 +5693,7 @@
                 <w:rFonts w:cstheme="minorHAnsi"/>
                 <w:iCs/>
                 <w:sz w:val="24"/>
+                <w:szCs w:val="24"/>
               </w:rPr>
               <w:t>View, register, search</w:t>
             </w:r>
@@ -5352,14 +5711,16 @@
                 <w:rFonts w:cstheme="minorHAnsi"/>
                 <w:i/>
                 <w:sz w:val="24"/>
+                <w:szCs w:val="24"/>
               </w:rPr>
             </w:pPr>
             <w:r>
               <w:rPr>
                 <w:rFonts w:cstheme="minorHAnsi"/>
                 <w:sz w:val="24"/>
-              </w:rPr>
-              <w:t>View information, register work, search projects &amp; personnel</w:t>
+                <w:szCs w:val="24"/>
+              </w:rPr>
+              <w:t>View information and search employee, view project, view and search statistics - report, register, view business trip</w:t>
             </w:r>
           </w:p>
         </w:tc>
@@ -5378,12 +5739,14 @@
               <w:rPr>
                 <w:rFonts w:cstheme="minorHAnsi"/>
                 <w:sz w:val="24"/>
+                <w:szCs w:val="24"/>
               </w:rPr>
             </w:pPr>
             <w:r>
               <w:rPr>
                 <w:rFonts w:cstheme="minorHAnsi"/>
                 <w:sz w:val="24"/>
+                <w:szCs w:val="24"/>
               </w:rPr>
               <w:t>4</w:t>
             </w:r>
@@ -5401,6 +5764,7 @@
                 <w:rFonts w:cstheme="minorHAnsi"/>
                 <w:iCs/>
                 <w:sz w:val="24"/>
+                <w:szCs w:val="24"/>
               </w:rPr>
             </w:pPr>
             <w:r>
@@ -5408,6 +5772,7 @@
                 <w:rFonts w:cstheme="minorHAnsi"/>
                 <w:iCs/>
                 <w:sz w:val="24"/>
+                <w:szCs w:val="24"/>
               </w:rPr>
               <w:t xml:space="preserve">Admin </w:t>
             </w:r>
@@ -5419,16 +5784,19 @@
           </w:tcPr>
           <w:p>
             <w:pPr>
+              <w:ind w:right="435"/>
               <w:jc w:val="both"/>
               <w:rPr>
                 <w:rFonts w:cstheme="minorHAnsi"/>
                 <w:sz w:val="24"/>
+                <w:szCs w:val="24"/>
               </w:rPr>
             </w:pPr>
             <w:r>
               <w:rPr>
                 <w:rFonts w:cstheme="minorHAnsi"/>
                 <w:sz w:val="24"/>
+                <w:szCs w:val="24"/>
               </w:rPr>
               <w:t>Add, delete, edit, search, decentralize</w:t>
             </w:r>
@@ -5445,14 +5813,118 @@
               <w:rPr>
                 <w:rFonts w:cstheme="minorHAnsi"/>
                 <w:sz w:val="24"/>
+                <w:szCs w:val="24"/>
               </w:rPr>
             </w:pPr>
             <w:r>
               <w:rPr>
                 <w:rFonts w:cstheme="minorHAnsi"/>
                 <w:sz w:val="24"/>
-              </w:rPr>
-              <w:t>Add, edit, delete, search project &amp; staff information</w:t>
+                <w:szCs w:val="24"/>
+              </w:rPr>
+              <w:t>Add, edit, hide, delete, view "project, account, information, statistics - report"</w:t>
+            </w:r>
+          </w:p>
+        </w:tc>
+      </w:tr>
+      <w:tr>
+        <w:trPr>
+          <w:trHeight w:val="575"/>
+        </w:trPr>
+        <w:tc>
+          <w:tcPr>
+            <w:tcW w:w="1056" w:type="dxa"/>
+          </w:tcPr>
+          <w:p>
+            <w:pPr>
+              <w:jc w:val="center"/>
+              <w:rPr>
+                <w:rFonts w:cstheme="minorHAnsi"/>
+                <w:sz w:val="24"/>
+                <w:szCs w:val="24"/>
+              </w:rPr>
+            </w:pPr>
+            <w:r>
+              <w:rPr>
+                <w:rFonts w:cstheme="minorHAnsi"/>
+                <w:sz w:val="24"/>
+                <w:szCs w:val="24"/>
+              </w:rPr>
+              <w:t>5</w:t>
+            </w:r>
+          </w:p>
+        </w:tc>
+        <w:tc>
+          <w:tcPr>
+            <w:tcW w:w="2270" w:type="dxa"/>
+          </w:tcPr>
+          <w:p>
+            <w:pPr>
+              <w:ind w:left="6"/>
+              <w:jc w:val="both"/>
+              <w:rPr>
+                <w:rFonts w:cstheme="minorHAnsi"/>
+                <w:iCs/>
+                <w:sz w:val="24"/>
+                <w:szCs w:val="24"/>
+              </w:rPr>
+            </w:pPr>
+            <w:r>
+              <w:rPr>
+                <w:rFonts w:cstheme="minorHAnsi"/>
+                <w:iCs/>
+                <w:sz w:val="24"/>
+                <w:szCs w:val="24"/>
+              </w:rPr>
+              <w:t>Deputy department</w:t>
+            </w:r>
+          </w:p>
+        </w:tc>
+        <w:tc>
+          <w:tcPr>
+            <w:tcW w:w="1894" w:type="dxa"/>
+          </w:tcPr>
+          <w:p>
+            <w:pPr>
+              <w:jc w:val="both"/>
+              <w:rPr>
+                <w:rFonts w:cstheme="minorHAnsi"/>
+                <w:sz w:val="24"/>
+                <w:szCs w:val="24"/>
+              </w:rPr>
+            </w:pPr>
+            <w:r>
+              <w:rPr>
+                <w:rFonts w:cstheme="minorHAnsi"/>
+                <w:iCs/>
+                <w:sz w:val="24"/>
+                <w:szCs w:val="24"/>
+              </w:rPr>
+              <w:t>View, approve, search, register</w:t>
+            </w:r>
+          </w:p>
+        </w:tc>
+        <w:tc>
+          <w:tcPr>
+            <w:tcW w:w="3960" w:type="dxa"/>
+          </w:tcPr>
+          <w:p>
+            <w:pPr>
+              <w:ind w:left="78"/>
+              <w:jc w:val="both"/>
+              <w:rPr>
+                <w:rFonts w:cstheme="minorHAnsi"/>
+                <w:sz w:val="24"/>
+                <w:szCs w:val="24"/>
+              </w:rPr>
+            </w:pPr>
+            <w:r>
+              <w:rPr>
+                <w:rFonts w:cstheme="minorHAnsi"/>
+                <w:sz w:val="24"/>
+                <w:szCs w:val="24"/>
+              </w:rPr>
+              <w:t>View information and search employee, view project, view and search statistics - report, register, approve, view business trip</w:t>
             </w:r>
           </w:p>
         </w:tc>
@@ -5468,6 +5940,7 @@
           <w:bCs/>
           <w:color w:val="4472C4" w:themeColor="accent5"/>
           <w:sz w:val="24"/>
+          <w:szCs w:val="24"/>
         </w:rPr>
       </w:pPr>
     </w:p>
@@ -5484,6 +5957,7 @@
           <w:bCs/>
           <w:color w:val="4472C4" w:themeColor="accent5"/>
           <w:sz w:val="24"/>
+          <w:szCs w:val="24"/>
         </w:rPr>
       </w:pPr>
       <w:r>
@@ -5493,6 +5967,7 @@
           <w:bCs/>
           <w:color w:val="4472C4" w:themeColor="accent5"/>
           <w:sz w:val="24"/>
+          <w:szCs w:val="24"/>
         </w:rPr>
         <w:t>Proposed Support Environment</w:t>
       </w:r>
@@ -5504,12 +5979,14 @@
         <w:rPr>
           <w:rFonts w:cstheme="minorHAnsi"/>
           <w:sz w:val="24"/>
+          <w:szCs w:val="24"/>
         </w:rPr>
       </w:pPr>
       <w:r>
         <w:rPr>
           <w:rFonts w:cstheme="minorHAnsi"/>
           <w:sz w:val="24"/>
+          <w:szCs w:val="24"/>
         </w:rPr>
         <w:t>Supporting the number of employees who can access 200 users at the same time.</w:t>
       </w:r>
@@ -5524,13 +6001,16 @@
           <w:bCs/>
           <w:color w:val="4472C4" w:themeColor="accent5"/>
           <w:sz w:val="24"/>
+          <w:szCs w:val="24"/>
         </w:rPr>
       </w:pPr>
       <w:r>
         <w:rPr>
           <w:rFonts w:cstheme="minorHAnsi"/>
           <w:sz w:val="24"/>
-        </w:rPr>
+          <w:szCs w:val="24"/>
+        </w:rPr>
+        <w:lastRenderedPageBreak/>
         <w:t>Build part on 2 platforms: Mobile and Website</w:t>
       </w:r>
     </w:p>
@@ -5544,27 +6024,21 @@
         <w:rPr>
           <w:rFonts w:asciiTheme="minorHAnsi" w:hAnsiTheme="minorHAnsi" w:cstheme="minorHAnsi"/>
           <w:color w:val="2E74B5" w:themeColor="accent1" w:themeShade="BF"/>
-          <w:sz w:val="28"/>
-          <w:szCs w:val="28"/>
-        </w:rPr>
-      </w:pPr>
-      <w:bookmarkStart w:id="10" w:name="_Toc24973407"/>
+        </w:rPr>
+      </w:pPr>
+      <w:bookmarkStart w:id="9" w:name="_Toc24973407"/>
       <w:r>
         <w:rPr>
           <w:rFonts w:asciiTheme="minorHAnsi" w:hAnsiTheme="minorHAnsi" w:cstheme="minorHAnsi"/>
           <w:color w:val="2E74B5" w:themeColor="accent1" w:themeShade="BF"/>
-          <w:sz w:val="28"/>
-          <w:szCs w:val="28"/>
         </w:rPr>
         <w:t>Operational Scenarios</w:t>
       </w:r>
-      <w:bookmarkEnd w:id="10"/>
+      <w:bookmarkEnd w:id="9"/>
       <w:r>
         <w:rPr>
           <w:rFonts w:asciiTheme="minorHAnsi" w:hAnsiTheme="minorHAnsi" w:cstheme="minorHAnsi"/>
           <w:color w:val="2E74B5" w:themeColor="accent1" w:themeShade="BF"/>
-          <w:sz w:val="28"/>
-          <w:szCs w:val="28"/>
         </w:rPr>
         <w:t xml:space="preserve"> </w:t>
       </w:r>
@@ -5576,15 +6050,25 @@
         <w:rPr>
           <w:rFonts w:cstheme="minorHAnsi"/>
           <w:sz w:val="24"/>
+          <w:szCs w:val="24"/>
         </w:rPr>
       </w:pPr>
       <w:r>
         <w:rPr>
           <w:rFonts w:cstheme="minorHAnsi"/>
           <w:sz w:val="24"/>
+          <w:szCs w:val="24"/>
         </w:rPr>
         <w:t>Here are the protopying of the groups of people who will use this system: Demo Prototype</w:t>
       </w:r>
+      <w:r>
+        <w:rPr>
+          <w:rFonts w:cstheme="minorHAnsi"/>
+          <w:sz w:val="24"/>
+          <w:szCs w:val="24"/>
+        </w:rPr>
+        <w:t>.</w:t>
+      </w:r>
     </w:p>
     <w:p>
       <w:pPr>
@@ -5593,12 +6077,14 @@
         <w:rPr>
           <w:rFonts w:cstheme="minorHAnsi"/>
           <w:sz w:val="24"/>
+          <w:szCs w:val="24"/>
         </w:rPr>
       </w:pPr>
       <w:r>
         <w:rPr>
           <w:rFonts w:cstheme="minorHAnsi"/>
           <w:sz w:val="24"/>
+          <w:szCs w:val="24"/>
         </w:rPr>
         <w:t>Here are the UseCase Diagrams of the groups of people who will use</w:t>
       </w:r>
@@ -5606,6 +6092,7 @@
         <w:rPr>
           <w:rFonts w:cstheme="minorHAnsi"/>
           <w:sz w:val="24"/>
+          <w:szCs w:val="24"/>
         </w:rPr>
         <w:t>3</w:t>
       </w:r>
@@ -5613,9 +6100,18 @@
         <w:rPr>
           <w:rFonts w:cstheme="minorHAnsi"/>
           <w:sz w:val="24"/>
+          <w:szCs w:val="24"/>
         </w:rPr>
         <w:t xml:space="preserve"> this system: UCD</w:t>
       </w:r>
+      <w:r>
+        <w:rPr>
+          <w:rFonts w:cstheme="minorHAnsi"/>
+          <w:sz w:val="24"/>
+          <w:szCs w:val="24"/>
+        </w:rPr>
+        <w:t>.</w:t>
+      </w:r>
     </w:p>
     <w:p>
       <w:pPr>
@@ -5624,20 +6120,25 @@
         <w:rPr>
           <w:rFonts w:cstheme="minorHAnsi"/>
           <w:b/>
+          <w:sz w:val="24"/>
+          <w:szCs w:val="24"/>
         </w:rPr>
       </w:pPr>
       <w:r>
         <w:rPr>
           <w:rFonts w:cstheme="minorHAnsi"/>
           <w:b/>
-        </w:rPr>
-        <w:lastRenderedPageBreak/>
+          <w:sz w:val="24"/>
+          <w:szCs w:val="24"/>
+        </w:rPr>
         <w:t xml:space="preserve">SCENARIOS: Employee, </w:t>
       </w:r>
       <w:r>
         <w:rPr>
           <w:rFonts w:cstheme="minorHAnsi"/>
           <w:b/>
+          <w:sz w:val="24"/>
+          <w:szCs w:val="24"/>
         </w:rPr>
         <w:t>Director,</w:t>
       </w:r>
@@ -5645,6 +6146,8 @@
         <w:rPr>
           <w:rFonts w:cstheme="minorHAnsi"/>
           <w:b/>
+          <w:sz w:val="24"/>
+          <w:szCs w:val="24"/>
         </w:rPr>
         <w:t xml:space="preserve"> Admin </w:t>
       </w:r>
@@ -5655,18 +6158,25 @@
         <w:jc w:val="both"/>
         <w:rPr>
           <w:rFonts w:cstheme="minorHAnsi"/>
-        </w:rPr>
-      </w:pPr>
-    </w:p>
-    <w:p>
-      <w:pPr>
-        <w:rPr>
-          <w:rFonts w:cstheme="minorHAnsi"/>
+          <w:sz w:val="24"/>
+          <w:szCs w:val="24"/>
+        </w:rPr>
+      </w:pPr>
+    </w:p>
+    <w:p>
+      <w:pPr>
+        <w:rPr>
+          <w:rFonts w:cstheme="minorHAnsi"/>
+          <w:sz w:val="24"/>
+          <w:szCs w:val="24"/>
         </w:rPr>
       </w:pPr>
       <w:r>
         <w:rPr>
+          <w:rFonts w:cstheme="minorHAnsi"/>
           <w:noProof/>
+          <w:sz w:val="24"/>
+          <w:szCs w:val="24"/>
         </w:rPr>
         <w:drawing>
           <wp:inline distT="0" distB="0" distL="0" distR="0" wp14:anchorId="5BB8E57A" wp14:editId="7DCDAA57">
@@ -5728,27 +6238,21 @@
         <w:rPr>
           <w:rFonts w:asciiTheme="minorHAnsi" w:hAnsiTheme="minorHAnsi" w:cstheme="minorHAnsi"/>
           <w:color w:val="2E74B5" w:themeColor="accent1" w:themeShade="BF"/>
-          <w:sz w:val="28"/>
-          <w:szCs w:val="28"/>
-        </w:rPr>
-      </w:pPr>
-      <w:bookmarkStart w:id="11" w:name="_Toc24973408"/>
+        </w:rPr>
+      </w:pPr>
+      <w:bookmarkStart w:id="10" w:name="_Toc24973408"/>
       <w:r>
         <w:rPr>
           <w:rFonts w:asciiTheme="minorHAnsi" w:hAnsiTheme="minorHAnsi" w:cstheme="minorHAnsi"/>
           <w:color w:val="2E74B5" w:themeColor="accent1" w:themeShade="BF"/>
-          <w:sz w:val="28"/>
-          <w:szCs w:val="28"/>
         </w:rPr>
         <w:t>Summary of impacts</w:t>
       </w:r>
-      <w:bookmarkEnd w:id="11"/>
+      <w:bookmarkEnd w:id="10"/>
       <w:r>
         <w:rPr>
           <w:rFonts w:asciiTheme="minorHAnsi" w:hAnsiTheme="minorHAnsi" w:cstheme="minorHAnsi"/>
           <w:color w:val="2E74B5" w:themeColor="accent1" w:themeShade="BF"/>
-          <w:sz w:val="28"/>
-          <w:szCs w:val="28"/>
         </w:rPr>
         <w:t xml:space="preserve"> </w:t>
       </w:r>
@@ -5766,6 +6270,7 @@
           <w:bCs/>
           <w:color w:val="4472C4" w:themeColor="accent5"/>
           <w:sz w:val="24"/>
+          <w:szCs w:val="24"/>
         </w:rPr>
       </w:pPr>
       <w:r>
@@ -5775,6 +6280,7 @@
           <w:bCs/>
           <w:color w:val="4472C4" w:themeColor="accent5"/>
           <w:sz w:val="24"/>
+          <w:szCs w:val="24"/>
         </w:rPr>
         <w:t>Operational Impacts</w:t>
       </w:r>
@@ -5792,6 +6298,7 @@
           <w:bCs/>
           <w:color w:val="4472C4" w:themeColor="accent5"/>
           <w:sz w:val="24"/>
+          <w:szCs w:val="24"/>
         </w:rPr>
       </w:pPr>
       <w:r>
@@ -5801,6 +6308,7 @@
           <w:bCs/>
           <w:color w:val="4472C4" w:themeColor="accent5"/>
           <w:sz w:val="24"/>
+          <w:szCs w:val="24"/>
         </w:rPr>
         <w:t>Organizational Impacts</w:t>
       </w:r>
@@ -5816,12 +6324,14 @@
         <w:rPr>
           <w:rFonts w:cstheme="minorHAnsi"/>
           <w:sz w:val="24"/>
+          <w:szCs w:val="24"/>
         </w:rPr>
       </w:pPr>
       <w:r>
         <w:rPr>
           <w:rFonts w:cstheme="minorHAnsi"/>
           <w:sz w:val="24"/>
+          <w:szCs w:val="24"/>
         </w:rPr>
         <w:t>Adding new personnel to manage the system when being put into use.</w:t>
       </w:r>
@@ -5840,12 +6350,14 @@
           <w:bCs/>
           <w:color w:val="4472C4" w:themeColor="accent5"/>
           <w:sz w:val="24"/>
+          <w:szCs w:val="24"/>
         </w:rPr>
       </w:pPr>
       <w:r>
         <w:rPr>
           <w:rFonts w:cstheme="minorHAnsi"/>
           <w:sz w:val="24"/>
+          <w:szCs w:val="24"/>
         </w:rPr>
         <w:t>Need to retrain users because they have not used similar software before to update student information.</w:t>
       </w:r>
@@ -5863,6 +6375,7 @@
           <w:bCs/>
           <w:color w:val="4472C4" w:themeColor="accent5"/>
           <w:sz w:val="24"/>
+          <w:szCs w:val="24"/>
         </w:rPr>
       </w:pPr>
       <w:r>
@@ -5872,6 +6385,7 @@
           <w:bCs/>
           <w:color w:val="4472C4" w:themeColor="accent5"/>
           <w:sz w:val="24"/>
+          <w:szCs w:val="24"/>
         </w:rPr>
         <w:t>Impacts During Development</w:t>
       </w:r>
@@ -5886,27 +6400,21 @@
         <w:rPr>
           <w:rFonts w:asciiTheme="minorHAnsi" w:hAnsiTheme="minorHAnsi" w:cstheme="minorHAnsi"/>
           <w:color w:val="2E74B5" w:themeColor="accent1" w:themeShade="BF"/>
-          <w:sz w:val="28"/>
-          <w:szCs w:val="28"/>
-        </w:rPr>
-      </w:pPr>
-      <w:bookmarkStart w:id="12" w:name="_Toc24973409"/>
+        </w:rPr>
+      </w:pPr>
+      <w:bookmarkStart w:id="11" w:name="_Toc24973409"/>
       <w:r>
         <w:rPr>
           <w:rFonts w:asciiTheme="minorHAnsi" w:hAnsiTheme="minorHAnsi" w:cstheme="minorHAnsi"/>
           <w:color w:val="2E74B5" w:themeColor="accent1" w:themeShade="BF"/>
-          <w:sz w:val="28"/>
-          <w:szCs w:val="28"/>
         </w:rPr>
         <w:t>Analysis of the proposed system</w:t>
       </w:r>
-      <w:bookmarkEnd w:id="12"/>
+      <w:bookmarkEnd w:id="11"/>
       <w:r>
         <w:rPr>
           <w:rFonts w:asciiTheme="minorHAnsi" w:hAnsiTheme="minorHAnsi" w:cstheme="minorHAnsi"/>
           <w:color w:val="2E74B5" w:themeColor="accent1" w:themeShade="BF"/>
-          <w:sz w:val="28"/>
-          <w:szCs w:val="28"/>
         </w:rPr>
         <w:t xml:space="preserve"> </w:t>
       </w:r>
@@ -5925,6 +6433,7 @@
           <w:bCs/>
           <w:color w:val="4472C4" w:themeColor="accent5"/>
           <w:sz w:val="24"/>
+          <w:szCs w:val="24"/>
         </w:rPr>
       </w:pPr>
       <w:r>
@@ -5934,6 +6443,7 @@
           <w:bCs/>
           <w:color w:val="4472C4" w:themeColor="accent5"/>
           <w:sz w:val="24"/>
+          <w:szCs w:val="24"/>
         </w:rPr>
         <w:t xml:space="preserve">Summary of Improvement </w:t>
       </w:r>
@@ -5950,12 +6460,14 @@
         <w:rPr>
           <w:rFonts w:cstheme="minorHAnsi"/>
           <w:sz w:val="24"/>
+          <w:szCs w:val="24"/>
         </w:rPr>
       </w:pPr>
       <w:r>
         <w:rPr>
           <w:rFonts w:cstheme="minorHAnsi"/>
           <w:sz w:val="24"/>
+          <w:szCs w:val="24"/>
         </w:rPr>
         <w:t>Support updating personnel information, projects, policies.</w:t>
       </w:r>
@@ -5972,12 +6484,14 @@
         <w:rPr>
           <w:rFonts w:cstheme="minorHAnsi"/>
           <w:sz w:val="24"/>
+          <w:szCs w:val="24"/>
         </w:rPr>
       </w:pPr>
       <w:r>
         <w:rPr>
           <w:rFonts w:cstheme="minorHAnsi"/>
           <w:sz w:val="24"/>
+          <w:szCs w:val="24"/>
         </w:rPr>
         <w:t xml:space="preserve"> Most clear updates on schedules and information.</w:t>
       </w:r>
@@ -5994,12 +6508,14 @@
         <w:rPr>
           <w:rFonts w:cstheme="minorHAnsi"/>
           <w:sz w:val="24"/>
+          <w:szCs w:val="24"/>
         </w:rPr>
       </w:pPr>
       <w:r>
         <w:rPr>
           <w:rFonts w:cstheme="minorHAnsi"/>
           <w:sz w:val="24"/>
+          <w:szCs w:val="24"/>
         </w:rPr>
         <w:t xml:space="preserve"> Limit mistakes in updating.</w:t>
       </w:r>
@@ -6019,12 +6535,14 @@
           <w:bCs/>
           <w:color w:val="4472C4" w:themeColor="accent5"/>
           <w:sz w:val="24"/>
+          <w:szCs w:val="24"/>
         </w:rPr>
       </w:pPr>
       <w:r>
         <w:rPr>
           <w:rFonts w:cstheme="minorHAnsi"/>
           <w:sz w:val="24"/>
+          <w:szCs w:val="24"/>
         </w:rPr>
         <w:t xml:space="preserve"> Notify staff of application status </w:t>
       </w:r>
@@ -6043,6 +6561,7 @@
           <w:bCs/>
           <w:color w:val="4472C4" w:themeColor="accent5"/>
           <w:sz w:val="24"/>
+          <w:szCs w:val="24"/>
         </w:rPr>
       </w:pPr>
       <w:r>
@@ -6052,6 +6571,7 @@
           <w:bCs/>
           <w:color w:val="4472C4" w:themeColor="accent5"/>
           <w:sz w:val="24"/>
+          <w:szCs w:val="24"/>
         </w:rPr>
         <w:t xml:space="preserve">Disadvatages and Limitations </w:t>
       </w:r>
@@ -6068,12 +6588,14 @@
         <w:rPr>
           <w:rFonts w:cstheme="minorHAnsi"/>
           <w:sz w:val="24"/>
+          <w:szCs w:val="24"/>
         </w:rPr>
       </w:pPr>
       <w:r>
         <w:rPr>
           <w:rFonts w:cstheme="minorHAnsi"/>
           <w:sz w:val="24"/>
+          <w:szCs w:val="24"/>
         </w:rPr>
         <w:t>Benefits</w:t>
       </w:r>
@@ -6086,12 +6608,14 @@
         <w:rPr>
           <w:rFonts w:cstheme="minorHAnsi"/>
           <w:sz w:val="24"/>
+          <w:szCs w:val="24"/>
         </w:rPr>
       </w:pPr>
       <w:r>
         <w:rPr>
           <w:rFonts w:cstheme="minorHAnsi"/>
           <w:sz w:val="24"/>
+          <w:szCs w:val="24"/>
         </w:rPr>
         <w:t>• Staff can easily see the score.</w:t>
       </w:r>
@@ -6104,13 +6628,16 @@
         <w:rPr>
           <w:rFonts w:cstheme="minorHAnsi"/>
           <w:sz w:val="24"/>
+          <w:szCs w:val="24"/>
         </w:rPr>
       </w:pPr>
       <w:r>
         <w:rPr>
           <w:rFonts w:cstheme="minorHAnsi"/>
           <w:sz w:val="24"/>
-        </w:rPr>
+          <w:szCs w:val="24"/>
+        </w:rPr>
+        <w:lastRenderedPageBreak/>
         <w:t>• Help the leader inform the status of the application, new policies, schedules for employees faster.</w:t>
       </w:r>
     </w:p>
@@ -6122,12 +6649,14 @@
         <w:rPr>
           <w:rFonts w:cstheme="minorHAnsi"/>
           <w:sz w:val="24"/>
+          <w:szCs w:val="24"/>
         </w:rPr>
       </w:pPr>
       <w:r>
         <w:rPr>
           <w:rFonts w:cstheme="minorHAnsi"/>
           <w:sz w:val="24"/>
+          <w:szCs w:val="24"/>
         </w:rPr>
         <w:t>• Easily manage employee data such as resume, academic results.</w:t>
       </w:r>
@@ -6140,12 +6669,14 @@
         <w:rPr>
           <w:rFonts w:cstheme="minorHAnsi"/>
           <w:sz w:val="24"/>
+          <w:szCs w:val="24"/>
         </w:rPr>
       </w:pPr>
       <w:r>
         <w:rPr>
           <w:rFonts w:cstheme="minorHAnsi"/>
           <w:sz w:val="24"/>
+          <w:szCs w:val="24"/>
         </w:rPr>
         <w:t>• Has large storage capacity.</w:t>
       </w:r>
@@ -6158,12 +6689,14 @@
         <w:rPr>
           <w:rFonts w:cstheme="minorHAnsi"/>
           <w:sz w:val="24"/>
+          <w:szCs w:val="24"/>
         </w:rPr>
       </w:pPr>
       <w:r>
         <w:rPr>
           <w:rFonts w:cstheme="minorHAnsi"/>
           <w:sz w:val="24"/>
+          <w:szCs w:val="24"/>
         </w:rPr>
         <w:t>• Easy to find information</w:t>
       </w:r>
@@ -6176,14 +6709,15 @@
         <w:rPr>
           <w:rFonts w:cstheme="minorHAnsi"/>
           <w:sz w:val="24"/>
+          <w:szCs w:val="24"/>
         </w:rPr>
       </w:pPr>
       <w:r>
         <w:rPr>
           <w:rFonts w:cstheme="minorHAnsi"/>
           <w:sz w:val="24"/>
-        </w:rPr>
-        <w:lastRenderedPageBreak/>
+          <w:szCs w:val="24"/>
+        </w:rPr>
         <w:t>• Limiting loss or errors in information</w:t>
       </w:r>
     </w:p>
@@ -6199,12 +6733,14 @@
         <w:rPr>
           <w:rFonts w:cstheme="minorHAnsi"/>
           <w:sz w:val="24"/>
+          <w:szCs w:val="24"/>
         </w:rPr>
       </w:pPr>
       <w:r>
         <w:rPr>
           <w:rFonts w:cstheme="minorHAnsi"/>
           <w:sz w:val="24"/>
+          <w:szCs w:val="24"/>
         </w:rPr>
         <w:t>Restrictions</w:t>
       </w:r>
@@ -6217,12 +6753,14 @@
         <w:rPr>
           <w:rFonts w:cstheme="minorHAnsi"/>
           <w:sz w:val="24"/>
+          <w:szCs w:val="24"/>
         </w:rPr>
       </w:pPr>
       <w:r>
         <w:rPr>
           <w:rFonts w:cstheme="minorHAnsi"/>
           <w:sz w:val="24"/>
+          <w:szCs w:val="24"/>
         </w:rPr>
         <w:t>• There is a possibility of errors during an update.</w:t>
       </w:r>
@@ -6238,12 +6776,14 @@
           <w:bCs/>
           <w:color w:val="4472C4" w:themeColor="accent5"/>
           <w:sz w:val="24"/>
+          <w:szCs w:val="24"/>
         </w:rPr>
       </w:pPr>
       <w:r>
         <w:rPr>
           <w:rFonts w:cstheme="minorHAnsi"/>
           <w:sz w:val="24"/>
+          <w:szCs w:val="24"/>
         </w:rPr>
         <w:t>• Risks and delays can occur.</w:t>
       </w:r>
@@ -6262,6 +6802,7 @@
           <w:bCs/>
           <w:color w:val="4472C4" w:themeColor="accent5"/>
           <w:sz w:val="24"/>
+          <w:szCs w:val="24"/>
         </w:rPr>
       </w:pPr>
       <w:r>
@@ -6271,6 +6812,7 @@
           <w:bCs/>
           <w:color w:val="4472C4" w:themeColor="accent5"/>
           <w:sz w:val="24"/>
+          <w:szCs w:val="24"/>
         </w:rPr>
         <w:t xml:space="preserve">Alternatives and Trade-Offs Considered </w:t>
       </w:r>
@@ -6286,34 +6828,17 @@
           <w:bCs/>
           <w:color w:val="4472C4" w:themeColor="accent5"/>
           <w:sz w:val="24"/>
+          <w:szCs w:val="24"/>
         </w:rPr>
       </w:pPr>
       <w:r>
         <w:rPr>
           <w:rFonts w:cstheme="minorHAnsi"/>
           <w:sz w:val="24"/>
+          <w:szCs w:val="24"/>
         </w:rPr>
         <w:t>It takes time for users to adapt the software.</w:t>
       </w:r>
-    </w:p>
-    <w:p>
-      <w:pPr>
-        <w:spacing w:line="360" w:lineRule="auto"/>
-        <w:rPr>
-          <w:rFonts w:cstheme="minorHAnsi"/>
-          <w:sz w:val="24"/>
-        </w:rPr>
-      </w:pPr>
-    </w:p>
-    <w:p>
-      <w:pPr>
-        <w:pStyle w:val="oancuaDanhsach"/>
-        <w:spacing w:line="360" w:lineRule="auto"/>
-        <w:rPr>
-          <w:rFonts w:cstheme="minorHAnsi"/>
-          <w:sz w:val="24"/>
-        </w:rPr>
-      </w:pPr>
     </w:p>
     <w:sectPr>
       <w:headerReference w:type="default" r:id="rId11"/>
@@ -6678,7 +7203,7 @@
             </wp:anchor>
           </w:drawing>
         </mc:Choice>
-        <mc:Fallback xmlns:mo="http://schemas.microsoft.com/office/mac/office/2008/main" xmlns:mv="urn:schemas-microsoft-com:mac:vml">
+        <mc:Fallback xmlns:mv="urn:schemas-microsoft-com:mac:vml" xmlns:mo="http://schemas.microsoft.com/office/mac/office/2008/main">
           <w:pict>
             <v:line w14:anchorId="64FC7809" id="Straight Connector 12" o:spid="_x0000_s1026" style="position:absolute;flip:y;z-index:251663360;visibility:visible;mso-wrap-style:square;mso-wrap-distance-left:9pt;mso-wrap-distance-top:0;mso-wrap-distance-right:9pt;mso-wrap-distance-bottom:0;mso-position-horizontal:absolute;mso-position-horizontal-relative:text;mso-position-vertical:absolute;mso-position-vertical-relative:text" from="-30.75pt,23.8pt" to="509.25pt,24.55pt" o:gfxdata="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" strokecolor="#2381be"/>
           </w:pict>
@@ -6838,7 +7363,7 @@
             </wp:anchor>
           </w:drawing>
         </mc:Choice>
-        <mc:Fallback xmlns:mo="http://schemas.microsoft.com/office/mac/office/2008/main" xmlns:mv="urn:schemas-microsoft-com:mac:vml">
+        <mc:Fallback xmlns:mv="urn:schemas-microsoft-com:mac:vml" xmlns:mo="http://schemas.microsoft.com/office/mac/office/2008/main">
           <w:pict>
             <v:line w14:anchorId="2DA6BAAD" id="Straight Connector 1" o:spid="_x0000_s1026" style="position:absolute;flip:y;z-index:251661312;visibility:visible;mso-wrap-style:square;mso-width-percent:0;mso-height-percent:0;mso-wrap-distance-left:9pt;mso-wrap-distance-top:0;mso-wrap-distance-right:9pt;mso-wrap-distance-bottom:0;mso-position-horizontal:absolute;mso-position-horizontal-relative:text;mso-position-vertical:absolute;mso-position-vertical-relative:text;mso-width-percent:0;mso-height-percent:0;mso-width-relative:margin;mso-height-relative:margin" from="-5.6pt,13pt" to="493.7pt,13pt" o:gfxdata="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" strokecolor="#3e5c83"/>
           </w:pict>
@@ -11175,7 +11700,7 @@
       </w:pPr>
     </w:pPrDefault>
   </w:docDefaults>
-  <w:latentStyles w:defLockedState="0" w:defUIPriority="99" w:defSemiHidden="0" w:defUnhideWhenUsed="0" w:defQFormat="0" w:count="375">
+  <w:latentStyles w:defLockedState="0" w:defUIPriority="99" w:defSemiHidden="0" w:defUnhideWhenUsed="0" w:defQFormat="0" w:count="377">
     <w:lsdException w:name="Normal" w:uiPriority="0" w:qFormat="1"/>
     <w:lsdException w:name="heading 1" w:uiPriority="0" w:qFormat="1"/>
     <w:lsdException w:name="heading 2" w:semiHidden="1" w:uiPriority="0" w:unhideWhenUsed="1" w:qFormat="1"/>
@@ -11281,7 +11806,6 @@
     <w:lsdException w:name="HTML Sample" w:semiHidden="1" w:unhideWhenUsed="1"/>
     <w:lsdException w:name="HTML Typewriter" w:semiHidden="1" w:unhideWhenUsed="1"/>
     <w:lsdException w:name="HTML Variable" w:semiHidden="1" w:unhideWhenUsed="1"/>
-    <w:lsdException w:name="Normal Table" w:semiHidden="1" w:unhideWhenUsed="1"/>
     <w:lsdException w:name="annotation subject" w:semiHidden="1" w:unhideWhenUsed="1"/>
     <w:lsdException w:name="No List" w:semiHidden="1" w:unhideWhenUsed="1"/>
     <w:lsdException w:name="Outline List 1" w:semiHidden="1" w:unhideWhenUsed="1"/>
@@ -11327,11 +11851,9 @@
     <w:lsdException w:name="Table Subtle 1" w:semiHidden="1" w:unhideWhenUsed="1"/>
     <w:lsdException w:name="Table Subtle 2" w:semiHidden="1" w:unhideWhenUsed="1"/>
     <w:lsdException w:name="Table Web 1" w:semiHidden="1" w:unhideWhenUsed="1"/>
-    <w:lsdException w:name="Table Web 2" w:semiHidden="1" w:unhideWhenUsed="1"/>
     <w:lsdException w:name="Table Web 3" w:semiHidden="1" w:unhideWhenUsed="1"/>
     <w:lsdException w:name="Balloon Text" w:semiHidden="1" w:unhideWhenUsed="1"/>
     <w:lsdException w:name="Table Grid" w:uiPriority="39"/>
-    <w:lsdException w:name="Table Theme" w:semiHidden="1" w:unhideWhenUsed="1"/>
     <w:lsdException w:name="Placeholder Text" w:semiHidden="1"/>
     <w:lsdException w:name="No Spacing" w:uiPriority="1" w:qFormat="1"/>
     <w:lsdException w:name="Light Shading" w:uiPriority="60"/>
@@ -11547,6 +12069,8 @@
     <w:lsdException w:name="List Table 5 Dark Accent 6" w:uiPriority="50"/>
     <w:lsdException w:name="List Table 6 Colorful Accent 6" w:uiPriority="51"/>
     <w:lsdException w:name="List Table 7 Colorful Accent 6" w:uiPriority="52"/>
+    <w:lsdException w:name="Smart Link" w:semiHidden="1" w:unhideWhenUsed="1"/>
+    <w:lsdException w:name="Smart Link Error" w:semiHidden="1" w:unhideWhenUsed="1"/>
   </w:latentStyles>
   <w:style w:type="paragraph" w:default="1" w:styleId="Binhthng">
     <w:name w:val="Normal"/>
@@ -12688,7 +13212,7 @@
 </file>
 
 <file path=customXml/itemProps1.xml><?xml version="1.0" encoding="utf-8"?>
-<ds:datastoreItem xmlns:ds="http://schemas.openxmlformats.org/officeDocument/2006/customXml" ds:itemID="{084DA522-0E29-47A8-8C70-FF991C0796F7}">
+<ds:datastoreItem xmlns:ds="http://schemas.openxmlformats.org/officeDocument/2006/customXml" ds:itemID="{A9795B4B-D377-4225-9D89-8F3B1E91D771}">
   <ds:schemaRefs>
     <ds:schemaRef ds:uri="http://schemas.openxmlformats.org/officeDocument/2006/bibliography"/>
   </ds:schemaRefs>

--- a/Improgress/2. Artifact and Deliverable/Requirement/ConOp/RE_ConOp_ver1.1.docx
+++ b/Improgress/2. Artifact and Deliverable/Requirement/ConOp/RE_ConOp_ver1.1.docx
@@ -2803,6 +2803,8 @@
         <w:rPr>
           <w:rFonts w:asciiTheme="minorHAnsi" w:hAnsiTheme="minorHAnsi" w:cstheme="minorHAnsi"/>
           <w:color w:val="2E74B5" w:themeColor="accent1" w:themeShade="BF"/>
+          <w:sz w:val="28"/>
+          <w:szCs w:val="28"/>
         </w:rPr>
       </w:pPr>
       <w:bookmarkStart w:id="2" w:name="_Hlk23602393"/>
@@ -2812,6 +2814,8 @@
         <w:rPr>
           <w:rFonts w:asciiTheme="minorHAnsi" w:hAnsiTheme="minorHAnsi" w:cstheme="minorHAnsi"/>
           <w:color w:val="2E74B5" w:themeColor="accent1" w:themeShade="BF"/>
+          <w:sz w:val="28"/>
+          <w:szCs w:val="28"/>
         </w:rPr>
         <w:t>Introductio</w:t>
       </w:r>
@@ -2820,6 +2824,8 @@
         <w:rPr>
           <w:rFonts w:asciiTheme="minorHAnsi" w:hAnsiTheme="minorHAnsi" w:cstheme="minorHAnsi"/>
           <w:color w:val="2E74B5" w:themeColor="accent1" w:themeShade="BF"/>
+          <w:sz w:val="28"/>
+          <w:szCs w:val="28"/>
         </w:rPr>
         <w:t>n</w:t>
       </w:r>
@@ -3526,16 +3532,7 @@
                 <w:sz w:val="24"/>
                 <w:szCs w:val="24"/>
               </w:rPr>
-              <w:t xml:space="preserve">, </w:t>
-            </w:r>
-            <w:r>
-              <w:rPr>
-                <w:rFonts w:cstheme="minorHAnsi"/>
-                <w:iCs/>
-                <w:sz w:val="24"/>
-                <w:szCs w:val="24"/>
-              </w:rPr>
-              <w:t>register</w:t>
+              <w:t>, register</w:t>
             </w:r>
           </w:p>
         </w:tc>
@@ -3645,16 +3642,7 @@
                 <w:sz w:val="24"/>
                 <w:szCs w:val="24"/>
               </w:rPr>
-              <w:t xml:space="preserve">, </w:t>
-            </w:r>
-            <w:r>
-              <w:rPr>
-                <w:rFonts w:cstheme="minorHAnsi"/>
-                <w:iCs/>
-                <w:sz w:val="24"/>
-                <w:szCs w:val="24"/>
-              </w:rPr>
-              <w:t>register</w:t>
+              <w:t>, register</w:t>
             </w:r>
           </w:p>
         </w:tc>
@@ -3970,25 +3958,7 @@
                 <w:sz w:val="24"/>
                 <w:szCs w:val="24"/>
               </w:rPr>
-              <w:t>View, approve, search</w:t>
-            </w:r>
-            <w:r>
-              <w:rPr>
-                <w:rFonts w:cstheme="minorHAnsi"/>
-                <w:iCs/>
-                <w:sz w:val="24"/>
-                <w:szCs w:val="24"/>
-              </w:rPr>
-              <w:t xml:space="preserve">, </w:t>
-            </w:r>
-            <w:r>
-              <w:rPr>
-                <w:rFonts w:cstheme="minorHAnsi"/>
-                <w:iCs/>
-                <w:sz w:val="24"/>
-                <w:szCs w:val="24"/>
-              </w:rPr>
-              <w:t>register</w:t>
+              <w:t>View, approve, search, register</w:t>
             </w:r>
           </w:p>
         </w:tc>
@@ -4020,15 +3990,7 @@
                 <w:sz w:val="24"/>
                 <w:szCs w:val="24"/>
               </w:rPr>
-              <w:t>register, approve</w:t>
-            </w:r>
-            <w:r>
-              <w:rPr>
-                <w:rFonts w:cstheme="minorHAnsi"/>
-                <w:sz w:val="24"/>
-                <w:szCs w:val="24"/>
-              </w:rPr>
-              <w:t xml:space="preserve">, </w:t>
+              <w:t xml:space="preserve">register, approve, </w:t>
             </w:r>
             <w:r>
               <w:rPr>
@@ -4483,6 +4445,7 @@
                 <w:szCs w:val="24"/>
               </w:rPr>
             </w:pPr>
+            <w:bookmarkStart w:id="8" w:name="_Hlk42430307"/>
             <w:r>
               <w:rPr>
                 <w:rFonts w:cstheme="minorHAnsi"/>
@@ -5155,6 +5118,7 @@
           </w:p>
         </w:tc>
       </w:tr>
+      <w:bookmarkEnd w:id="8"/>
     </w:tbl>
     <w:p>
       <w:pPr>
@@ -5192,8 +5156,21 @@
           <w:sz w:val="24"/>
           <w:szCs w:val="24"/>
         </w:rPr>
-        <w:t>Description of the Proposed System or Situation</w:t>
+        <w:t>Description of the Proposed System o</w:t>
       </w:r>
+      <w:bookmarkStart w:id="9" w:name="_GoBack"/>
+      <w:bookmarkEnd w:id="9"/>
+      <w:r>
+        <w:rPr>
+          <w:rFonts w:cstheme="minorHAnsi"/>
+          <w:b/>
+          <w:bCs/>
+          <w:color w:val="4472C4" w:themeColor="accent5"/>
+          <w:sz w:val="24"/>
+          <w:szCs w:val="24"/>
+        </w:rPr>
+        <w:t>r Situation</w:t>
+      </w:r>
     </w:p>
     <w:p>
       <w:pPr>
@@ -5204,7 +5181,6 @@
           <w:szCs w:val="24"/>
         </w:rPr>
       </w:pPr>
-      <w:bookmarkStart w:id="8" w:name="_GoBack"/>
       <w:r>
         <w:rPr>
           <w:rFonts w:cstheme="minorHAnsi"/>
@@ -5255,7 +5231,6 @@
           </wp:inline>
         </w:drawing>
       </w:r>
-      <w:bookmarkEnd w:id="8"/>
     </w:p>
     <w:p>
       <w:pPr>
@@ -6026,7 +6001,7 @@
           <w:color w:val="2E74B5" w:themeColor="accent1" w:themeShade="BF"/>
         </w:rPr>
       </w:pPr>
-      <w:bookmarkStart w:id="9" w:name="_Toc24973407"/>
+      <w:bookmarkStart w:id="10" w:name="_Toc24973407"/>
       <w:r>
         <w:rPr>
           <w:rFonts w:asciiTheme="minorHAnsi" w:hAnsiTheme="minorHAnsi" w:cstheme="minorHAnsi"/>
@@ -6034,7 +6009,7 @@
         </w:rPr>
         <w:t>Operational Scenarios</w:t>
       </w:r>
-      <w:bookmarkEnd w:id="9"/>
+      <w:bookmarkEnd w:id="10"/>
       <w:r>
         <w:rPr>
           <w:rFonts w:asciiTheme="minorHAnsi" w:hAnsiTheme="minorHAnsi" w:cstheme="minorHAnsi"/>
@@ -6240,7 +6215,7 @@
           <w:color w:val="2E74B5" w:themeColor="accent1" w:themeShade="BF"/>
         </w:rPr>
       </w:pPr>
-      <w:bookmarkStart w:id="10" w:name="_Toc24973408"/>
+      <w:bookmarkStart w:id="11" w:name="_Toc24973408"/>
       <w:r>
         <w:rPr>
           <w:rFonts w:asciiTheme="minorHAnsi" w:hAnsiTheme="minorHAnsi" w:cstheme="minorHAnsi"/>
@@ -6248,7 +6223,7 @@
         </w:rPr>
         <w:t>Summary of impacts</w:t>
       </w:r>
-      <w:bookmarkEnd w:id="10"/>
+      <w:bookmarkEnd w:id="11"/>
       <w:r>
         <w:rPr>
           <w:rFonts w:asciiTheme="minorHAnsi" w:hAnsiTheme="minorHAnsi" w:cstheme="minorHAnsi"/>
@@ -6402,7 +6377,7 @@
           <w:color w:val="2E74B5" w:themeColor="accent1" w:themeShade="BF"/>
         </w:rPr>
       </w:pPr>
-      <w:bookmarkStart w:id="11" w:name="_Toc24973409"/>
+      <w:bookmarkStart w:id="12" w:name="_Toc24973409"/>
       <w:r>
         <w:rPr>
           <w:rFonts w:asciiTheme="minorHAnsi" w:hAnsiTheme="minorHAnsi" w:cstheme="minorHAnsi"/>
@@ -6410,7 +6385,7 @@
         </w:rPr>
         <w:t>Analysis of the proposed system</w:t>
       </w:r>
-      <w:bookmarkEnd w:id="11"/>
+      <w:bookmarkEnd w:id="12"/>
       <w:r>
         <w:rPr>
           <w:rFonts w:asciiTheme="minorHAnsi" w:hAnsiTheme="minorHAnsi" w:cstheme="minorHAnsi"/>
@@ -7203,7 +7178,7 @@
             </wp:anchor>
           </w:drawing>
         </mc:Choice>
-        <mc:Fallback xmlns:mv="urn:schemas-microsoft-com:mac:vml" xmlns:mo="http://schemas.microsoft.com/office/mac/office/2008/main">
+        <mc:Fallback xmlns:mo="http://schemas.microsoft.com/office/mac/office/2008/main" xmlns:mv="urn:schemas-microsoft-com:mac:vml">
           <w:pict>
             <v:line w14:anchorId="64FC7809" id="Straight Connector 12" o:spid="_x0000_s1026" style="position:absolute;flip:y;z-index:251663360;visibility:visible;mso-wrap-style:square;mso-wrap-distance-left:9pt;mso-wrap-distance-top:0;mso-wrap-distance-right:9pt;mso-wrap-distance-bottom:0;mso-position-horizontal:absolute;mso-position-horizontal-relative:text;mso-position-vertical:absolute;mso-position-vertical-relative:text" from="-30.75pt,23.8pt" to="509.25pt,24.55pt" o:gfxdata="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" strokecolor="#2381be"/>
           </w:pict>
@@ -7363,7 +7338,7 @@
             </wp:anchor>
           </w:drawing>
         </mc:Choice>
-        <mc:Fallback xmlns:mv="urn:schemas-microsoft-com:mac:vml" xmlns:mo="http://schemas.microsoft.com/office/mac/office/2008/main">
+        <mc:Fallback xmlns:mo="http://schemas.microsoft.com/office/mac/office/2008/main" xmlns:mv="urn:schemas-microsoft-com:mac:vml">
           <w:pict>
             <v:line w14:anchorId="2DA6BAAD" id="Straight Connector 1" o:spid="_x0000_s1026" style="position:absolute;flip:y;z-index:251661312;visibility:visible;mso-wrap-style:square;mso-width-percent:0;mso-height-percent:0;mso-wrap-distance-left:9pt;mso-wrap-distance-top:0;mso-wrap-distance-right:9pt;mso-wrap-distance-bottom:0;mso-position-horizontal:absolute;mso-position-horizontal-relative:text;mso-position-vertical:absolute;mso-position-vertical-relative:text;mso-width-percent:0;mso-height-percent:0;mso-width-relative:margin;mso-height-relative:margin" from="-5.6pt,13pt" to="493.7pt,13pt" o:gfxdata="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" strokecolor="#3e5c83"/>
           </w:pict>
@@ -11806,6 +11781,7 @@
     <w:lsdException w:name="HTML Sample" w:semiHidden="1" w:unhideWhenUsed="1"/>
     <w:lsdException w:name="HTML Typewriter" w:semiHidden="1" w:unhideWhenUsed="1"/>
     <w:lsdException w:name="HTML Variable" w:semiHidden="1" w:unhideWhenUsed="1"/>
+    <w:lsdException w:name="Normal Table" w:semiHidden="1" w:unhideWhenUsed="1"/>
     <w:lsdException w:name="annotation subject" w:semiHidden="1" w:unhideWhenUsed="1"/>
     <w:lsdException w:name="No List" w:semiHidden="1" w:unhideWhenUsed="1"/>
     <w:lsdException w:name="Outline List 1" w:semiHidden="1" w:unhideWhenUsed="1"/>
@@ -11851,9 +11827,11 @@
     <w:lsdException w:name="Table Subtle 1" w:semiHidden="1" w:unhideWhenUsed="1"/>
     <w:lsdException w:name="Table Subtle 2" w:semiHidden="1" w:unhideWhenUsed="1"/>
     <w:lsdException w:name="Table Web 1" w:semiHidden="1" w:unhideWhenUsed="1"/>
+    <w:lsdException w:name="Table Web 2" w:semiHidden="1" w:unhideWhenUsed="1"/>
     <w:lsdException w:name="Table Web 3" w:semiHidden="1" w:unhideWhenUsed="1"/>
     <w:lsdException w:name="Balloon Text" w:semiHidden="1" w:unhideWhenUsed="1"/>
     <w:lsdException w:name="Table Grid" w:uiPriority="39"/>
+    <w:lsdException w:name="Table Theme" w:semiHidden="1" w:unhideWhenUsed="1"/>
     <w:lsdException w:name="Placeholder Text" w:semiHidden="1"/>
     <w:lsdException w:name="No Spacing" w:uiPriority="1" w:qFormat="1"/>
     <w:lsdException w:name="Light Shading" w:uiPriority="60"/>
@@ -13212,7 +13190,7 @@
 </file>
 
 <file path=customXml/itemProps1.xml><?xml version="1.0" encoding="utf-8"?>
-<ds:datastoreItem xmlns:ds="http://schemas.openxmlformats.org/officeDocument/2006/customXml" ds:itemID="{A9795B4B-D377-4225-9D89-8F3B1E91D771}">
+<ds:datastoreItem xmlns:ds="http://schemas.openxmlformats.org/officeDocument/2006/customXml" ds:itemID="{AD1FEE0B-B985-45AF-9A6D-5D43BA49B502}">
   <ds:schemaRefs>
     <ds:schemaRef ds:uri="http://schemas.openxmlformats.org/officeDocument/2006/bibliography"/>
   </ds:schemaRefs>

--- a/Improgress/2. Artifact and Deliverable/Requirement/ConOp/RE_ConOp_ver1.1.docx
+++ b/Improgress/2. Artifact and Deliverable/Requirement/ConOp/RE_ConOp_ver1.1.docx
@@ -3306,10 +3306,10 @@
         <w:tblLook w:val="04A0" w:firstRow="1" w:lastRow="0" w:firstColumn="1" w:lastColumn="0" w:noHBand="0" w:noVBand="1"/>
       </w:tblPr>
       <w:tblGrid>
-        <w:gridCol w:w="1047"/>
-        <w:gridCol w:w="2261"/>
-        <w:gridCol w:w="1946"/>
-        <w:gridCol w:w="3926"/>
+        <w:gridCol w:w="1056"/>
+        <w:gridCol w:w="2270"/>
+        <w:gridCol w:w="1894"/>
+        <w:gridCol w:w="3960"/>
       </w:tblGrid>
       <w:tr>
         <w:tc>
@@ -3319,8 +3319,6 @@
           </w:tcPr>
           <w:p>
             <w:pPr>
-              <w:ind w:left="426"/>
-              <w:jc w:val="center"/>
               <w:rPr>
                 <w:rFonts w:cstheme="minorHAnsi"/>
                 <w:b/>
@@ -3330,6 +3328,16 @@
                 <w:szCs w:val="24"/>
               </w:rPr>
             </w:pPr>
+            <w:r>
+              <w:rPr>
+                <w:rFonts w:cstheme="minorHAnsi"/>
+                <w:b/>
+                <w:color w:val="FFFFFF" w:themeColor="background1"/>
+                <w:sz w:val="24"/>
+                <w:szCs w:val="24"/>
+              </w:rPr>
+              <w:t xml:space="preserve">     </w:t>
+            </w:r>
             <w:r>
               <w:rPr>
                 <w:rFonts w:cstheme="minorHAnsi"/>
@@ -3379,12 +3387,11 @@
           </w:tcPr>
           <w:p>
             <w:pPr>
-              <w:ind w:left="702"/>
               <w:jc w:val="both"/>
               <w:rPr>
                 <w:rFonts w:cstheme="minorHAnsi"/>
                 <w:b/>
-                <w:i/>
+                <w:iCs/>
                 <w:color w:val="FFFFFF" w:themeColor="background1"/>
                 <w:sz w:val="24"/>
                 <w:szCs w:val="24"/>
@@ -3394,11 +3401,23 @@
               <w:rPr>
                 <w:rFonts w:cstheme="minorHAnsi"/>
                 <w:b/>
+                <w:iCs/>
                 <w:color w:val="FFFFFF" w:themeColor="background1"/>
                 <w:sz w:val="24"/>
                 <w:szCs w:val="24"/>
               </w:rPr>
-              <w:t>Roles</w:t>
+              <w:t xml:space="preserve">        </w:t>
+            </w:r>
+            <w:r>
+              <w:rPr>
+                <w:rFonts w:cstheme="minorHAnsi"/>
+                <w:b/>
+                <w:iCs/>
+                <w:color w:val="FFFFFF" w:themeColor="background1"/>
+                <w:sz w:val="24"/>
+                <w:szCs w:val="24"/>
+              </w:rPr>
+              <w:t>Limit</w:t>
             </w:r>
           </w:p>
         </w:tc>
@@ -3489,16 +3508,7 @@
                 <w:sz w:val="24"/>
                 <w:szCs w:val="24"/>
               </w:rPr>
-              <w:t xml:space="preserve">Director </w:t>
-            </w:r>
-            <w:r>
-              <w:rPr>
-                <w:rFonts w:cstheme="minorHAnsi"/>
-                <w:iCs/>
-                <w:sz w:val="24"/>
-                <w:szCs w:val="24"/>
-              </w:rPr>
-              <w:t xml:space="preserve"> </w:t>
+              <w:t>Director</w:t>
             </w:r>
           </w:p>
         </w:tc>
@@ -3557,6 +3567,14 @@
                 <w:szCs w:val="24"/>
               </w:rPr>
               <w:t>View information and search employee, view project, view and search statistics - report, register, approve, view business trip</w:t>
+            </w:r>
+            <w:r>
+              <w:rPr>
+                <w:rFonts w:cstheme="minorHAnsi"/>
+                <w:sz w:val="24"/>
+                <w:szCs w:val="24"/>
+              </w:rPr>
+              <w:t>, view happy birthday</w:t>
             </w:r>
           </w:p>
         </w:tc>
@@ -3668,6 +3686,22 @@
               </w:rPr>
               <w:t>View information and search employee, view project, view and search statistics - report, register, approve, view business trip</w:t>
             </w:r>
+            <w:r>
+              <w:rPr>
+                <w:rFonts w:cstheme="minorHAnsi"/>
+                <w:sz w:val="24"/>
+                <w:szCs w:val="24"/>
+              </w:rPr>
+              <w:t xml:space="preserve">, </w:t>
+            </w:r>
+            <w:r>
+              <w:rPr>
+                <w:rFonts w:cstheme="minorHAnsi"/>
+                <w:sz w:val="24"/>
+                <w:szCs w:val="24"/>
+              </w:rPr>
+              <w:t>view happy birthday</w:t>
+            </w:r>
           </w:p>
         </w:tc>
       </w:tr>
@@ -3692,6 +3726,7 @@
                 <w:sz w:val="24"/>
                 <w:szCs w:val="24"/>
               </w:rPr>
+              <w:lastRenderedPageBreak/>
               <w:t>3</w:t>
             </w:r>
           </w:p>
@@ -3768,16 +3803,23 @@
                 <w:sz w:val="24"/>
                 <w:szCs w:val="24"/>
               </w:rPr>
-              <w:t xml:space="preserve">View information and search employee, view project, view and </w:t>
-            </w:r>
-            <w:r>
-              <w:rPr>
-                <w:rFonts w:cstheme="minorHAnsi"/>
-                <w:sz w:val="24"/>
-                <w:szCs w:val="24"/>
-              </w:rPr>
-              <w:lastRenderedPageBreak/>
-              <w:t>search statistics - report, register, view business trip</w:t>
+              <w:t>View information and search employee, view project, view and search statistics - report, register, view business trip</w:t>
+            </w:r>
+            <w:r>
+              <w:rPr>
+                <w:rFonts w:cstheme="minorHAnsi"/>
+                <w:sz w:val="24"/>
+                <w:szCs w:val="24"/>
+              </w:rPr>
+              <w:t xml:space="preserve">, </w:t>
+            </w:r>
+            <w:r>
+              <w:rPr>
+                <w:rFonts w:cstheme="minorHAnsi"/>
+                <w:sz w:val="24"/>
+                <w:szCs w:val="24"/>
+              </w:rPr>
+              <w:t>view happy birthday</w:t>
             </w:r>
           </w:p>
         </w:tc>
@@ -3805,7 +3847,6 @@
                 <w:sz w:val="24"/>
                 <w:szCs w:val="24"/>
               </w:rPr>
-              <w:lastRenderedPageBreak/>
               <w:t>4</w:t>
             </w:r>
           </w:p>
@@ -3856,7 +3897,31 @@
                 <w:sz w:val="24"/>
                 <w:szCs w:val="24"/>
               </w:rPr>
-              <w:t>Add, delete, edit, search, decentralize</w:t>
+              <w:t xml:space="preserve">Add, delete, edit, search, </w:t>
+            </w:r>
+            <w:r>
+              <w:rPr>
+                <w:rFonts w:cstheme="minorHAnsi"/>
+                <w:sz w:val="24"/>
+                <w:szCs w:val="24"/>
+              </w:rPr>
+              <w:t xml:space="preserve">export, import, </w:t>
+            </w:r>
+            <w:r>
+              <w:rPr>
+                <w:rFonts w:cstheme="minorHAnsi"/>
+                <w:sz w:val="24"/>
+                <w:szCs w:val="24"/>
+              </w:rPr>
+              <w:t>dowload template file excel</w:t>
+            </w:r>
+            <w:r>
+              <w:rPr>
+                <w:rFonts w:cstheme="minorHAnsi"/>
+                <w:sz w:val="24"/>
+                <w:szCs w:val="24"/>
+              </w:rPr>
+              <w:t xml:space="preserve"> classify</w:t>
             </w:r>
           </w:p>
         </w:tc>
@@ -3880,7 +3945,23 @@
                 <w:sz w:val="24"/>
                 <w:szCs w:val="24"/>
               </w:rPr>
-              <w:t>Add, edit, hide, delete, view "project, account, information, statistics - report"</w:t>
+              <w:t xml:space="preserve">Add, </w:t>
+            </w:r>
+            <w:r>
+              <w:rPr>
+                <w:rFonts w:cstheme="minorHAnsi"/>
+                <w:sz w:val="24"/>
+                <w:szCs w:val="24"/>
+              </w:rPr>
+              <w:t xml:space="preserve">import, search, export, dowload template file excel, </w:t>
+            </w:r>
+            <w:r>
+              <w:rPr>
+                <w:rFonts w:cstheme="minorHAnsi"/>
+                <w:sz w:val="24"/>
+                <w:szCs w:val="24"/>
+              </w:rPr>
+              <w:t>edit, hide, delete, view "project, account, information, statistics - report"</w:t>
             </w:r>
           </w:p>
         </w:tc>
@@ -4000,6 +4081,22 @@
               </w:rPr>
               <w:t>view business trip</w:t>
             </w:r>
+            <w:r>
+              <w:rPr>
+                <w:rFonts w:cstheme="minorHAnsi"/>
+                <w:sz w:val="24"/>
+                <w:szCs w:val="24"/>
+              </w:rPr>
+              <w:t xml:space="preserve">, </w:t>
+            </w:r>
+            <w:r>
+              <w:rPr>
+                <w:rFonts w:cstheme="minorHAnsi"/>
+                <w:sz w:val="24"/>
+                <w:szCs w:val="24"/>
+              </w:rPr>
+              <w:t>view happy birthday</w:t>
+            </w:r>
           </w:p>
         </w:tc>
       </w:tr>
@@ -4165,7 +4262,16 @@
           <w:sz w:val="24"/>
           <w:szCs w:val="24"/>
         </w:rPr>
-        <w:t>From the Excel file, the internal information of the Admin company will be imported into the system according to each information field: employees, projects, policies, .. The system will update internal information, register work faster. Compared to the current method, it is waiting for information from the leadership (process of uploading information: the staff summarizes the information sent to the admin -&gt; Admin uploads the information to the system -&gt; employees from the whole company can see all All information: Process of registration: employees register directly on the app -&gt; wait for the leader to approve -&gt; update the trip). The old system to see an updated information is very time-consuming because there are many document files. The new system will help employees minimize searches and updates faster. By searching for information fields, the system will display without spending much time.</w:t>
+        <w:t xml:space="preserve">From the Excel file, the internal information of the Admin company will be imported into the system according to each information field: employees, projects, policies, .. The system will update internal information, register work faster. Compared to the current method, it is waiting for information from the leadership (process of uploading information: the staff summarizes the information sent to the admin -&gt; Admin uploads the information to the system -&gt; employees from the whole company can see all All information: Process of registration: employees register directly on the app -&gt; wait for the leader to </w:t>
+      </w:r>
+      <w:r>
+        <w:rPr>
+          <w:rFonts w:cstheme="minorHAnsi"/>
+          <w:sz w:val="24"/>
+          <w:szCs w:val="24"/>
+        </w:rPr>
+        <w:lastRenderedPageBreak/>
+        <w:t>approve -&gt; update the trip). The old system to see an updated information is very time-consuming because there are many document files. The new system will help employees minimize searches and updates faster. By searching for information fields, the system will display without spending much time.</w:t>
       </w:r>
     </w:p>
     <w:p>
@@ -4241,7 +4347,6 @@
           <w:sz w:val="24"/>
           <w:szCs w:val="24"/>
         </w:rPr>
-        <w:lastRenderedPageBreak/>
         <w:t xml:space="preserve">- Update information from Excel files to the system according to information fields. </w:t>
       </w:r>
       <w:r>
@@ -5156,20 +5261,7 @@
           <w:sz w:val="24"/>
           <w:szCs w:val="24"/>
         </w:rPr>
-        <w:t>Description of the Proposed System o</w:t>
-      </w:r>
-      <w:bookmarkStart w:id="9" w:name="_GoBack"/>
-      <w:bookmarkEnd w:id="9"/>
-      <w:r>
-        <w:rPr>
-          <w:rFonts w:cstheme="minorHAnsi"/>
-          <w:b/>
-          <w:bCs/>
-          <w:color w:val="4472C4" w:themeColor="accent5"/>
-          <w:sz w:val="24"/>
-          <w:szCs w:val="24"/>
-        </w:rPr>
-        <w:t>r Situation</w:t>
+        <w:t>Description of the Proposed System or Situation</w:t>
       </w:r>
     </w:p>
     <w:p>
@@ -5190,10 +5282,10 @@
         </w:rPr>
         <w:lastRenderedPageBreak/>
         <w:drawing>
-          <wp:inline distT="0" distB="0" distL="0" distR="0" wp14:anchorId="08F6280E" wp14:editId="278BFE8E">
-            <wp:extent cx="5731510" cy="3914775"/>
-            <wp:effectExtent l="0" t="0" r="2540" b="9525"/>
-            <wp:docPr id="2" name="Hình ảnh 2" descr="Ảnh có chứa ảnh chụp màn hình&#10;&#10;Mô tả được tạo tự động"/>
+          <wp:inline distT="0" distB="0" distL="0" distR="0" wp14:anchorId="6B8887C4" wp14:editId="1CAE62BB">
+            <wp:extent cx="5731510" cy="3906520"/>
+            <wp:effectExtent l="0" t="0" r="2540" b="0"/>
+            <wp:docPr id="4" name="Hình ảnh 4" descr="Ảnh có chứa ảnh chụp màn hình&#10;&#10;Mô tả được tạo tự động"/>
             <wp:cNvGraphicFramePr>
               <a:graphicFrameLocks xmlns:a="http://schemas.openxmlformats.org/drawingml/2006/main" noChangeAspect="1"/>
             </wp:cNvGraphicFramePr>
@@ -5201,7 +5293,7 @@
               <a:graphicData uri="http://schemas.openxmlformats.org/drawingml/2006/picture">
                 <pic:pic xmlns:pic="http://schemas.openxmlformats.org/drawingml/2006/picture">
                   <pic:nvPicPr>
-                    <pic:cNvPr id="2" name="Context.png"/>
+                    <pic:cNvPr id="4" name="context.png"/>
                     <pic:cNvPicPr/>
                   </pic:nvPicPr>
                   <pic:blipFill>
@@ -5219,7 +5311,7 @@
                   <pic:spPr>
                     <a:xfrm>
                       <a:off x="0" y="0"/>
-                      <a:ext cx="5731510" cy="3914775"/>
+                      <a:ext cx="5731510" cy="3906520"/>
                     </a:xfrm>
                     <a:prstGeom prst="rect">
                       <a:avLst/>
@@ -5268,10 +5360,10 @@
         <w:tblLook w:val="04A0" w:firstRow="1" w:lastRow="0" w:firstColumn="1" w:lastColumn="0" w:noHBand="0" w:noVBand="1"/>
       </w:tblPr>
       <w:tblGrid>
-        <w:gridCol w:w="1047"/>
-        <w:gridCol w:w="2261"/>
-        <w:gridCol w:w="1946"/>
-        <w:gridCol w:w="3926"/>
+        <w:gridCol w:w="1056"/>
+        <w:gridCol w:w="2270"/>
+        <w:gridCol w:w="1894"/>
+        <w:gridCol w:w="3960"/>
       </w:tblGrid>
       <w:tr>
         <w:tc>
@@ -5281,8 +5373,6 @@
           </w:tcPr>
           <w:p>
             <w:pPr>
-              <w:ind w:left="426"/>
-              <w:jc w:val="center"/>
               <w:rPr>
                 <w:rFonts w:cstheme="minorHAnsi"/>
                 <w:b/>
@@ -5292,6 +5382,16 @@
                 <w:szCs w:val="24"/>
               </w:rPr>
             </w:pPr>
+            <w:r>
+              <w:rPr>
+                <w:rFonts w:cstheme="minorHAnsi"/>
+                <w:b/>
+                <w:color w:val="FFFFFF" w:themeColor="background1"/>
+                <w:sz w:val="24"/>
+                <w:szCs w:val="24"/>
+              </w:rPr>
+              <w:t xml:space="preserve">     </w:t>
+            </w:r>
             <w:r>
               <w:rPr>
                 <w:rFonts w:cstheme="minorHAnsi"/>
@@ -5341,12 +5441,11 @@
           </w:tcPr>
           <w:p>
             <w:pPr>
-              <w:ind w:left="702"/>
               <w:jc w:val="both"/>
               <w:rPr>
                 <w:rFonts w:cstheme="minorHAnsi"/>
                 <w:b/>
-                <w:i/>
+                <w:iCs/>
                 <w:color w:val="FFFFFF" w:themeColor="background1"/>
                 <w:sz w:val="24"/>
                 <w:szCs w:val="24"/>
@@ -5356,11 +5455,23 @@
               <w:rPr>
                 <w:rFonts w:cstheme="minorHAnsi"/>
                 <w:b/>
+                <w:iCs/>
                 <w:color w:val="FFFFFF" w:themeColor="background1"/>
                 <w:sz w:val="24"/>
                 <w:szCs w:val="24"/>
               </w:rPr>
-              <w:t>Roles</w:t>
+              <w:t xml:space="preserve">        </w:t>
+            </w:r>
+            <w:r>
+              <w:rPr>
+                <w:rFonts w:cstheme="minorHAnsi"/>
+                <w:b/>
+                <w:iCs/>
+                <w:color w:val="FFFFFF" w:themeColor="background1"/>
+                <w:sz w:val="24"/>
+                <w:szCs w:val="24"/>
+              </w:rPr>
+              <w:t>Limit</w:t>
             </w:r>
           </w:p>
         </w:tc>
@@ -5443,7 +5554,7 @@
                 <w:sz w:val="24"/>
                 <w:szCs w:val="24"/>
               </w:rPr>
-              <w:t xml:space="preserve">Director  </w:t>
+              <w:t>Director</w:t>
             </w:r>
           </w:p>
         </w:tc>
@@ -5493,6 +5604,14 @@
                 <w:szCs w:val="24"/>
               </w:rPr>
               <w:t>View information and search employee, view project, view and search statistics - report, register, approve, view business trip</w:t>
+            </w:r>
+            <w:r>
+              <w:rPr>
+                <w:rFonts w:cstheme="minorHAnsi"/>
+                <w:sz w:val="24"/>
+                <w:szCs w:val="24"/>
+              </w:rPr>
+              <w:t>, view happy birthday</w:t>
             </w:r>
           </w:p>
         </w:tc>
@@ -5595,6 +5714,14 @@
               </w:rPr>
               <w:t>View information and search employee, view project, view and search statistics - report, register, approve, view business trip</w:t>
             </w:r>
+            <w:r>
+              <w:rPr>
+                <w:rFonts w:cstheme="minorHAnsi"/>
+                <w:sz w:val="24"/>
+                <w:szCs w:val="24"/>
+              </w:rPr>
+              <w:t>, view happy birthday</w:t>
+            </w:r>
           </w:p>
         </w:tc>
       </w:tr>
@@ -5696,6 +5823,14 @@
                 <w:szCs w:val="24"/>
               </w:rPr>
               <w:t>View information and search employee, view project, view and search statistics - report, register, view business trip</w:t>
+            </w:r>
+            <w:r>
+              <w:rPr>
+                <w:rFonts w:cstheme="minorHAnsi"/>
+                <w:sz w:val="24"/>
+                <w:szCs w:val="24"/>
+              </w:rPr>
+              <w:t>, view happy birthday</w:t>
             </w:r>
           </w:p>
         </w:tc>
@@ -5773,7 +5908,24 @@
                 <w:sz w:val="24"/>
                 <w:szCs w:val="24"/>
               </w:rPr>
-              <w:t>Add, delete, edit, search, decentralize</w:t>
+              <w:t xml:space="preserve">Add, delete, edit, search, </w:t>
+            </w:r>
+            <w:r>
+              <w:rPr>
+                <w:rFonts w:cstheme="minorHAnsi"/>
+                <w:sz w:val="24"/>
+                <w:szCs w:val="24"/>
+              </w:rPr>
+              <w:t xml:space="preserve">export, import, dowload template </w:t>
+            </w:r>
+            <w:r>
+              <w:rPr>
+                <w:rFonts w:cstheme="minorHAnsi"/>
+                <w:sz w:val="24"/>
+                <w:szCs w:val="24"/>
+              </w:rPr>
+              <w:lastRenderedPageBreak/>
+              <w:t>file excel classify</w:t>
             </w:r>
           </w:p>
         </w:tc>
@@ -5797,7 +5949,24 @@
                 <w:sz w:val="24"/>
                 <w:szCs w:val="24"/>
               </w:rPr>
-              <w:t>Add, edit, hide, delete, view "project, account, information, statistics - report"</w:t>
+              <w:lastRenderedPageBreak/>
+              <w:t xml:space="preserve">Add, </w:t>
+            </w:r>
+            <w:r>
+              <w:rPr>
+                <w:rFonts w:cstheme="minorHAnsi"/>
+                <w:sz w:val="24"/>
+                <w:szCs w:val="24"/>
+              </w:rPr>
+              <w:t xml:space="preserve">import, search, export, dowload template file excel, </w:t>
+            </w:r>
+            <w:r>
+              <w:rPr>
+                <w:rFonts w:cstheme="minorHAnsi"/>
+                <w:sz w:val="24"/>
+                <w:szCs w:val="24"/>
+              </w:rPr>
+              <w:t>edit, hide, delete, view "project, account, information, statistics - report"</w:t>
             </w:r>
           </w:p>
         </w:tc>
@@ -5901,6 +6070,14 @@
               </w:rPr>
               <w:t>View information and search employee, view project, view and search statistics - report, register, approve, view business trip</w:t>
             </w:r>
+            <w:r>
+              <w:rPr>
+                <w:rFonts w:cstheme="minorHAnsi"/>
+                <w:sz w:val="24"/>
+                <w:szCs w:val="24"/>
+              </w:rPr>
+              <w:t>, view happy birthday</w:t>
+            </w:r>
           </w:p>
         </w:tc>
       </w:tr>
@@ -5918,6 +6095,8 @@
           <w:szCs w:val="24"/>
         </w:rPr>
       </w:pPr>
+      <w:bookmarkStart w:id="9" w:name="_GoBack"/>
+      <w:bookmarkEnd w:id="9"/>
     </w:p>
     <w:p>
       <w:pPr>
@@ -5985,7 +6164,6 @@
           <w:sz w:val="24"/>
           <w:szCs w:val="24"/>
         </w:rPr>
-        <w:lastRenderedPageBreak/>
         <w:t>Build part on 2 platforms: Mobile and Website</w:t>
       </w:r>
     </w:p>
@@ -6444,6 +6622,7 @@
           <w:sz w:val="24"/>
           <w:szCs w:val="24"/>
         </w:rPr>
+        <w:lastRenderedPageBreak/>
         <w:t>Support updating personnel information, projects, policies.</w:t>
       </w:r>
     </w:p>
@@ -6612,7 +6791,6 @@
           <w:sz w:val="24"/>
           <w:szCs w:val="24"/>
         </w:rPr>
-        <w:lastRenderedPageBreak/>
         <w:t>• Help the leader inform the status of the application, new policies, schedules for employees faster.</w:t>
       </w:r>
     </w:p>
@@ -7178,7 +7356,7 @@
             </wp:anchor>
           </w:drawing>
         </mc:Choice>
-        <mc:Fallback xmlns:mo="http://schemas.microsoft.com/office/mac/office/2008/main" xmlns:mv="urn:schemas-microsoft-com:mac:vml">
+        <mc:Fallback xmlns:mv="urn:schemas-microsoft-com:mac:vml" xmlns:mo="http://schemas.microsoft.com/office/mac/office/2008/main">
           <w:pict>
             <v:line w14:anchorId="64FC7809" id="Straight Connector 12" o:spid="_x0000_s1026" style="position:absolute;flip:y;z-index:251663360;visibility:visible;mso-wrap-style:square;mso-wrap-distance-left:9pt;mso-wrap-distance-top:0;mso-wrap-distance-right:9pt;mso-wrap-distance-bottom:0;mso-position-horizontal:absolute;mso-position-horizontal-relative:text;mso-position-vertical:absolute;mso-position-vertical-relative:text" from="-30.75pt,23.8pt" to="509.25pt,24.55pt" o:gfxdata="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" strokecolor="#2381be"/>
           </w:pict>
@@ -7338,7 +7516,7 @@
             </wp:anchor>
           </w:drawing>
         </mc:Choice>
-        <mc:Fallback xmlns:mo="http://schemas.microsoft.com/office/mac/office/2008/main" xmlns:mv="urn:schemas-microsoft-com:mac:vml">
+        <mc:Fallback xmlns:mv="urn:schemas-microsoft-com:mac:vml" xmlns:mo="http://schemas.microsoft.com/office/mac/office/2008/main">
           <w:pict>
             <v:line w14:anchorId="2DA6BAAD" id="Straight Connector 1" o:spid="_x0000_s1026" style="position:absolute;flip:y;z-index:251661312;visibility:visible;mso-wrap-style:square;mso-width-percent:0;mso-height-percent:0;mso-wrap-distance-left:9pt;mso-wrap-distance-top:0;mso-wrap-distance-right:9pt;mso-wrap-distance-bottom:0;mso-position-horizontal:absolute;mso-position-horizontal-relative:text;mso-position-vertical:absolute;mso-position-vertical-relative:text;mso-width-percent:0;mso-height-percent:0;mso-width-relative:margin;mso-height-relative:margin" from="-5.6pt,13pt" to="493.7pt,13pt" o:gfxdata="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" strokecolor="#3e5c83"/>
           </w:pict>
@@ -13190,7 +13368,7 @@
 </file>
 
 <file path=customXml/itemProps1.xml><?xml version="1.0" encoding="utf-8"?>
-<ds:datastoreItem xmlns:ds="http://schemas.openxmlformats.org/officeDocument/2006/customXml" ds:itemID="{AD1FEE0B-B985-45AF-9A6D-5D43BA49B502}">
+<ds:datastoreItem xmlns:ds="http://schemas.openxmlformats.org/officeDocument/2006/customXml" ds:itemID="{BE73CC1D-EB65-4180-8F56-69D858772808}">
   <ds:schemaRefs>
     <ds:schemaRef ds:uri="http://schemas.openxmlformats.org/officeDocument/2006/bibliography"/>
   </ds:schemaRefs>
